--- a/Sablona SOC-2022_23 (1).docx
+++ b/Sablona SOC-2022_23 (1).docx
@@ -1,6 +1,6 @@
 
 <file path=word/document.xml><?xml version="1.0" encoding="utf-8"?>
-<w:document xmlns:wpc="http://schemas.microsoft.com/office/word/2010/wordprocessingCanvas" xmlns:mc="http://schemas.openxmlformats.org/markup-compatibility/2006" xmlns:o="urn:schemas-microsoft-com:office:office" xmlns:r="http://schemas.openxmlformats.org/officeDocument/2006/relationships" xmlns:m="http://schemas.openxmlformats.org/officeDocument/2006/math" xmlns:v="urn:schemas-microsoft-com:vml" xmlns:wp14="http://schemas.microsoft.com/office/word/2010/wordprocessingDrawing" xmlns:wp="http://schemas.openxmlformats.org/drawingml/2006/wordprocessingDrawing" xmlns:w10="urn:schemas-microsoft-com:office:word" xmlns:w="http://schemas.openxmlformats.org/wordprocessingml/2006/main" xmlns:w14="http://schemas.microsoft.com/office/word/2010/wordml" xmlns:w15="http://schemas.microsoft.com/office/word/2012/wordml" xmlns:wpg="http://schemas.microsoft.com/office/word/2010/wordprocessingGroup" xmlns:wpi="http://schemas.microsoft.com/office/word/2010/wordprocessingInk" xmlns:wne="http://schemas.microsoft.com/office/word/2006/wordml" xmlns:wps="http://schemas.microsoft.com/office/word/2010/wordprocessingShape" mc:Ignorable="w14 w15 wp14">
+<w:document xmlns:wpc="http://schemas.microsoft.com/office/word/2010/wordprocessingCanvas" xmlns:cx="http://schemas.microsoft.com/office/drawing/2014/chartex" xmlns:cx1="http://schemas.microsoft.com/office/drawing/2015/9/8/chartex" xmlns:cx2="http://schemas.microsoft.com/office/drawing/2015/10/21/chartex" xmlns:cx3="http://schemas.microsoft.com/office/drawing/2016/5/9/chartex" xmlns:cx4="http://schemas.microsoft.com/office/drawing/2016/5/10/chartex" xmlns:cx5="http://schemas.microsoft.com/office/drawing/2016/5/11/chartex" xmlns:cx6="http://schemas.microsoft.com/office/drawing/2016/5/12/chartex" xmlns:cx7="http://schemas.microsoft.com/office/drawing/2016/5/13/chartex" xmlns:cx8="http://schemas.microsoft.com/office/drawing/2016/5/14/chartex" xmlns:mc="http://schemas.openxmlformats.org/markup-compatibility/2006" xmlns:aink="http://schemas.microsoft.com/office/drawing/2016/ink" xmlns:am3d="http://schemas.microsoft.com/office/drawing/2017/model3d" xmlns:o="urn:schemas-microsoft-com:office:office" xmlns:r="http://schemas.openxmlformats.org/officeDocument/2006/relationships" xmlns:m="http://schemas.openxmlformats.org/officeDocument/2006/math" xmlns:v="urn:schemas-microsoft-com:vml" xmlns:wp14="http://schemas.microsoft.com/office/word/2010/wordprocessingDrawing" xmlns:wp="http://schemas.openxmlformats.org/drawingml/2006/wordprocessingDrawing" xmlns:w10="urn:schemas-microsoft-com:office:word" xmlns:w="http://schemas.openxmlformats.org/wordprocessingml/2006/main" xmlns:w14="http://schemas.microsoft.com/office/word/2010/wordml" xmlns:w15="http://schemas.microsoft.com/office/word/2012/wordml" xmlns:w16cex="http://schemas.microsoft.com/office/word/2018/wordml/cex" xmlns:w16cid="http://schemas.microsoft.com/office/word/2016/wordml/cid" xmlns:w16="http://schemas.microsoft.com/office/word/2018/wordml" xmlns:w16sdtdh="http://schemas.microsoft.com/office/word/2020/wordml/sdtdatahash" xmlns:w16se="http://schemas.microsoft.com/office/word/2015/wordml/symex" xmlns:wpg="http://schemas.microsoft.com/office/word/2010/wordprocessingGroup" xmlns:wpi="http://schemas.microsoft.com/office/word/2010/wordprocessingInk" xmlns:wne="http://schemas.microsoft.com/office/word/2006/wordml" xmlns:wps="http://schemas.microsoft.com/office/word/2010/wordprocessingShape" mc:Ignorable="w14 w15 w16se w16cid w16 w16cex w16sdtdh wp14">
   <w:body>
     <w:p>
       <w:pPr>
@@ -184,13 +184,8 @@
         <w:t xml:space="preserve">: </w:t>
       </w:r>
       <w:r>
-        <w:t xml:space="preserve">Odbor 12 - Elektrotechnika, hardware, </w:t>
-      </w:r>
-      <w:proofErr w:type="spellStart"/>
-      <w:r>
-        <w:t>mechatronika</w:t>
-      </w:r>
-      <w:proofErr w:type="spellEnd"/>
+        <w:t>Odbor 12 - Elektrotechnika, hardware, mechatronika</w:t>
+      </w:r>
     </w:p>
     <w:p/>
     <w:p/>
@@ -280,13 +275,8 @@
         <w:t xml:space="preserve">: </w:t>
       </w:r>
       <w:r>
-        <w:t xml:space="preserve">Samuel </w:t>
-      </w:r>
-      <w:proofErr w:type="spellStart"/>
-      <w:r>
-        <w:t>Kocifaj</w:t>
-      </w:r>
-      <w:proofErr w:type="spellEnd"/>
+        <w:t>Samuel Kocifaj</w:t>
+      </w:r>
     </w:p>
     <w:p>
       <w:r>
@@ -546,13 +536,8 @@
         <w:t xml:space="preserve"> </w:t>
       </w:r>
       <w:r>
-        <w:t xml:space="preserve">Odbor 12 - Elektrotechnika, hardware, </w:t>
-      </w:r>
-      <w:proofErr w:type="spellStart"/>
-      <w:r>
-        <w:t>mechatronika</w:t>
-      </w:r>
-      <w:proofErr w:type="spellEnd"/>
+        <w:t>Odbor 12 - Elektrotechnika, hardware, mechatronika</w:t>
+      </w:r>
     </w:p>
     <w:p/>
     <w:p/>
@@ -624,13 +609,8 @@
         <w:t xml:space="preserve">: </w:t>
       </w:r>
       <w:r>
-        <w:t xml:space="preserve">Samuel </w:t>
-      </w:r>
-      <w:proofErr w:type="spellStart"/>
-      <w:r>
-        <w:t>Kocifaj</w:t>
-      </w:r>
-      <w:proofErr w:type="spellEnd"/>
+        <w:t>Samuel Kocifaj</w:t>
+      </w:r>
     </w:p>
     <w:p>
       <w:pPr>
@@ -695,19 +675,9 @@
       <w:r>
         <w:t xml:space="preserve">: </w:t>
       </w:r>
-      <w:proofErr w:type="spellStart"/>
-      <w:r>
-        <w:t>Ing.Peter</w:t>
-      </w:r>
-      <w:proofErr w:type="spellEnd"/>
-      <w:r>
-        <w:t xml:space="preserve"> </w:t>
-      </w:r>
-      <w:proofErr w:type="spellStart"/>
-      <w:r>
-        <w:t>Remiš</w:t>
-      </w:r>
-      <w:proofErr w:type="spellEnd"/>
+      <w:r>
+        <w:t>Ing.Peter Remiš</w:t>
+      </w:r>
       <w:r>
         <w:t xml:space="preserve"> </w:t>
       </w:r>
@@ -791,7 +761,7 @@
               </wp:anchor>
             </w:drawing>
           </mc:Choice>
-          <mc:Fallback xmlns:w16se="http://schemas.microsoft.com/office/word/2015/wordml/symex" xmlns:w16sdtdh="http://schemas.microsoft.com/office/word/2020/wordml/sdtdatahash" xmlns:w16="http://schemas.microsoft.com/office/word/2018/wordml" xmlns:w16cid="http://schemas.microsoft.com/office/word/2016/wordml/cid" xmlns:w16cex="http://schemas.microsoft.com/office/word/2018/wordml/cex" xmlns:oel="http://schemas.microsoft.com/office/2019/extlst" xmlns:am3d="http://schemas.microsoft.com/office/drawing/2017/model3d" xmlns:aink="http://schemas.microsoft.com/office/drawing/2016/ink" xmlns:cx8="http://schemas.microsoft.com/office/drawing/2016/5/14/chartex" xmlns:cx7="http://schemas.microsoft.com/office/drawing/2016/5/13/chartex" xmlns:cx6="http://schemas.microsoft.com/office/drawing/2016/5/12/chartex" xmlns:cx5="http://schemas.microsoft.com/office/drawing/2016/5/11/chartex" xmlns:cx4="http://schemas.microsoft.com/office/drawing/2016/5/10/chartex" xmlns:cx3="http://schemas.microsoft.com/office/drawing/2016/5/9/chartex" xmlns:cx2="http://schemas.microsoft.com/office/drawing/2015/10/21/chartex" xmlns:cx1="http://schemas.microsoft.com/office/drawing/2015/9/8/chartex" xmlns:cx="http://schemas.microsoft.com/office/drawing/2014/chartex">
+          <mc:Fallback xmlns:oel="http://schemas.microsoft.com/office/2019/extlst">
             <w:pict>
               <v:rect w14:anchorId="7B8DB00E" id="Rectangle 6" o:spid="_x0000_s1026" style="position:absolute;margin-left:171pt;margin-top:34.35pt;width:108pt;height:27pt;z-index:251654144;visibility:visible;mso-wrap-style:square;mso-width-percent:0;mso-height-percent:0;mso-wrap-distance-left:9pt;mso-wrap-distance-top:0;mso-wrap-distance-right:9pt;mso-wrap-distance-bottom:0;mso-position-horizontal:absolute;mso-position-horizontal-relative:text;mso-position-vertical:absolute;mso-position-vertical-relative:text;mso-width-percent:0;mso-height-percent:0;mso-width-relative:page;mso-height-relative:page;v-text-anchor:top" o:gfxdata="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" stroked="f"/>
             </w:pict>
@@ -1047,25 +1017,10 @@
       <w:pPr>
         <w:pStyle w:val="Textobyajn"/>
         <w:spacing w:line="360" w:lineRule="auto"/>
-      </w:pPr>
-      <w:r>
-        <w:t xml:space="preserve">Vytvorenie riadiaceho systému, ktorý bude schopný ovládať RGB LED pásy pomocou Android aplikácie. Komunikácia bude riešená cez technológiu </w:t>
-      </w:r>
-      <w:proofErr w:type="spellStart"/>
-      <w:r>
-        <w:t>bluetooth</w:t>
-      </w:r>
-      <w:proofErr w:type="spellEnd"/>
-      <w:r>
-        <w:t xml:space="preserve"> a ako riadiaca jednotka sa použije </w:t>
-      </w:r>
-      <w:proofErr w:type="spellStart"/>
-      <w:r>
-        <w:t>Arduino</w:t>
-      </w:r>
-      <w:proofErr w:type="spellEnd"/>
-      <w:r>
-        <w:t xml:space="preserve"> NANO. </w:t>
+        <w:ind w:firstLine="708"/>
+      </w:pPr>
+      <w:r>
+        <w:t xml:space="preserve">Vytvorenie riadiaceho systému, ktorý bude schopný ovládať RGB LED pásy pomocou Android aplikácie. Komunikácia bude riešená cez technológiu bluetooth a ako riadiaca jednotka sa použije Arduino NANO. </w:t>
       </w:r>
       <w:r>
         <w:t>Užívateľ dokáže pomocou aplikácie nastaviť rôznu farbu a rôzny svetelný efekt</w:t>
@@ -1137,34 +1092,22 @@
         <w:t xml:space="preserve"> </w:t>
       </w:r>
       <w:r>
-        <w:rPr>
-          <w:highlight w:val="yellow"/>
-        </w:rPr>
-        <w:t>číslo</w:t>
-      </w:r>
-      <w:r>
-        <w:rPr>
-          <w:highlight w:val="yellow"/>
-        </w:rPr>
-        <w:t>(13)</w:t>
-      </w:r>
-      <w:r>
-        <w:t xml:space="preserve"> s. vrátane príloh, z toho </w:t>
-      </w:r>
-      <w:r>
-        <w:rPr>
-          <w:highlight w:val="yellow"/>
-        </w:rPr>
-        <w:t>číslo</w:t>
-      </w:r>
-      <w:r>
-        <w:rPr>
-          <w:highlight w:val="yellow"/>
-        </w:rPr>
-        <w:t>(10)</w:t>
-      </w:r>
-      <w:r>
-        <w:t xml:space="preserve"> s. textovej časti</w:t>
+        <w:t>29</w:t>
+      </w:r>
+      <w:r>
+        <w:t xml:space="preserve"> </w:t>
+      </w:r>
+      <w:r>
+        <w:t xml:space="preserve">s. vrátane príloh, z toho </w:t>
+      </w:r>
+      <w:r>
+        <w:t>22</w:t>
+      </w:r>
+      <w:r>
+        <w:t xml:space="preserve"> </w:t>
+      </w:r>
+      <w:r>
+        <w:t>s. textovej časti</w:t>
       </w:r>
     </w:p>
     <w:p>
@@ -1185,305 +1128,13 @@
       <w:pPr>
         <w:pStyle w:val="Textobyajn"/>
         <w:spacing w:line="360" w:lineRule="auto"/>
+        <w:ind w:firstLine="708"/>
         <w:rPr>
           <w:highlight w:val="yellow"/>
         </w:rPr>
       </w:pPr>
-      <w:proofErr w:type="spellStart"/>
-      <w:r>
-        <w:t>Creating</w:t>
-      </w:r>
-      <w:proofErr w:type="spellEnd"/>
-      <w:r>
-        <w:t xml:space="preserve"> a </w:t>
-      </w:r>
-      <w:proofErr w:type="spellStart"/>
-      <w:r>
-        <w:t>control</w:t>
-      </w:r>
-      <w:proofErr w:type="spellEnd"/>
-      <w:r>
-        <w:t xml:space="preserve"> </w:t>
-      </w:r>
-      <w:proofErr w:type="spellStart"/>
-      <w:r>
-        <w:t>system</w:t>
-      </w:r>
-      <w:proofErr w:type="spellEnd"/>
-      <w:r>
-        <w:t xml:space="preserve"> </w:t>
-      </w:r>
-      <w:proofErr w:type="spellStart"/>
-      <w:r>
-        <w:t>that</w:t>
-      </w:r>
-      <w:proofErr w:type="spellEnd"/>
-      <w:r>
-        <w:t xml:space="preserve"> </w:t>
-      </w:r>
-      <w:proofErr w:type="spellStart"/>
-      <w:r>
-        <w:t>will</w:t>
-      </w:r>
-      <w:proofErr w:type="spellEnd"/>
-      <w:r>
-        <w:t xml:space="preserve"> </w:t>
-      </w:r>
-      <w:proofErr w:type="spellStart"/>
-      <w:r>
-        <w:t>be</w:t>
-      </w:r>
-      <w:proofErr w:type="spellEnd"/>
-      <w:r>
-        <w:t xml:space="preserve"> </w:t>
-      </w:r>
-      <w:proofErr w:type="spellStart"/>
-      <w:r>
-        <w:t>able</w:t>
-      </w:r>
-      <w:proofErr w:type="spellEnd"/>
-      <w:r>
-        <w:t xml:space="preserve"> to </w:t>
-      </w:r>
-      <w:proofErr w:type="spellStart"/>
-      <w:r>
-        <w:t>control</w:t>
-      </w:r>
-      <w:proofErr w:type="spellEnd"/>
-      <w:r>
-        <w:t xml:space="preserve"> RGB LED </w:t>
-      </w:r>
-      <w:proofErr w:type="spellStart"/>
-      <w:r>
-        <w:t>strips</w:t>
-      </w:r>
-      <w:proofErr w:type="spellEnd"/>
-      <w:r>
-        <w:t xml:space="preserve"> </w:t>
-      </w:r>
-      <w:proofErr w:type="spellStart"/>
-      <w:r>
-        <w:t>using</w:t>
-      </w:r>
-      <w:proofErr w:type="spellEnd"/>
-      <w:r>
-        <w:t xml:space="preserve"> </w:t>
-      </w:r>
-      <w:proofErr w:type="spellStart"/>
-      <w:r>
-        <w:t>an</w:t>
-      </w:r>
-      <w:proofErr w:type="spellEnd"/>
-      <w:r>
-        <w:t xml:space="preserve"> Android </w:t>
-      </w:r>
-      <w:proofErr w:type="spellStart"/>
-      <w:r>
-        <w:t>application</w:t>
-      </w:r>
-      <w:proofErr w:type="spellEnd"/>
-      <w:r>
-        <w:t xml:space="preserve">. </w:t>
-      </w:r>
-      <w:proofErr w:type="spellStart"/>
-      <w:r>
-        <w:t>Communication</w:t>
-      </w:r>
-      <w:proofErr w:type="spellEnd"/>
-      <w:r>
-        <w:t xml:space="preserve"> </w:t>
-      </w:r>
-      <w:proofErr w:type="spellStart"/>
-      <w:r>
-        <w:t>will</w:t>
-      </w:r>
-      <w:proofErr w:type="spellEnd"/>
-      <w:r>
-        <w:t xml:space="preserve"> </w:t>
-      </w:r>
-      <w:proofErr w:type="spellStart"/>
-      <w:r>
-        <w:t>be</w:t>
-      </w:r>
-      <w:proofErr w:type="spellEnd"/>
-      <w:r>
-        <w:t xml:space="preserve"> </w:t>
-      </w:r>
-      <w:proofErr w:type="spellStart"/>
-      <w:r>
-        <w:t>handled</w:t>
-      </w:r>
-      <w:proofErr w:type="spellEnd"/>
-      <w:r>
-        <w:t xml:space="preserve"> </w:t>
-      </w:r>
-      <w:proofErr w:type="spellStart"/>
-      <w:r>
-        <w:t>via</w:t>
-      </w:r>
-      <w:proofErr w:type="spellEnd"/>
-      <w:r>
-        <w:t xml:space="preserve"> </w:t>
-      </w:r>
-      <w:proofErr w:type="spellStart"/>
-      <w:r>
-        <w:t>bluetooth</w:t>
-      </w:r>
-      <w:proofErr w:type="spellEnd"/>
-      <w:r>
-        <w:t xml:space="preserve"> </w:t>
-      </w:r>
-      <w:proofErr w:type="spellStart"/>
-      <w:r>
-        <w:t>technology</w:t>
-      </w:r>
-      <w:proofErr w:type="spellEnd"/>
-      <w:r>
-        <w:t xml:space="preserve"> and </w:t>
-      </w:r>
-      <w:proofErr w:type="spellStart"/>
-      <w:r>
-        <w:t>an</w:t>
-      </w:r>
-      <w:proofErr w:type="spellEnd"/>
-      <w:r>
-        <w:t xml:space="preserve"> </w:t>
-      </w:r>
-      <w:proofErr w:type="spellStart"/>
-      <w:r>
-        <w:t>Arduino</w:t>
-      </w:r>
-      <w:proofErr w:type="spellEnd"/>
-      <w:r>
-        <w:t xml:space="preserve"> NANO </w:t>
-      </w:r>
-      <w:proofErr w:type="spellStart"/>
-      <w:r>
-        <w:t>will</w:t>
-      </w:r>
-      <w:proofErr w:type="spellEnd"/>
-      <w:r>
-        <w:t xml:space="preserve"> </w:t>
-      </w:r>
-      <w:proofErr w:type="spellStart"/>
-      <w:r>
-        <w:t>be</w:t>
-      </w:r>
-      <w:proofErr w:type="spellEnd"/>
-      <w:r>
-        <w:t xml:space="preserve"> </w:t>
-      </w:r>
-      <w:proofErr w:type="spellStart"/>
-      <w:r>
-        <w:t>used</w:t>
-      </w:r>
-      <w:proofErr w:type="spellEnd"/>
-      <w:r>
-        <w:t xml:space="preserve"> as </w:t>
-      </w:r>
-      <w:proofErr w:type="spellStart"/>
-      <w:r>
-        <w:t>the</w:t>
-      </w:r>
-      <w:proofErr w:type="spellEnd"/>
-      <w:r>
-        <w:t xml:space="preserve"> </w:t>
-      </w:r>
-      <w:proofErr w:type="spellStart"/>
-      <w:r>
-        <w:t>control</w:t>
-      </w:r>
-      <w:proofErr w:type="spellEnd"/>
-      <w:r>
-        <w:t xml:space="preserve"> </w:t>
-      </w:r>
-      <w:proofErr w:type="spellStart"/>
-      <w:r>
-        <w:t>unit</w:t>
-      </w:r>
-      <w:proofErr w:type="spellEnd"/>
-      <w:r>
-        <w:t xml:space="preserve">. </w:t>
-      </w:r>
-      <w:proofErr w:type="spellStart"/>
-      <w:r>
-        <w:t>The</w:t>
-      </w:r>
-      <w:proofErr w:type="spellEnd"/>
-      <w:r>
-        <w:t xml:space="preserve"> user </w:t>
-      </w:r>
-      <w:proofErr w:type="spellStart"/>
-      <w:r>
-        <w:t>can</w:t>
-      </w:r>
-      <w:proofErr w:type="spellEnd"/>
-      <w:r>
-        <w:t xml:space="preserve"> </w:t>
-      </w:r>
-      <w:proofErr w:type="spellStart"/>
-      <w:r>
-        <w:t>use</w:t>
-      </w:r>
-      <w:proofErr w:type="spellEnd"/>
-      <w:r>
-        <w:t xml:space="preserve"> </w:t>
-      </w:r>
-      <w:proofErr w:type="spellStart"/>
-      <w:r>
-        <w:t>the</w:t>
-      </w:r>
-      <w:proofErr w:type="spellEnd"/>
-      <w:r>
-        <w:t xml:space="preserve"> </w:t>
-      </w:r>
-      <w:proofErr w:type="spellStart"/>
-      <w:r>
-        <w:t>application</w:t>
-      </w:r>
-      <w:proofErr w:type="spellEnd"/>
-      <w:r>
-        <w:t xml:space="preserve"> to set </w:t>
-      </w:r>
-      <w:proofErr w:type="spellStart"/>
-      <w:r>
-        <w:t>different</w:t>
-      </w:r>
-      <w:proofErr w:type="spellEnd"/>
-      <w:r>
-        <w:t xml:space="preserve"> </w:t>
-      </w:r>
-      <w:proofErr w:type="spellStart"/>
-      <w:r>
-        <w:t>colors</w:t>
-      </w:r>
-      <w:proofErr w:type="spellEnd"/>
-      <w:r>
-        <w:t xml:space="preserve"> and </w:t>
-      </w:r>
-      <w:proofErr w:type="spellStart"/>
-      <w:r>
-        <w:t>different</w:t>
-      </w:r>
-      <w:proofErr w:type="spellEnd"/>
-      <w:r>
-        <w:t xml:space="preserve"> </w:t>
-      </w:r>
-      <w:proofErr w:type="spellStart"/>
-      <w:r>
-        <w:t>lighting</w:t>
-      </w:r>
-      <w:proofErr w:type="spellEnd"/>
-      <w:r>
-        <w:t xml:space="preserve"> </w:t>
-      </w:r>
-      <w:proofErr w:type="spellStart"/>
-      <w:r>
-        <w:t>effects</w:t>
-      </w:r>
-      <w:proofErr w:type="spellEnd"/>
-      <w:r>
-        <w:t>.</w:t>
+      <w:r>
+        <w:t>Creating a control system that will be able to control RGB LED strips using an Android application. Communication will be handled via bluetooth technology and an Arduino NANO will be used as the control unit. The user can use the application to set different colors and different lighting effects.</w:t>
       </w:r>
     </w:p>
     <w:p>
@@ -1511,30 +1162,12 @@
           <w:highlight w:val="yellow"/>
         </w:rPr>
       </w:pPr>
-      <w:proofErr w:type="spellStart"/>
-      <w:r>
-        <w:t>Keywords</w:t>
-      </w:r>
-      <w:proofErr w:type="spellEnd"/>
-      <w:r>
-        <w:t>:</w:t>
-      </w:r>
-      <w:r>
-        <w:t xml:space="preserve"> </w:t>
-      </w:r>
-      <w:proofErr w:type="spellStart"/>
-      <w:r>
-        <w:t>Control</w:t>
-      </w:r>
-      <w:proofErr w:type="spellEnd"/>
-      <w:r>
-        <w:t xml:space="preserve">, RGB,LED, Android </w:t>
-      </w:r>
-      <w:proofErr w:type="spellStart"/>
-      <w:r>
-        <w:t>application</w:t>
-      </w:r>
-      <w:proofErr w:type="spellEnd"/>
+      <w:r>
+        <w:t>Keywords:</w:t>
+      </w:r>
+      <w:r>
+        <w:t xml:space="preserve"> Control, RGB,LED, Android application</w:t>
+      </w:r>
     </w:p>
     <w:p>
       <w:pPr>
@@ -1563,64 +1196,26 @@
           <w:highlight w:val="yellow"/>
         </w:rPr>
       </w:pPr>
-      <w:proofErr w:type="spellStart"/>
       <w:r>
         <w:rPr>
           <w:b/>
         </w:rPr>
-        <w:t>Size</w:t>
-      </w:r>
-      <w:proofErr w:type="spellEnd"/>
-      <w:r>
-        <w:rPr>
-          <w:b/>
-        </w:rPr>
-        <w:t>:</w:t>
+        <w:t>Size:</w:t>
       </w:r>
       <w:r>
         <w:t xml:space="preserve"> </w:t>
       </w:r>
       <w:r>
-        <w:rPr>
-          <w:highlight w:val="yellow"/>
-        </w:rPr>
-        <w:t>číslo</w:t>
-      </w:r>
-      <w:r>
-        <w:t xml:space="preserve"> p. </w:t>
-      </w:r>
-      <w:proofErr w:type="spellStart"/>
-      <w:r>
-        <w:t>including</w:t>
-      </w:r>
-      <w:proofErr w:type="spellEnd"/>
-      <w:r>
-        <w:t xml:space="preserve"> </w:t>
-      </w:r>
-      <w:proofErr w:type="spellStart"/>
-      <w:r>
-        <w:t>appendix</w:t>
-      </w:r>
-      <w:proofErr w:type="spellEnd"/>
-      <w:r>
-        <w:t xml:space="preserve">, </w:t>
-      </w:r>
-      <w:r>
-        <w:rPr>
-          <w:highlight w:val="yellow"/>
-        </w:rPr>
-        <w:t>číslo</w:t>
-      </w:r>
-      <w:r>
-        <w:t xml:space="preserve"> p. of </w:t>
-      </w:r>
-      <w:proofErr w:type="spellStart"/>
-      <w:r>
-        <w:t>main</w:t>
-      </w:r>
-      <w:proofErr w:type="spellEnd"/>
-      <w:r>
-        <w:t xml:space="preserve"> part</w:t>
+        <w:t>29</w:t>
+      </w:r>
+      <w:r>
+        <w:t xml:space="preserve"> p. including appendix, </w:t>
+      </w:r>
+      <w:r>
+        <w:t>22</w:t>
+      </w:r>
+      <w:r>
+        <w:t xml:space="preserve"> p. of main part</w:t>
       </w:r>
     </w:p>
     <w:p>
@@ -1674,8 +1269,6 @@
             </w:rPr>
             <w:t>Obsah</w:t>
           </w:r>
-          <w:bookmarkStart w:id="0" w:name="_GoBack"/>
-          <w:bookmarkEnd w:id="0"/>
         </w:p>
         <w:p>
           <w:pPr>
@@ -1697,13 +1290,27 @@
           <w:r>
             <w:fldChar w:fldCharType="separate"/>
           </w:r>
-          <w:hyperlink w:anchor="_Toc127195666" w:history="1">
+          <w:hyperlink w:anchor="_Toc127255350" w:history="1">
             <w:r>
               <w:rPr>
                 <w:rStyle w:val="Hypertextovprepojenie"/>
                 <w:noProof/>
               </w:rPr>
-              <w:t>Zoznam tabuliek, grafov a ilustrácií</w:t>
+              <w:t>Zoznam tabuliek, grafov</w:t>
+            </w:r>
+            <w:r>
+              <w:rPr>
+                <w:rStyle w:val="Hypertextovprepojenie"/>
+                <w:noProof/>
+              </w:rPr>
+              <w:t xml:space="preserve"> </w:t>
+            </w:r>
+            <w:r>
+              <w:rPr>
+                <w:rStyle w:val="Hypertextovprepojenie"/>
+                <w:noProof/>
+              </w:rPr>
+              <w:t>a ilustrácií</w:t>
             </w:r>
             <w:r>
               <w:rPr>
@@ -1724,7 +1331,7 @@
                 <w:noProof/>
                 <w:webHidden/>
               </w:rPr>
-              <w:instrText xml:space="preserve"> PAGEREF _Toc127195666 \h </w:instrText>
+              <w:instrText xml:space="preserve"> PAGEREF _Toc127255350 \h </w:instrText>
             </w:r>
             <w:r>
               <w:rPr>
@@ -1769,7 +1376,7 @@
               <w:lang w:eastAsia="sk-SK"/>
             </w:rPr>
           </w:pPr>
-          <w:hyperlink w:anchor="_Toc127195667" w:history="1">
+          <w:hyperlink w:anchor="_Toc127255351" w:history="1">
             <w:r>
               <w:rPr>
                 <w:rStyle w:val="Hypertextovprepojenie"/>
@@ -1813,7 +1420,7 @@
                 <w:noProof/>
                 <w:webHidden/>
               </w:rPr>
-              <w:instrText xml:space="preserve"> PAGEREF _Toc127195667 \h </w:instrText>
+              <w:instrText xml:space="preserve"> PAGEREF _Toc127255351 \h </w:instrText>
             </w:r>
             <w:r>
               <w:rPr>
@@ -1858,7 +1465,7 @@
               <w:lang w:eastAsia="sk-SK"/>
             </w:rPr>
           </w:pPr>
-          <w:hyperlink w:anchor="_Toc127195668" w:history="1">
+          <w:hyperlink w:anchor="_Toc127255352" w:history="1">
             <w:r>
               <w:rPr>
                 <w:rStyle w:val="Hypertextovprepojenie"/>
@@ -1902,7 +1509,7 @@
                 <w:noProof/>
                 <w:webHidden/>
               </w:rPr>
-              <w:instrText xml:space="preserve"> PAGEREF _Toc127195668 \h </w:instrText>
+              <w:instrText xml:space="preserve"> PAGEREF _Toc127255352 \h </w:instrText>
             </w:r>
             <w:r>
               <w:rPr>
@@ -1948,7 +1555,7 @@
               <w:lang w:eastAsia="sk-SK"/>
             </w:rPr>
           </w:pPr>
-          <w:hyperlink w:anchor="_Toc127195669" w:history="1">
+          <w:hyperlink w:anchor="_Toc127255353" w:history="1">
             <w:r>
               <w:rPr>
                 <w:rStyle w:val="Hypertextovprepojenie"/>
@@ -1992,7 +1599,7 @@
                 <w:noProof/>
                 <w:webHidden/>
               </w:rPr>
-              <w:instrText xml:space="preserve"> PAGEREF _Toc127195669 \h </w:instrText>
+              <w:instrText xml:space="preserve"> PAGEREF _Toc127255353 \h </w:instrText>
             </w:r>
             <w:r>
               <w:rPr>
@@ -2038,7 +1645,7 @@
               <w:lang w:eastAsia="sk-SK"/>
             </w:rPr>
           </w:pPr>
-          <w:hyperlink w:anchor="_Toc127195670" w:history="1">
+          <w:hyperlink w:anchor="_Toc127255354" w:history="1">
             <w:r>
               <w:rPr>
                 <w:rStyle w:val="Hypertextovprepojenie"/>
@@ -2082,7 +1689,7 @@
                 <w:noProof/>
                 <w:webHidden/>
               </w:rPr>
-              <w:instrText xml:space="preserve"> PAGEREF _Toc127195670 \h </w:instrText>
+              <w:instrText xml:space="preserve"> PAGEREF _Toc127255354 \h </w:instrText>
             </w:r>
             <w:r>
               <w:rPr>
@@ -2128,7 +1735,7 @@
               <w:lang w:eastAsia="sk-SK"/>
             </w:rPr>
           </w:pPr>
-          <w:hyperlink w:anchor="_Toc127195671" w:history="1">
+          <w:hyperlink w:anchor="_Toc127255355" w:history="1">
             <w:r>
               <w:rPr>
                 <w:rStyle w:val="Hypertextovprepojenie"/>
@@ -2172,7 +1779,7 @@
                 <w:noProof/>
                 <w:webHidden/>
               </w:rPr>
-              <w:instrText xml:space="preserve"> PAGEREF _Toc127195671 \h </w:instrText>
+              <w:instrText xml:space="preserve"> PAGEREF _Toc127255355 \h </w:instrText>
             </w:r>
             <w:r>
               <w:rPr>
@@ -2217,7 +1824,7 @@
               <w:lang w:eastAsia="sk-SK"/>
             </w:rPr>
           </w:pPr>
-          <w:hyperlink w:anchor="_Toc127195672" w:history="1">
+          <w:hyperlink w:anchor="_Toc127255356" w:history="1">
             <w:r>
               <w:rPr>
                 <w:rStyle w:val="Hypertextovprepojenie"/>
@@ -2261,7 +1868,7 @@
                 <w:noProof/>
                 <w:webHidden/>
               </w:rPr>
-              <w:instrText xml:space="preserve"> PAGEREF _Toc127195672 \h </w:instrText>
+              <w:instrText xml:space="preserve"> PAGEREF _Toc127255356 \h </w:instrText>
             </w:r>
             <w:r>
               <w:rPr>
@@ -2306,7 +1913,7 @@
               <w:lang w:eastAsia="sk-SK"/>
             </w:rPr>
           </w:pPr>
-          <w:hyperlink w:anchor="_Toc127195673" w:history="1">
+          <w:hyperlink w:anchor="_Toc127255357" w:history="1">
             <w:r>
               <w:rPr>
                 <w:rStyle w:val="Hypertextovprepojenie"/>
@@ -2350,7 +1957,7 @@
                 <w:noProof/>
                 <w:webHidden/>
               </w:rPr>
-              <w:instrText xml:space="preserve"> PAGEREF _Toc127195673 \h </w:instrText>
+              <w:instrText xml:space="preserve"> PAGEREF _Toc127255357 \h </w:instrText>
             </w:r>
             <w:r>
               <w:rPr>
@@ -2396,7 +2003,7 @@
               <w:lang w:eastAsia="sk-SK"/>
             </w:rPr>
           </w:pPr>
-          <w:hyperlink w:anchor="_Toc127195674" w:history="1">
+          <w:hyperlink w:anchor="_Toc127255358" w:history="1">
             <w:r>
               <w:rPr>
                 <w:rStyle w:val="Hypertextovprepojenie"/>
@@ -2440,7 +2047,7 @@
                 <w:noProof/>
                 <w:webHidden/>
               </w:rPr>
-              <w:instrText xml:space="preserve"> PAGEREF _Toc127195674 \h </w:instrText>
+              <w:instrText xml:space="preserve"> PAGEREF _Toc127255358 \h </w:instrText>
             </w:r>
             <w:r>
               <w:rPr>
@@ -2486,7 +2093,7 @@
               <w:lang w:eastAsia="sk-SK"/>
             </w:rPr>
           </w:pPr>
-          <w:hyperlink w:anchor="_Toc127195675" w:history="1">
+          <w:hyperlink w:anchor="_Toc127255359" w:history="1">
             <w:r>
               <w:rPr>
                 <w:rStyle w:val="Hypertextovprepojenie"/>
@@ -2530,7 +2137,7 @@
                 <w:noProof/>
                 <w:webHidden/>
               </w:rPr>
-              <w:instrText xml:space="preserve"> PAGEREF _Toc127195675 \h </w:instrText>
+              <w:instrText xml:space="preserve"> PAGEREF _Toc127255359 \h </w:instrText>
             </w:r>
             <w:r>
               <w:rPr>
@@ -2575,7 +2182,7 @@
               <w:lang w:eastAsia="sk-SK"/>
             </w:rPr>
           </w:pPr>
-          <w:hyperlink w:anchor="_Toc127195676" w:history="1">
+          <w:hyperlink w:anchor="_Toc127255360" w:history="1">
             <w:r>
               <w:rPr>
                 <w:rStyle w:val="Hypertextovprepojenie"/>
@@ -2619,7 +2226,7 @@
                 <w:noProof/>
                 <w:webHidden/>
               </w:rPr>
-              <w:instrText xml:space="preserve"> PAGEREF _Toc127195676 \h </w:instrText>
+              <w:instrText xml:space="preserve"> PAGEREF _Toc127255360 \h </w:instrText>
             </w:r>
             <w:r>
               <w:rPr>
@@ -2664,7 +2271,7 @@
               <w:lang w:eastAsia="sk-SK"/>
             </w:rPr>
           </w:pPr>
-          <w:hyperlink w:anchor="_Toc127195677" w:history="1">
+          <w:hyperlink w:anchor="_Toc127255361" w:history="1">
             <w:r>
               <w:rPr>
                 <w:rStyle w:val="Hypertextovprepojenie"/>
@@ -2708,7 +2315,7 @@
                 <w:noProof/>
                 <w:webHidden/>
               </w:rPr>
-              <w:instrText xml:space="preserve"> PAGEREF _Toc127195677 \h </w:instrText>
+              <w:instrText xml:space="preserve"> PAGEREF _Toc127255361 \h </w:instrText>
             </w:r>
             <w:r>
               <w:rPr>
@@ -2753,7 +2360,7 @@
               <w:lang w:eastAsia="sk-SK"/>
             </w:rPr>
           </w:pPr>
-          <w:hyperlink w:anchor="_Toc127195678" w:history="1">
+          <w:hyperlink w:anchor="_Toc127255362" w:history="1">
             <w:r>
               <w:rPr>
                 <w:rStyle w:val="Hypertextovprepojenie"/>
@@ -2797,7 +2404,7 @@
                 <w:noProof/>
                 <w:webHidden/>
               </w:rPr>
-              <w:instrText xml:space="preserve"> PAGEREF _Toc127195678 \h </w:instrText>
+              <w:instrText xml:space="preserve"> PAGEREF _Toc127255362 \h </w:instrText>
             </w:r>
             <w:r>
               <w:rPr>
@@ -2839,7 +2446,7 @@
               <w:lang w:eastAsia="sk-SK"/>
             </w:rPr>
           </w:pPr>
-          <w:hyperlink w:anchor="_Toc127195679" w:history="1">
+          <w:hyperlink w:anchor="_Toc127255363" w:history="1">
             <w:r>
               <w:rPr>
                 <w:rStyle w:val="Hypertextovprepojenie"/>
@@ -2866,7 +2473,7 @@
                 <w:noProof/>
                 <w:webHidden/>
               </w:rPr>
-              <w:instrText xml:space="preserve"> PAGEREF _Toc127195679 \h </w:instrText>
+              <w:instrText xml:space="preserve"> PAGEREF _Toc127255363 \h </w:instrText>
             </w:r>
             <w:r>
               <w:rPr>
@@ -2922,7 +2529,7 @@
           <w:caps w:val="0"/>
         </w:rPr>
       </w:pPr>
-      <w:bookmarkStart w:id="1" w:name="_Toc127195666"/>
+      <w:bookmarkStart w:id="0" w:name="_Toc127255350"/>
       <w:r>
         <w:rPr>
           <w:rFonts w:cs="Times New Roman"/>
@@ -2930,7 +2537,7 @@
         <w:lastRenderedPageBreak/>
         <w:t>Zoznam tabuliek, grafov a ilustrácií</w:t>
       </w:r>
-      <w:bookmarkEnd w:id="1"/>
+      <w:bookmarkEnd w:id="0"/>
     </w:p>
     <w:p>
       <w:pPr>
@@ -3007,7 +2614,21 @@
             <w:rStyle w:val="Hypertextovprepojenie"/>
             <w:noProof/>
           </w:rPr>
-          <w:t>Tab. 1 Zoznam komponentov</w:t>
+          <w:t>Tab. 1 Zoznam kompo</w:t>
+        </w:r>
+        <w:r>
+          <w:rPr>
+            <w:rStyle w:val="Hypertextovprepojenie"/>
+            <w:noProof/>
+          </w:rPr>
+          <w:t>n</w:t>
+        </w:r>
+        <w:r>
+          <w:rPr>
+            <w:rStyle w:val="Hypertextovprepojenie"/>
+            <w:noProof/>
+          </w:rPr>
+          <w:t>entov</w:t>
         </w:r>
         <w:r>
           <w:rPr>
@@ -3118,7 +2739,6 @@
         <w:tabs>
           <w:tab w:val="right" w:leader="dot" w:pos="8777"/>
         </w:tabs>
-        <w:spacing w:line="276" w:lineRule="auto"/>
         <w:rPr>
           <w:rFonts w:asciiTheme="minorHAnsi" w:eastAsiaTheme="minorEastAsia" w:hAnsiTheme="minorHAnsi" w:cstheme="minorBidi"/>
           <w:noProof/>
@@ -3151,16 +2771,13 @@
         </w:rPr>
         <w:fldChar w:fldCharType="separate"/>
       </w:r>
-      <w:hyperlink w:anchor="_Toc3884060" w:history="1">
+      <w:hyperlink w:anchor="_Toc127256738" w:history="1">
         <w:r>
           <w:rPr>
             <w:rStyle w:val="Hypertextovprepojenie"/>
             <w:noProof/>
           </w:rPr>
-          <w:t xml:space="preserve">Obr. 1 </w:t>
-        </w:r>
-        <w:r>
-          <w:t>Osvetlenie pomocou telefónu</w:t>
+          <w:t>Obrázok 2 Osvetlenie pomocou telefónu</w:t>
         </w:r>
         <w:r>
           <w:rPr>
@@ -3174,7 +2791,41 @@
             <w:noProof/>
             <w:webHidden/>
           </w:rPr>
+          <w:fldChar w:fldCharType="begin"/>
+        </w:r>
+        <w:r>
+          <w:rPr>
+            <w:noProof/>
+            <w:webHidden/>
+          </w:rPr>
+          <w:instrText xml:space="preserve"> PAGEREF _Toc127256738 \h </w:instrText>
+        </w:r>
+        <w:r>
+          <w:rPr>
+            <w:noProof/>
+            <w:webHidden/>
+          </w:rPr>
+        </w:r>
+        <w:r>
+          <w:rPr>
+            <w:noProof/>
+            <w:webHidden/>
+          </w:rPr>
+          <w:fldChar w:fldCharType="separate"/>
+        </w:r>
+        <w:r>
+          <w:rPr>
+            <w:noProof/>
+            <w:webHidden/>
+          </w:rPr>
           <w:t>9</w:t>
+        </w:r>
+        <w:r>
+          <w:rPr>
+            <w:noProof/>
+            <w:webHidden/>
+          </w:rPr>
+          <w:fldChar w:fldCharType="end"/>
         </w:r>
       </w:hyperlink>
     </w:p>
@@ -3185,22 +2836,34 @@
           <w:tab w:val="right" w:leader="dot" w:pos="8777"/>
         </w:tabs>
         <w:rPr>
+          <w:rFonts w:asciiTheme="minorHAnsi" w:eastAsiaTheme="minorEastAsia" w:hAnsiTheme="minorHAnsi" w:cstheme="minorBidi"/>
           <w:noProof/>
-        </w:rPr>
-      </w:pPr>
-      <w:hyperlink w:anchor="_Toc3884061" w:history="1">
+          <w:sz w:val="22"/>
+          <w:szCs w:val="22"/>
+          <w:lang w:eastAsia="sk-SK"/>
+        </w:rPr>
+      </w:pPr>
+      <w:hyperlink w:anchor="_Toc127256739" w:history="1">
         <w:r>
           <w:rPr>
             <w:rStyle w:val="Hypertextovprepojenie"/>
             <w:noProof/>
           </w:rPr>
-          <w:t xml:space="preserve">Obr. 2 </w:t>
-        </w:r>
-        <w:r>
-          <w:rPr>
-            <w:color w:val="000000" w:themeColor="text1"/>
-          </w:rPr>
-          <w:t>Arduino NANO</w:t>
+          <w:t>Obrázok 3 Arduin</w:t>
+        </w:r>
+        <w:r>
+          <w:rPr>
+            <w:rStyle w:val="Hypertextovprepojenie"/>
+            <w:noProof/>
+          </w:rPr>
+          <w:t>o</w:t>
+        </w:r>
+        <w:r>
+          <w:rPr>
+            <w:rStyle w:val="Hypertextovprepojenie"/>
+            <w:noProof/>
+          </w:rPr>
+          <w:t xml:space="preserve"> NANO</w:t>
         </w:r>
         <w:r>
           <w:rPr>
@@ -3214,200 +2877,1210 @@
             <w:noProof/>
             <w:webHidden/>
           </w:rPr>
+          <w:fldChar w:fldCharType="begin"/>
+        </w:r>
+        <w:r>
+          <w:rPr>
+            <w:noProof/>
+            <w:webHidden/>
+          </w:rPr>
+          <w:instrText xml:space="preserve"> PAGEREF _Toc127256739 \h </w:instrText>
+        </w:r>
+        <w:r>
+          <w:rPr>
+            <w:noProof/>
+            <w:webHidden/>
+          </w:rPr>
+        </w:r>
+        <w:r>
+          <w:rPr>
+            <w:noProof/>
+            <w:webHidden/>
+          </w:rPr>
+          <w:fldChar w:fldCharType="separate"/>
+        </w:r>
+        <w:r>
+          <w:rPr>
+            <w:noProof/>
+            <w:webHidden/>
+          </w:rPr>
           <w:t>11</w:t>
         </w:r>
+        <w:r>
+          <w:rPr>
+            <w:noProof/>
+            <w:webHidden/>
+          </w:rPr>
+          <w:fldChar w:fldCharType="end"/>
+        </w:r>
       </w:hyperlink>
     </w:p>
     <w:p>
       <w:pPr>
-        <w:pStyle w:val="Popis"/>
-        <w:rPr>
-          <w:b w:val="0"/>
-          <w:color w:val="auto"/>
-          <w:sz w:val="24"/>
-          <w:szCs w:val="24"/>
-        </w:rPr>
-      </w:pPr>
-      <w:r>
-        <w:rPr>
-          <w:b w:val="0"/>
-          <w:color w:val="auto"/>
-          <w:sz w:val="24"/>
-          <w:szCs w:val="24"/>
-        </w:rPr>
-        <w:t>Obr.</w:t>
-      </w:r>
-      <w:r>
-        <w:rPr>
-          <w:b w:val="0"/>
-          <w:color w:val="auto"/>
-          <w:sz w:val="24"/>
-          <w:szCs w:val="24"/>
-        </w:rPr>
-        <w:t xml:space="preserve"> </w:t>
-      </w:r>
-      <w:r>
-        <w:rPr>
-          <w:b w:val="0"/>
-          <w:color w:val="auto"/>
-          <w:sz w:val="24"/>
-          <w:szCs w:val="24"/>
-        </w:rPr>
-        <w:fldChar w:fldCharType="begin"/>
-      </w:r>
-      <w:r>
-        <w:rPr>
-          <w:b w:val="0"/>
-          <w:color w:val="auto"/>
-          <w:sz w:val="24"/>
-          <w:szCs w:val="24"/>
-        </w:rPr>
-        <w:instrText xml:space="preserve"> SEQ Obrázok \* ARABIC </w:instrText>
-      </w:r>
-      <w:r>
-        <w:rPr>
-          <w:b w:val="0"/>
-          <w:color w:val="auto"/>
-          <w:sz w:val="24"/>
-          <w:szCs w:val="24"/>
-        </w:rPr>
-        <w:fldChar w:fldCharType="separate"/>
-      </w:r>
-      <w:r>
-        <w:rPr>
-          <w:b w:val="0"/>
+        <w:pStyle w:val="Zoznamobrzkov"/>
+        <w:tabs>
+          <w:tab w:val="right" w:leader="dot" w:pos="8777"/>
+        </w:tabs>
+        <w:rPr>
+          <w:rFonts w:asciiTheme="minorHAnsi" w:eastAsiaTheme="minorEastAsia" w:hAnsiTheme="minorHAnsi" w:cstheme="minorBidi"/>
           <w:noProof/>
-          <w:color w:val="auto"/>
-          <w:sz w:val="24"/>
-          <w:szCs w:val="24"/>
-        </w:rPr>
-        <w:t>3</w:t>
-      </w:r>
-      <w:r>
-        <w:rPr>
-          <w:b w:val="0"/>
-          <w:color w:val="auto"/>
-          <w:sz w:val="24"/>
-          <w:szCs w:val="24"/>
-        </w:rPr>
-        <w:fldChar w:fldCharType="end"/>
-      </w:r>
-      <w:r>
-        <w:rPr>
-          <w:b w:val="0"/>
-          <w:color w:val="auto"/>
-          <w:sz w:val="24"/>
-          <w:szCs w:val="24"/>
-        </w:rPr>
-        <w:t xml:space="preserve"> Bloková schéma systému</w:t>
-      </w:r>
-      <w:r>
-        <w:rPr>
-          <w:b w:val="0"/>
-          <w:color w:val="auto"/>
-          <w:sz w:val="24"/>
-          <w:szCs w:val="24"/>
-        </w:rPr>
-        <w:t>..........................................................................................13</w:t>
-      </w:r>
-    </w:p>
-    <w:p>
-      <w:r>
-        <w:t>Obr.4 Predná strana vývojovej dosky ..................................................................................14</w:t>
-      </w:r>
-    </w:p>
-    <w:p>
-      <w:r>
-        <w:t>Obr.5 Zadný strana vývojovej dosky...................................................................................14</w:t>
-      </w:r>
-    </w:p>
-    <w:p>
-      <w:r>
-        <w:t>Obr.6 Dizajn aplikácie..........................................................................................................15</w:t>
-      </w:r>
-    </w:p>
-    <w:p>
-      <w:r>
-        <w:t>Obr. 7 Úvodná obrazovka....................................................................................................16</w:t>
-      </w:r>
-    </w:p>
-    <w:p>
-      <w:r>
-        <w:t>Obr.8 Ovládanie bluetooth...................................................................................................16</w:t>
-      </w:r>
-    </w:p>
-    <w:p>
-      <w:r>
-        <w:t>Obr.9 Zapnutie a vypnutie svetla.........................................................................................17</w:t>
-      </w:r>
-    </w:p>
-    <w:p>
-      <w:r>
-        <w:t>Obr.10 Farebná paleta..........................................................................................................17</w:t>
-      </w:r>
-    </w:p>
-    <w:p>
-      <w:r>
-        <w:t>Obr.11 Ťahanie prstom po farebnej palete...........................................................................18</w:t>
-      </w:r>
-    </w:p>
-    <w:p>
-      <w:r>
-        <w:t>Obr.12 Odosielanie príkazov do bluetooth modelu.............................................................18</w:t>
-      </w:r>
-    </w:p>
-    <w:p>
-      <w:r>
-        <w:t>Obr.13 RGB slidre...............................................................................................................19</w:t>
-      </w:r>
-    </w:p>
-    <w:p>
-      <w:r>
-        <w:t>Obr.14</w:t>
-      </w:r>
-      <w:r>
-        <w:t xml:space="preserve"> Nastavenie ružovej farby.........................................................................................19</w:t>
-      </w:r>
-    </w:p>
-    <w:p>
-      <w:r>
-        <w:t>Obr.15</w:t>
-      </w:r>
-      <w:r>
-        <w:t xml:space="preserve"> Nastavenie bordovej farby.......................................................................................20</w:t>
-      </w:r>
-    </w:p>
-    <w:p>
-      <w:r>
-        <w:t>Obr.16</w:t>
-      </w:r>
-      <w:r>
-        <w:t>Nastavenie modrej farby...........................................................................................20</w:t>
-      </w:r>
-    </w:p>
-    <w:p>
-      <w:r>
-        <w:t>Obr.17</w:t>
-      </w:r>
-      <w:r>
-        <w:t xml:space="preserve"> Nastavenie zelenej farby..........................................................................................20</w:t>
-      </w:r>
-    </w:p>
-    <w:p>
-      <w:r>
-        <w:t>Obr.18</w:t>
-      </w:r>
-      <w:r>
-        <w:t xml:space="preserve"> Nastavenie žltej farby...............................................................................................21</w:t>
-      </w:r>
-    </w:p>
-    <w:p/>
-    <w:p>
-      <w:pPr>
-        <w:rPr>
-          <w:rFonts w:eastAsiaTheme="minorEastAsia"/>
-        </w:rPr>
-      </w:pPr>
+          <w:sz w:val="22"/>
+          <w:szCs w:val="22"/>
+          <w:lang w:eastAsia="sk-SK"/>
+        </w:rPr>
+      </w:pPr>
+      <w:hyperlink w:anchor="_Toc127256740" w:history="1">
+        <w:r>
+          <w:rPr>
+            <w:rStyle w:val="Hypertextovprepojenie"/>
+            <w:noProof/>
+          </w:rPr>
+          <w:t>Obrázok 4 Bloková schéma systému</w:t>
+        </w:r>
+        <w:r>
+          <w:rPr>
+            <w:noProof/>
+            <w:webHidden/>
+          </w:rPr>
+          <w:tab/>
+        </w:r>
+        <w:r>
+          <w:rPr>
+            <w:noProof/>
+            <w:webHidden/>
+          </w:rPr>
+          <w:fldChar w:fldCharType="begin"/>
+        </w:r>
+        <w:r>
+          <w:rPr>
+            <w:noProof/>
+            <w:webHidden/>
+          </w:rPr>
+          <w:instrText xml:space="preserve"> PAGEREF _Toc127256740 \h </w:instrText>
+        </w:r>
+        <w:r>
+          <w:rPr>
+            <w:noProof/>
+            <w:webHidden/>
+          </w:rPr>
+        </w:r>
+        <w:r>
+          <w:rPr>
+            <w:noProof/>
+            <w:webHidden/>
+          </w:rPr>
+          <w:fldChar w:fldCharType="separate"/>
+        </w:r>
+        <w:r>
+          <w:rPr>
+            <w:noProof/>
+            <w:webHidden/>
+          </w:rPr>
+          <w:t>13</w:t>
+        </w:r>
+        <w:r>
+          <w:rPr>
+            <w:noProof/>
+            <w:webHidden/>
+          </w:rPr>
+          <w:fldChar w:fldCharType="end"/>
+        </w:r>
+      </w:hyperlink>
+    </w:p>
+    <w:p>
+      <w:pPr>
+        <w:pStyle w:val="Zoznamobrzkov"/>
+        <w:tabs>
+          <w:tab w:val="right" w:leader="dot" w:pos="8777"/>
+        </w:tabs>
+        <w:rPr>
+          <w:rFonts w:asciiTheme="minorHAnsi" w:eastAsiaTheme="minorEastAsia" w:hAnsiTheme="minorHAnsi" w:cstheme="minorBidi"/>
+          <w:noProof/>
+          <w:sz w:val="22"/>
+          <w:szCs w:val="22"/>
+          <w:lang w:eastAsia="sk-SK"/>
+        </w:rPr>
+      </w:pPr>
+      <w:hyperlink w:anchor="_Toc127256741" w:history="1">
+        <w:r>
+          <w:rPr>
+            <w:rStyle w:val="Hypertextovprepojenie"/>
+            <w:noProof/>
+          </w:rPr>
+          <w:t>Obrázok 5 Predná strana vývojovej dosky</w:t>
+        </w:r>
+        <w:r>
+          <w:rPr>
+            <w:noProof/>
+            <w:webHidden/>
+          </w:rPr>
+          <w:tab/>
+        </w:r>
+        <w:r>
+          <w:rPr>
+            <w:noProof/>
+            <w:webHidden/>
+          </w:rPr>
+          <w:fldChar w:fldCharType="begin"/>
+        </w:r>
+        <w:r>
+          <w:rPr>
+            <w:noProof/>
+            <w:webHidden/>
+          </w:rPr>
+          <w:instrText xml:space="preserve"> PAGEREF _Toc127256741 \h </w:instrText>
+        </w:r>
+        <w:r>
+          <w:rPr>
+            <w:noProof/>
+            <w:webHidden/>
+          </w:rPr>
+        </w:r>
+        <w:r>
+          <w:rPr>
+            <w:noProof/>
+            <w:webHidden/>
+          </w:rPr>
+          <w:fldChar w:fldCharType="separate"/>
+        </w:r>
+        <w:r>
+          <w:rPr>
+            <w:noProof/>
+            <w:webHidden/>
+          </w:rPr>
+          <w:t>14</w:t>
+        </w:r>
+        <w:r>
+          <w:rPr>
+            <w:noProof/>
+            <w:webHidden/>
+          </w:rPr>
+          <w:fldChar w:fldCharType="end"/>
+        </w:r>
+      </w:hyperlink>
+    </w:p>
+    <w:p>
+      <w:pPr>
+        <w:pStyle w:val="Zoznamobrzkov"/>
+        <w:tabs>
+          <w:tab w:val="right" w:leader="dot" w:pos="8777"/>
+        </w:tabs>
+        <w:rPr>
+          <w:rFonts w:asciiTheme="minorHAnsi" w:eastAsiaTheme="minorEastAsia" w:hAnsiTheme="minorHAnsi" w:cstheme="minorBidi"/>
+          <w:noProof/>
+          <w:sz w:val="22"/>
+          <w:szCs w:val="22"/>
+          <w:lang w:eastAsia="sk-SK"/>
+        </w:rPr>
+      </w:pPr>
+      <w:hyperlink w:anchor="_Toc127256742" w:history="1">
+        <w:r>
+          <w:rPr>
+            <w:rStyle w:val="Hypertextovprepojenie"/>
+            <w:noProof/>
+          </w:rPr>
+          <w:t>Obrázok 6 Zadná strana vývojovej dosky</w:t>
+        </w:r>
+        <w:r>
+          <w:rPr>
+            <w:noProof/>
+            <w:webHidden/>
+          </w:rPr>
+          <w:tab/>
+        </w:r>
+        <w:r>
+          <w:rPr>
+            <w:noProof/>
+            <w:webHidden/>
+          </w:rPr>
+          <w:fldChar w:fldCharType="begin"/>
+        </w:r>
+        <w:r>
+          <w:rPr>
+            <w:noProof/>
+            <w:webHidden/>
+          </w:rPr>
+          <w:instrText xml:space="preserve"> PAGEREF _Toc127256742 \h </w:instrText>
+        </w:r>
+        <w:r>
+          <w:rPr>
+            <w:noProof/>
+            <w:webHidden/>
+          </w:rPr>
+        </w:r>
+        <w:r>
+          <w:rPr>
+            <w:noProof/>
+            <w:webHidden/>
+          </w:rPr>
+          <w:fldChar w:fldCharType="separate"/>
+        </w:r>
+        <w:r>
+          <w:rPr>
+            <w:noProof/>
+            <w:webHidden/>
+          </w:rPr>
+          <w:t>14</w:t>
+        </w:r>
+        <w:r>
+          <w:rPr>
+            <w:noProof/>
+            <w:webHidden/>
+          </w:rPr>
+          <w:fldChar w:fldCharType="end"/>
+        </w:r>
+      </w:hyperlink>
+    </w:p>
+    <w:p>
+      <w:pPr>
+        <w:pStyle w:val="Zoznamobrzkov"/>
+        <w:tabs>
+          <w:tab w:val="right" w:leader="dot" w:pos="8777"/>
+        </w:tabs>
+        <w:rPr>
+          <w:rFonts w:asciiTheme="minorHAnsi" w:eastAsiaTheme="minorEastAsia" w:hAnsiTheme="minorHAnsi" w:cstheme="minorBidi"/>
+          <w:noProof/>
+          <w:sz w:val="22"/>
+          <w:szCs w:val="22"/>
+          <w:lang w:eastAsia="sk-SK"/>
+        </w:rPr>
+      </w:pPr>
+      <w:hyperlink w:anchor="_Toc127256743" w:history="1">
+        <w:r>
+          <w:rPr>
+            <w:rStyle w:val="Hypertextovprepojenie"/>
+            <w:noProof/>
+          </w:rPr>
+          <w:t>Obrázok 7 Dizajn aplikácie</w:t>
+        </w:r>
+        <w:r>
+          <w:rPr>
+            <w:noProof/>
+            <w:webHidden/>
+          </w:rPr>
+          <w:tab/>
+        </w:r>
+        <w:r>
+          <w:rPr>
+            <w:noProof/>
+            <w:webHidden/>
+          </w:rPr>
+          <w:fldChar w:fldCharType="begin"/>
+        </w:r>
+        <w:r>
+          <w:rPr>
+            <w:noProof/>
+            <w:webHidden/>
+          </w:rPr>
+          <w:instrText xml:space="preserve"> PAGEREF _Toc127256743 \h </w:instrText>
+        </w:r>
+        <w:r>
+          <w:rPr>
+            <w:noProof/>
+            <w:webHidden/>
+          </w:rPr>
+        </w:r>
+        <w:r>
+          <w:rPr>
+            <w:noProof/>
+            <w:webHidden/>
+          </w:rPr>
+          <w:fldChar w:fldCharType="separate"/>
+        </w:r>
+        <w:r>
+          <w:rPr>
+            <w:noProof/>
+            <w:webHidden/>
+          </w:rPr>
+          <w:t>15</w:t>
+        </w:r>
+        <w:r>
+          <w:rPr>
+            <w:noProof/>
+            <w:webHidden/>
+          </w:rPr>
+          <w:fldChar w:fldCharType="end"/>
+        </w:r>
+      </w:hyperlink>
+    </w:p>
+    <w:p>
+      <w:pPr>
+        <w:pStyle w:val="Zoznamobrzkov"/>
+        <w:tabs>
+          <w:tab w:val="right" w:leader="dot" w:pos="8777"/>
+        </w:tabs>
+        <w:rPr>
+          <w:rFonts w:asciiTheme="minorHAnsi" w:eastAsiaTheme="minorEastAsia" w:hAnsiTheme="minorHAnsi" w:cstheme="minorBidi"/>
+          <w:noProof/>
+          <w:sz w:val="22"/>
+          <w:szCs w:val="22"/>
+          <w:lang w:eastAsia="sk-SK"/>
+        </w:rPr>
+      </w:pPr>
+      <w:hyperlink w:anchor="_Toc127256744" w:history="1">
+        <w:r>
+          <w:rPr>
+            <w:rStyle w:val="Hypertextovprepojenie"/>
+            <w:noProof/>
+          </w:rPr>
+          <w:t>Obrázok 8 Úvodná obrazovka</w:t>
+        </w:r>
+        <w:r>
+          <w:rPr>
+            <w:noProof/>
+            <w:webHidden/>
+          </w:rPr>
+          <w:tab/>
+        </w:r>
+        <w:r>
+          <w:rPr>
+            <w:noProof/>
+            <w:webHidden/>
+          </w:rPr>
+          <w:fldChar w:fldCharType="begin"/>
+        </w:r>
+        <w:r>
+          <w:rPr>
+            <w:noProof/>
+            <w:webHidden/>
+          </w:rPr>
+          <w:instrText xml:space="preserve"> PAGEREF _Toc127256744 \h </w:instrText>
+        </w:r>
+        <w:r>
+          <w:rPr>
+            <w:noProof/>
+            <w:webHidden/>
+          </w:rPr>
+        </w:r>
+        <w:r>
+          <w:rPr>
+            <w:noProof/>
+            <w:webHidden/>
+          </w:rPr>
+          <w:fldChar w:fldCharType="separate"/>
+        </w:r>
+        <w:r>
+          <w:rPr>
+            <w:noProof/>
+            <w:webHidden/>
+          </w:rPr>
+          <w:t>16</w:t>
+        </w:r>
+        <w:r>
+          <w:rPr>
+            <w:noProof/>
+            <w:webHidden/>
+          </w:rPr>
+          <w:fldChar w:fldCharType="end"/>
+        </w:r>
+      </w:hyperlink>
+    </w:p>
+    <w:p>
+      <w:pPr>
+        <w:pStyle w:val="Zoznamobrzkov"/>
+        <w:tabs>
+          <w:tab w:val="right" w:leader="dot" w:pos="8777"/>
+        </w:tabs>
+        <w:rPr>
+          <w:rFonts w:asciiTheme="minorHAnsi" w:eastAsiaTheme="minorEastAsia" w:hAnsiTheme="minorHAnsi" w:cstheme="minorBidi"/>
+          <w:noProof/>
+          <w:sz w:val="22"/>
+          <w:szCs w:val="22"/>
+          <w:lang w:eastAsia="sk-SK"/>
+        </w:rPr>
+      </w:pPr>
+      <w:hyperlink w:anchor="_Toc127256745" w:history="1">
+        <w:r>
+          <w:rPr>
+            <w:rStyle w:val="Hypertextovprepojenie"/>
+            <w:noProof/>
+          </w:rPr>
+          <w:t>Obrázok 9 Ovládanie bluetooth</w:t>
+        </w:r>
+        <w:r>
+          <w:rPr>
+            <w:noProof/>
+            <w:webHidden/>
+          </w:rPr>
+          <w:tab/>
+        </w:r>
+        <w:r>
+          <w:rPr>
+            <w:noProof/>
+            <w:webHidden/>
+          </w:rPr>
+          <w:fldChar w:fldCharType="begin"/>
+        </w:r>
+        <w:r>
+          <w:rPr>
+            <w:noProof/>
+            <w:webHidden/>
+          </w:rPr>
+          <w:instrText xml:space="preserve"> PAGEREF _Toc127256745 \h </w:instrText>
+        </w:r>
+        <w:r>
+          <w:rPr>
+            <w:noProof/>
+            <w:webHidden/>
+          </w:rPr>
+        </w:r>
+        <w:r>
+          <w:rPr>
+            <w:noProof/>
+            <w:webHidden/>
+          </w:rPr>
+          <w:fldChar w:fldCharType="separate"/>
+        </w:r>
+        <w:r>
+          <w:rPr>
+            <w:noProof/>
+            <w:webHidden/>
+          </w:rPr>
+          <w:t>16</w:t>
+        </w:r>
+        <w:r>
+          <w:rPr>
+            <w:noProof/>
+            <w:webHidden/>
+          </w:rPr>
+          <w:fldChar w:fldCharType="end"/>
+        </w:r>
+      </w:hyperlink>
+    </w:p>
+    <w:p>
+      <w:pPr>
+        <w:pStyle w:val="Zoznamobrzkov"/>
+        <w:tabs>
+          <w:tab w:val="right" w:leader="dot" w:pos="8777"/>
+        </w:tabs>
+        <w:rPr>
+          <w:rFonts w:asciiTheme="minorHAnsi" w:eastAsiaTheme="minorEastAsia" w:hAnsiTheme="minorHAnsi" w:cstheme="minorBidi"/>
+          <w:noProof/>
+          <w:sz w:val="22"/>
+          <w:szCs w:val="22"/>
+          <w:lang w:eastAsia="sk-SK"/>
+        </w:rPr>
+      </w:pPr>
+      <w:hyperlink w:anchor="_Toc127256746" w:history="1">
+        <w:r>
+          <w:rPr>
+            <w:rStyle w:val="Hypertextovprepojenie"/>
+            <w:noProof/>
+          </w:rPr>
+          <w:t>Obrázok 10 Zapnutie a vypnutie svetla</w:t>
+        </w:r>
+        <w:r>
+          <w:rPr>
+            <w:noProof/>
+            <w:webHidden/>
+          </w:rPr>
+          <w:tab/>
+        </w:r>
+        <w:r>
+          <w:rPr>
+            <w:noProof/>
+            <w:webHidden/>
+          </w:rPr>
+          <w:fldChar w:fldCharType="begin"/>
+        </w:r>
+        <w:r>
+          <w:rPr>
+            <w:noProof/>
+            <w:webHidden/>
+          </w:rPr>
+          <w:instrText xml:space="preserve"> PAGEREF _Toc127256746 \h </w:instrText>
+        </w:r>
+        <w:r>
+          <w:rPr>
+            <w:noProof/>
+            <w:webHidden/>
+          </w:rPr>
+        </w:r>
+        <w:r>
+          <w:rPr>
+            <w:noProof/>
+            <w:webHidden/>
+          </w:rPr>
+          <w:fldChar w:fldCharType="separate"/>
+        </w:r>
+        <w:r>
+          <w:rPr>
+            <w:noProof/>
+            <w:webHidden/>
+          </w:rPr>
+          <w:t>17</w:t>
+        </w:r>
+        <w:r>
+          <w:rPr>
+            <w:noProof/>
+            <w:webHidden/>
+          </w:rPr>
+          <w:fldChar w:fldCharType="end"/>
+        </w:r>
+      </w:hyperlink>
+    </w:p>
+    <w:p>
+      <w:pPr>
+        <w:pStyle w:val="Zoznamobrzkov"/>
+        <w:tabs>
+          <w:tab w:val="right" w:leader="dot" w:pos="8777"/>
+        </w:tabs>
+        <w:rPr>
+          <w:rFonts w:asciiTheme="minorHAnsi" w:eastAsiaTheme="minorEastAsia" w:hAnsiTheme="minorHAnsi" w:cstheme="minorBidi"/>
+          <w:noProof/>
+          <w:sz w:val="22"/>
+          <w:szCs w:val="22"/>
+          <w:lang w:eastAsia="sk-SK"/>
+        </w:rPr>
+      </w:pPr>
+      <w:hyperlink w:anchor="_Toc127256747" w:history="1">
+        <w:r>
+          <w:rPr>
+            <w:rStyle w:val="Hypertextovprepojenie"/>
+            <w:noProof/>
+          </w:rPr>
+          <w:t>Obrázok 11 Farebná paleta</w:t>
+        </w:r>
+        <w:r>
+          <w:rPr>
+            <w:noProof/>
+            <w:webHidden/>
+          </w:rPr>
+          <w:tab/>
+        </w:r>
+        <w:r>
+          <w:rPr>
+            <w:noProof/>
+            <w:webHidden/>
+          </w:rPr>
+          <w:fldChar w:fldCharType="begin"/>
+        </w:r>
+        <w:r>
+          <w:rPr>
+            <w:noProof/>
+            <w:webHidden/>
+          </w:rPr>
+          <w:instrText xml:space="preserve"> PAGEREF _Toc127256747 \h </w:instrText>
+        </w:r>
+        <w:r>
+          <w:rPr>
+            <w:noProof/>
+            <w:webHidden/>
+          </w:rPr>
+        </w:r>
+        <w:r>
+          <w:rPr>
+            <w:noProof/>
+            <w:webHidden/>
+          </w:rPr>
+          <w:fldChar w:fldCharType="separate"/>
+        </w:r>
+        <w:r>
+          <w:rPr>
+            <w:noProof/>
+            <w:webHidden/>
+          </w:rPr>
+          <w:t>17</w:t>
+        </w:r>
+        <w:r>
+          <w:rPr>
+            <w:noProof/>
+            <w:webHidden/>
+          </w:rPr>
+          <w:fldChar w:fldCharType="end"/>
+        </w:r>
+      </w:hyperlink>
+    </w:p>
+    <w:p>
+      <w:pPr>
+        <w:pStyle w:val="Zoznamobrzkov"/>
+        <w:tabs>
+          <w:tab w:val="right" w:leader="dot" w:pos="8777"/>
+        </w:tabs>
+        <w:rPr>
+          <w:rFonts w:asciiTheme="minorHAnsi" w:eastAsiaTheme="minorEastAsia" w:hAnsiTheme="minorHAnsi" w:cstheme="minorBidi"/>
+          <w:noProof/>
+          <w:sz w:val="22"/>
+          <w:szCs w:val="22"/>
+          <w:lang w:eastAsia="sk-SK"/>
+        </w:rPr>
+      </w:pPr>
+      <w:hyperlink w:anchor="_Toc127256748" w:history="1">
+        <w:r>
+          <w:rPr>
+            <w:rStyle w:val="Hypertextovprepojenie"/>
+            <w:noProof/>
+          </w:rPr>
+          <w:t>Obrázok 12 Ťahanie prstom po f</w:t>
+        </w:r>
+        <w:r>
+          <w:rPr>
+            <w:rStyle w:val="Hypertextovprepojenie"/>
+            <w:noProof/>
+          </w:rPr>
+          <w:t>a</w:t>
+        </w:r>
+        <w:r>
+          <w:rPr>
+            <w:rStyle w:val="Hypertextovprepojenie"/>
+            <w:noProof/>
+          </w:rPr>
+          <w:t>rebnej palete</w:t>
+        </w:r>
+        <w:r>
+          <w:rPr>
+            <w:noProof/>
+            <w:webHidden/>
+          </w:rPr>
+          <w:tab/>
+        </w:r>
+        <w:r>
+          <w:rPr>
+            <w:noProof/>
+            <w:webHidden/>
+          </w:rPr>
+          <w:fldChar w:fldCharType="begin"/>
+        </w:r>
+        <w:r>
+          <w:rPr>
+            <w:noProof/>
+            <w:webHidden/>
+          </w:rPr>
+          <w:instrText xml:space="preserve"> PAGEREF _Toc127256748 \h </w:instrText>
+        </w:r>
+        <w:r>
+          <w:rPr>
+            <w:noProof/>
+            <w:webHidden/>
+          </w:rPr>
+        </w:r>
+        <w:r>
+          <w:rPr>
+            <w:noProof/>
+            <w:webHidden/>
+          </w:rPr>
+          <w:fldChar w:fldCharType="separate"/>
+        </w:r>
+        <w:r>
+          <w:rPr>
+            <w:noProof/>
+            <w:webHidden/>
+          </w:rPr>
+          <w:t>18</w:t>
+        </w:r>
+        <w:r>
+          <w:rPr>
+            <w:noProof/>
+            <w:webHidden/>
+          </w:rPr>
+          <w:fldChar w:fldCharType="end"/>
+        </w:r>
+      </w:hyperlink>
+    </w:p>
+    <w:p>
+      <w:pPr>
+        <w:pStyle w:val="Zoznamobrzkov"/>
+        <w:tabs>
+          <w:tab w:val="right" w:leader="dot" w:pos="8777"/>
+        </w:tabs>
+        <w:rPr>
+          <w:rFonts w:asciiTheme="minorHAnsi" w:eastAsiaTheme="minorEastAsia" w:hAnsiTheme="minorHAnsi" w:cstheme="minorBidi"/>
+          <w:noProof/>
+          <w:sz w:val="22"/>
+          <w:szCs w:val="22"/>
+          <w:lang w:eastAsia="sk-SK"/>
+        </w:rPr>
+      </w:pPr>
+      <w:hyperlink w:anchor="_Toc127256749" w:history="1">
+        <w:r>
+          <w:rPr>
+            <w:rStyle w:val="Hypertextovprepojenie"/>
+            <w:noProof/>
+          </w:rPr>
+          <w:t>Obrázok 13 Odosielanie príkazov do bluetooth modelu</w:t>
+        </w:r>
+        <w:r>
+          <w:rPr>
+            <w:noProof/>
+            <w:webHidden/>
+          </w:rPr>
+          <w:tab/>
+        </w:r>
+        <w:r>
+          <w:rPr>
+            <w:noProof/>
+            <w:webHidden/>
+          </w:rPr>
+          <w:fldChar w:fldCharType="begin"/>
+        </w:r>
+        <w:r>
+          <w:rPr>
+            <w:noProof/>
+            <w:webHidden/>
+          </w:rPr>
+          <w:instrText xml:space="preserve"> PAGEREF _Toc127256749 \h </w:instrText>
+        </w:r>
+        <w:r>
+          <w:rPr>
+            <w:noProof/>
+            <w:webHidden/>
+          </w:rPr>
+        </w:r>
+        <w:r>
+          <w:rPr>
+            <w:noProof/>
+            <w:webHidden/>
+          </w:rPr>
+          <w:fldChar w:fldCharType="separate"/>
+        </w:r>
+        <w:r>
+          <w:rPr>
+            <w:noProof/>
+            <w:webHidden/>
+          </w:rPr>
+          <w:t>18</w:t>
+        </w:r>
+        <w:r>
+          <w:rPr>
+            <w:noProof/>
+            <w:webHidden/>
+          </w:rPr>
+          <w:fldChar w:fldCharType="end"/>
+        </w:r>
+      </w:hyperlink>
+    </w:p>
+    <w:p>
+      <w:pPr>
+        <w:pStyle w:val="Zoznamobrzkov"/>
+        <w:tabs>
+          <w:tab w:val="right" w:leader="dot" w:pos="8777"/>
+        </w:tabs>
+        <w:rPr>
+          <w:rFonts w:asciiTheme="minorHAnsi" w:eastAsiaTheme="minorEastAsia" w:hAnsiTheme="minorHAnsi" w:cstheme="minorBidi"/>
+          <w:noProof/>
+          <w:sz w:val="22"/>
+          <w:szCs w:val="22"/>
+          <w:lang w:eastAsia="sk-SK"/>
+        </w:rPr>
+      </w:pPr>
+      <w:hyperlink w:anchor="_Toc127256750" w:history="1">
+        <w:r>
+          <w:rPr>
+            <w:rStyle w:val="Hypertextovprepojenie"/>
+            <w:noProof/>
+          </w:rPr>
+          <w:t>Obrázok 14 RGB slidre</w:t>
+        </w:r>
+        <w:r>
+          <w:rPr>
+            <w:noProof/>
+            <w:webHidden/>
+          </w:rPr>
+          <w:tab/>
+        </w:r>
+        <w:r>
+          <w:rPr>
+            <w:noProof/>
+            <w:webHidden/>
+          </w:rPr>
+          <w:fldChar w:fldCharType="begin"/>
+        </w:r>
+        <w:r>
+          <w:rPr>
+            <w:noProof/>
+            <w:webHidden/>
+          </w:rPr>
+          <w:instrText xml:space="preserve"> PAGEREF _Toc127256750 \h </w:instrText>
+        </w:r>
+        <w:r>
+          <w:rPr>
+            <w:noProof/>
+            <w:webHidden/>
+          </w:rPr>
+        </w:r>
+        <w:r>
+          <w:rPr>
+            <w:noProof/>
+            <w:webHidden/>
+          </w:rPr>
+          <w:fldChar w:fldCharType="separate"/>
+        </w:r>
+        <w:r>
+          <w:rPr>
+            <w:noProof/>
+            <w:webHidden/>
+          </w:rPr>
+          <w:t>19</w:t>
+        </w:r>
+        <w:r>
+          <w:rPr>
+            <w:noProof/>
+            <w:webHidden/>
+          </w:rPr>
+          <w:fldChar w:fldCharType="end"/>
+        </w:r>
+      </w:hyperlink>
+    </w:p>
+    <w:p>
+      <w:pPr>
+        <w:pStyle w:val="Zoznamobrzkov"/>
+        <w:tabs>
+          <w:tab w:val="right" w:leader="dot" w:pos="8777"/>
+        </w:tabs>
+        <w:rPr>
+          <w:rFonts w:asciiTheme="minorHAnsi" w:eastAsiaTheme="minorEastAsia" w:hAnsiTheme="minorHAnsi" w:cstheme="minorBidi"/>
+          <w:noProof/>
+          <w:sz w:val="22"/>
+          <w:szCs w:val="22"/>
+          <w:lang w:eastAsia="sk-SK"/>
+        </w:rPr>
+      </w:pPr>
+      <w:hyperlink w:anchor="_Toc127256751" w:history="1">
+        <w:r>
+          <w:rPr>
+            <w:rStyle w:val="Hypertextovprepojenie"/>
+            <w:noProof/>
+          </w:rPr>
+          <w:t>Obrázok 15 Nastavenie rúžovej farby</w:t>
+        </w:r>
+        <w:r>
+          <w:rPr>
+            <w:noProof/>
+            <w:webHidden/>
+          </w:rPr>
+          <w:tab/>
+        </w:r>
+        <w:r>
+          <w:rPr>
+            <w:noProof/>
+            <w:webHidden/>
+          </w:rPr>
+          <w:fldChar w:fldCharType="begin"/>
+        </w:r>
+        <w:r>
+          <w:rPr>
+            <w:noProof/>
+            <w:webHidden/>
+          </w:rPr>
+          <w:instrText xml:space="preserve"> PAGEREF _Toc127256751 \h </w:instrText>
+        </w:r>
+        <w:r>
+          <w:rPr>
+            <w:noProof/>
+            <w:webHidden/>
+          </w:rPr>
+        </w:r>
+        <w:r>
+          <w:rPr>
+            <w:noProof/>
+            <w:webHidden/>
+          </w:rPr>
+          <w:fldChar w:fldCharType="separate"/>
+        </w:r>
+        <w:r>
+          <w:rPr>
+            <w:noProof/>
+            <w:webHidden/>
+          </w:rPr>
+          <w:t>19</w:t>
+        </w:r>
+        <w:r>
+          <w:rPr>
+            <w:noProof/>
+            <w:webHidden/>
+          </w:rPr>
+          <w:fldChar w:fldCharType="end"/>
+        </w:r>
+      </w:hyperlink>
+    </w:p>
+    <w:p>
+      <w:pPr>
+        <w:pStyle w:val="Zoznamobrzkov"/>
+        <w:tabs>
+          <w:tab w:val="right" w:leader="dot" w:pos="8777"/>
+        </w:tabs>
+        <w:rPr>
+          <w:rFonts w:asciiTheme="minorHAnsi" w:eastAsiaTheme="minorEastAsia" w:hAnsiTheme="minorHAnsi" w:cstheme="minorBidi"/>
+          <w:noProof/>
+          <w:sz w:val="22"/>
+          <w:szCs w:val="22"/>
+          <w:lang w:eastAsia="sk-SK"/>
+        </w:rPr>
+      </w:pPr>
+      <w:hyperlink w:anchor="_Toc127256752" w:history="1">
+        <w:r>
+          <w:rPr>
+            <w:rStyle w:val="Hypertextovprepojenie"/>
+            <w:noProof/>
+          </w:rPr>
+          <w:t>Obrázok 16 Nastavenie bordovej farby</w:t>
+        </w:r>
+        <w:r>
+          <w:rPr>
+            <w:noProof/>
+            <w:webHidden/>
+          </w:rPr>
+          <w:tab/>
+        </w:r>
+        <w:r>
+          <w:rPr>
+            <w:noProof/>
+            <w:webHidden/>
+          </w:rPr>
+          <w:fldChar w:fldCharType="begin"/>
+        </w:r>
+        <w:r>
+          <w:rPr>
+            <w:noProof/>
+            <w:webHidden/>
+          </w:rPr>
+          <w:instrText xml:space="preserve"> PAGEREF _Toc127256752 \h </w:instrText>
+        </w:r>
+        <w:r>
+          <w:rPr>
+            <w:noProof/>
+            <w:webHidden/>
+          </w:rPr>
+        </w:r>
+        <w:r>
+          <w:rPr>
+            <w:noProof/>
+            <w:webHidden/>
+          </w:rPr>
+          <w:fldChar w:fldCharType="separate"/>
+        </w:r>
+        <w:r>
+          <w:rPr>
+            <w:noProof/>
+            <w:webHidden/>
+          </w:rPr>
+          <w:t>20</w:t>
+        </w:r>
+        <w:r>
+          <w:rPr>
+            <w:noProof/>
+            <w:webHidden/>
+          </w:rPr>
+          <w:fldChar w:fldCharType="end"/>
+        </w:r>
+      </w:hyperlink>
+    </w:p>
+    <w:p>
+      <w:pPr>
+        <w:pStyle w:val="Zoznamobrzkov"/>
+        <w:tabs>
+          <w:tab w:val="right" w:leader="dot" w:pos="8777"/>
+        </w:tabs>
+        <w:rPr>
+          <w:rFonts w:asciiTheme="minorHAnsi" w:eastAsiaTheme="minorEastAsia" w:hAnsiTheme="minorHAnsi" w:cstheme="minorBidi"/>
+          <w:noProof/>
+          <w:sz w:val="22"/>
+          <w:szCs w:val="22"/>
+          <w:lang w:eastAsia="sk-SK"/>
+        </w:rPr>
+      </w:pPr>
+      <w:hyperlink w:anchor="_Toc127256753" w:history="1">
+        <w:r>
+          <w:rPr>
+            <w:rStyle w:val="Hypertextovprepojenie"/>
+            <w:noProof/>
+          </w:rPr>
+          <w:t>Obrázok 17 Nastavenie modrej farby</w:t>
+        </w:r>
+        <w:r>
+          <w:rPr>
+            <w:noProof/>
+            <w:webHidden/>
+          </w:rPr>
+          <w:tab/>
+        </w:r>
+        <w:r>
+          <w:rPr>
+            <w:noProof/>
+            <w:webHidden/>
+          </w:rPr>
+          <w:fldChar w:fldCharType="begin"/>
+        </w:r>
+        <w:r>
+          <w:rPr>
+            <w:noProof/>
+            <w:webHidden/>
+          </w:rPr>
+          <w:instrText xml:space="preserve"> PAGEREF _Toc127256753 \h </w:instrText>
+        </w:r>
+        <w:r>
+          <w:rPr>
+            <w:noProof/>
+            <w:webHidden/>
+          </w:rPr>
+        </w:r>
+        <w:r>
+          <w:rPr>
+            <w:noProof/>
+            <w:webHidden/>
+          </w:rPr>
+          <w:fldChar w:fldCharType="separate"/>
+        </w:r>
+        <w:r>
+          <w:rPr>
+            <w:noProof/>
+            <w:webHidden/>
+          </w:rPr>
+          <w:t>20</w:t>
+        </w:r>
+        <w:r>
+          <w:rPr>
+            <w:noProof/>
+            <w:webHidden/>
+          </w:rPr>
+          <w:fldChar w:fldCharType="end"/>
+        </w:r>
+      </w:hyperlink>
+    </w:p>
+    <w:p>
+      <w:pPr>
+        <w:pStyle w:val="Zoznamobrzkov"/>
+        <w:tabs>
+          <w:tab w:val="right" w:leader="dot" w:pos="8777"/>
+        </w:tabs>
+        <w:rPr>
+          <w:rFonts w:asciiTheme="minorHAnsi" w:eastAsiaTheme="minorEastAsia" w:hAnsiTheme="minorHAnsi" w:cstheme="minorBidi"/>
+          <w:noProof/>
+          <w:sz w:val="22"/>
+          <w:szCs w:val="22"/>
+          <w:lang w:eastAsia="sk-SK"/>
+        </w:rPr>
+      </w:pPr>
+      <w:hyperlink w:anchor="_Toc127256754" w:history="1">
+        <w:r>
+          <w:rPr>
+            <w:rStyle w:val="Hypertextovprepojenie"/>
+            <w:noProof/>
+            <w:lang w:eastAsia="sk-SK"/>
+          </w:rPr>
+          <w:t>Obrázok 18 Nastavenie zelenej farby</w:t>
+        </w:r>
+        <w:r>
+          <w:rPr>
+            <w:noProof/>
+            <w:webHidden/>
+          </w:rPr>
+          <w:tab/>
+        </w:r>
+        <w:r>
+          <w:rPr>
+            <w:noProof/>
+            <w:webHidden/>
+          </w:rPr>
+          <w:fldChar w:fldCharType="begin"/>
+        </w:r>
+        <w:r>
+          <w:rPr>
+            <w:noProof/>
+            <w:webHidden/>
+          </w:rPr>
+          <w:instrText xml:space="preserve"> PAGEREF _Toc127256754 \h </w:instrText>
+        </w:r>
+        <w:r>
+          <w:rPr>
+            <w:noProof/>
+            <w:webHidden/>
+          </w:rPr>
+        </w:r>
+        <w:r>
+          <w:rPr>
+            <w:noProof/>
+            <w:webHidden/>
+          </w:rPr>
+          <w:fldChar w:fldCharType="separate"/>
+        </w:r>
+        <w:r>
+          <w:rPr>
+            <w:noProof/>
+            <w:webHidden/>
+          </w:rPr>
+          <w:t>20</w:t>
+        </w:r>
+        <w:r>
+          <w:rPr>
+            <w:noProof/>
+            <w:webHidden/>
+          </w:rPr>
+          <w:fldChar w:fldCharType="end"/>
+        </w:r>
+      </w:hyperlink>
+    </w:p>
+    <w:p>
+      <w:pPr>
+        <w:pStyle w:val="Zoznamobrzkov"/>
+        <w:tabs>
+          <w:tab w:val="right" w:leader="dot" w:pos="8777"/>
+        </w:tabs>
+        <w:rPr>
+          <w:rFonts w:asciiTheme="minorHAnsi" w:eastAsiaTheme="minorEastAsia" w:hAnsiTheme="minorHAnsi" w:cstheme="minorBidi"/>
+          <w:noProof/>
+          <w:sz w:val="22"/>
+          <w:szCs w:val="22"/>
+          <w:lang w:eastAsia="sk-SK"/>
+        </w:rPr>
+      </w:pPr>
+      <w:hyperlink w:anchor="_Toc127256755" w:history="1">
+        <w:r>
+          <w:rPr>
+            <w:rStyle w:val="Hypertextovprepojenie"/>
+            <w:noProof/>
+          </w:rPr>
+          <w:t>Obrázok 19 Nastavenie žltej farby</w:t>
+        </w:r>
+        <w:r>
+          <w:rPr>
+            <w:noProof/>
+            <w:webHidden/>
+          </w:rPr>
+          <w:tab/>
+        </w:r>
+        <w:r>
+          <w:rPr>
+            <w:noProof/>
+            <w:webHidden/>
+          </w:rPr>
+          <w:fldChar w:fldCharType="begin"/>
+        </w:r>
+        <w:r>
+          <w:rPr>
+            <w:noProof/>
+            <w:webHidden/>
+          </w:rPr>
+          <w:instrText xml:space="preserve"> PAGEREF _Toc127256755 \h </w:instrText>
+        </w:r>
+        <w:r>
+          <w:rPr>
+            <w:noProof/>
+            <w:webHidden/>
+          </w:rPr>
+        </w:r>
+        <w:r>
+          <w:rPr>
+            <w:noProof/>
+            <w:webHidden/>
+          </w:rPr>
+          <w:fldChar w:fldCharType="separate"/>
+        </w:r>
+        <w:r>
+          <w:rPr>
+            <w:noProof/>
+            <w:webHidden/>
+          </w:rPr>
+          <w:t>21</w:t>
+        </w:r>
+        <w:r>
+          <w:rPr>
+            <w:noProof/>
+            <w:webHidden/>
+          </w:rPr>
+          <w:fldChar w:fldCharType="end"/>
+        </w:r>
+      </w:hyperlink>
     </w:p>
     <w:p>
       <w:r>
@@ -3441,14 +4114,14 @@
       <w:pPr>
         <w:pStyle w:val="Nadpis1"/>
       </w:pPr>
-      <w:bookmarkStart w:id="2" w:name="_Toc501296792"/>
-      <w:bookmarkStart w:id="3" w:name="_Toc127195667"/>
+      <w:bookmarkStart w:id="1" w:name="_Toc501296792"/>
+      <w:bookmarkStart w:id="2" w:name="_Toc127255351"/>
       <w:r>
         <w:lastRenderedPageBreak/>
         <w:t>Úvod</w:t>
       </w:r>
+      <w:bookmarkEnd w:id="1"/>
       <w:bookmarkEnd w:id="2"/>
-      <w:bookmarkEnd w:id="3"/>
     </w:p>
     <w:p>
       <w:pPr>
@@ -3456,15 +4129,7 @@
         <w:ind w:firstLine="432"/>
       </w:pPr>
       <w:r>
-        <w:t xml:space="preserve">Ovládanie osvetlenia pomocou Android zariadenia znamená použitie aplikácie na </w:t>
-      </w:r>
-      <w:proofErr w:type="spellStart"/>
-      <w:r>
-        <w:t>smartfóne</w:t>
-      </w:r>
-      <w:proofErr w:type="spellEnd"/>
-      <w:r>
-        <w:t xml:space="preserve"> alebo tablete s operačným systémom Android na riadenie svetiel v miestnosti.</w:t>
+        <w:t>Ovládanie osvetlenia pomocou Android zariadenia znamená použitie aplikácie na smartfóne alebo tablete s operačným systémom Android na riadenie svetiel v miestnosti.</w:t>
       </w:r>
       <w:r>
         <w:t xml:space="preserve"> </w:t>
@@ -3476,41 +4141,17 @@
         <w:t xml:space="preserve"> </w:t>
       </w:r>
       <w:r>
-        <w:t xml:space="preserve">Okrem toho môžete použiť aplikáciu na </w:t>
-      </w:r>
-      <w:proofErr w:type="spellStart"/>
-      <w:r>
-        <w:t>smartfóne</w:t>
-      </w:r>
-      <w:proofErr w:type="spellEnd"/>
-      <w:r>
-        <w:t xml:space="preserve"> alebo tablete na synchronizáciu osvetlenia s hudbou alebo filmom, čo poskytuje ešte väčšie zážitky z pozerania a počúvania. Aplikácia tiež umožňuje uložiť rôzne nastavenia osvetlenia a jednoducho ich aktivovať v budúcnosti.</w:t>
+        <w:t>Okrem toho môžete použiť aplikáciu na smartfóne alebo tablete na synchronizáciu osvetlenia s hudbou alebo filmom, čo poskytuje ešte väčšie zážitky z pozerania a počúvania. Aplikácia tiež umožňuje uložiť rôzne nastavenia osvetlenia a jednoducho ich aktivovať v budúcnosti.</w:t>
       </w:r>
       <w:r>
         <w:t xml:space="preserve"> </w:t>
       </w:r>
       <w:r>
-        <w:t xml:space="preserve">Aplikácie pre ovládanie osvetlenia sú často zadarmo alebo za rozumnú cenu a sú k dispozícii na Google </w:t>
-      </w:r>
-      <w:proofErr w:type="spellStart"/>
-      <w:r>
-        <w:t>Play</w:t>
-      </w:r>
-      <w:proofErr w:type="spellEnd"/>
+        <w:t>Aplikácie pre ovládanie osvetlenia sú často zadarmo alebo za rozumnú cenu a sú k dispozícii na Google Play Store. Ak máte inteligentné ovládanie osvetlenia a kompatibilné Android zariadenie, stačí stiahnuť aplikáciu a začať ju používať.</w:t>
+      </w:r>
       <w:r>
         <w:t xml:space="preserve"> </w:t>
       </w:r>
-      <w:proofErr w:type="spellStart"/>
-      <w:r>
-        <w:t>Store</w:t>
-      </w:r>
-      <w:proofErr w:type="spellEnd"/>
-      <w:r>
-        <w:t>. Ak máte inteligentné ovládanie osvetlenia a kompatibilné Android zariadenie, stačí stiahnuť aplikáciu a začať ju používať.</w:t>
-      </w:r>
-      <w:r>
-        <w:t xml:space="preserve"> </w:t>
-      </w:r>
       <w:r>
         <w:t>V skratke, ovládanie osvetlenia pomocou Android zariadenia poskytuje jednoduché, pohodlné a cenovo dostupné riešenie pre inteligentné ovládanie osvetlenia v domácnosti.</w:t>
       </w:r>
@@ -3540,7 +4181,7 @@
       <w:pPr>
         <w:pStyle w:val="Nadpis1"/>
       </w:pPr>
-      <w:bookmarkStart w:id="4" w:name="_Toc127195668"/>
+      <w:bookmarkStart w:id="3" w:name="_Toc127255352"/>
       <w:r>
         <w:lastRenderedPageBreak/>
         <w:t>Problematika a </w:t>
@@ -3551,7 +4192,7 @@
       <w:r>
         <w:t xml:space="preserve"> literatúry</w:t>
       </w:r>
-      <w:bookmarkEnd w:id="4"/>
+      <w:bookmarkEnd w:id="3"/>
     </w:p>
     <w:p>
       <w:pPr>
@@ -3567,7 +4208,7 @@
       <w:pPr>
         <w:pStyle w:val="Nadpis2"/>
       </w:pPr>
-      <w:bookmarkStart w:id="5" w:name="_Toc127195669"/>
+      <w:bookmarkStart w:id="4" w:name="_Toc127255353"/>
       <w:r>
         <w:t>Inteligentné ovládanie osvetlenia a </w:t>
       </w:r>
@@ -3580,7 +4221,7 @@
       <w:r>
         <w:t>e</w:t>
       </w:r>
-      <w:bookmarkEnd w:id="5"/>
+      <w:bookmarkEnd w:id="4"/>
     </w:p>
     <w:p>
       <w:pPr>
@@ -3591,29 +4232,13 @@
         <w:t>Inteligentné ovládanie osvetlenia je technológia, ktorá umožňuje ovládanie osvetlenia prostredníctvom digitá</w:t>
       </w:r>
       <w:r>
-        <w:t xml:space="preserve">lnych zariadení, ako sú </w:t>
-      </w:r>
-      <w:proofErr w:type="spellStart"/>
-      <w:r>
-        <w:t>smartpho</w:t>
-      </w:r>
-      <w:r>
-        <w:t>ny</w:t>
-      </w:r>
-      <w:proofErr w:type="spellEnd"/>
-      <w:r>
-        <w:t>, tablety alebo inteligentné ovládače. Táto technológia umožňuje ľuďom riadiť a prispôsobovať svoje osvetlenie v reálnom čase, a to bez ohľadu na to, kde sa nachádzajú.</w:t>
-      </w:r>
-      <w:r>
-        <w:t xml:space="preserve"> Taktiež umožňuje automatizáciu a prispôsobenie osvetlenia v závislosti na rôznych situáciách a potrebách. Napríklad, môžete nastaviť svoje osvetlenie tak, aby sa automaticky zhaslo po tom, ako ste opustili miestnosť, alebo aby sa zapínalo a vypínalo v závislosti na čase dňa. Môžete tiež nastaviť svoje osvetlenie tak, aby sa automaticky zmenilo na tmavšiu alebo jasnejšiu úroveň v závislosti na aktuálnej úrovni svetla v </w:t>
-      </w:r>
-      <w:proofErr w:type="spellStart"/>
-      <w:r>
-        <w:t>miestnosti.Ďalšou</w:t>
-      </w:r>
-      <w:proofErr w:type="spellEnd"/>
-      <w:r>
-        <w:t xml:space="preserve"> výhodou inteligentného ovládania osvetlenia je možnosť vytvoriť rôzne scény osvetlenia. Tieto scény umožňujú nastaviť rôzne úrovne a farby svetla pre rôzne činnosti, ako s</w:t>
+        <w:t>lnych zariadení, ako sú smartpho</w:t>
+      </w:r>
+      <w:r>
+        <w:t>ny, tablety alebo inteligentné ovládače. Táto technológia umožňuje ľuďom riadiť a prispôsobovať svoje osvetlenie v reálnom čase, a to bez ohľadu na to, kde sa nachádzajú.</w:t>
+      </w:r>
+      <w:r>
+        <w:t xml:space="preserve"> Taktiež umožňuje automatizáciu a prispôsobenie osvetlenia v závislosti na rôznych situáciách a potrebách. Napríklad, môžete nastaviť svoje osvetlenie tak, aby sa automaticky zhaslo po tom, ako ste opustili miestnosť, alebo aby sa zapínalo a vypínalo v závislosti na čase dňa. Môžete tiež nastaviť svoje osvetlenie tak, aby sa automaticky zmenilo na tmavšiu alebo jasnejšiu úroveň v závislosti na aktuálnej úrovni svetla v miestnosti.Ďalšou výhodou inteligentného ovládania osvetlenia je možnosť vytvoriť rôzne scény osvetlenia. Tieto scény umožňujú nastaviť rôzne úrovne a farby svetla pre rôzne činnosti, ako s</w:t>
       </w:r>
       <w:r>
         <w:t xml:space="preserve">ú čítanie alebo televízne sledovanie. </w:t>
@@ -3625,20 +4250,13 @@
         <w:t xml:space="preserve"> </w:t>
       </w:r>
       <w:r>
-        <w:t xml:space="preserve">Kompatibilné technológie pre inteligentné ovládanie osvetlenia zahŕňajú Wi-Fi, Bluetooth, </w:t>
-      </w:r>
-      <w:proofErr w:type="spellStart"/>
-      <w:r>
-        <w:t>Zigbee</w:t>
-      </w:r>
-      <w:proofErr w:type="spellEnd"/>
-      <w:r>
-        <w:t xml:space="preserve"> a ďalšie bezdrôtové komunikačné protokoly. Tieto technológie umožňujú pripojenie inteligentných ovládačov osvetlenia k digitálnym zariadeniam a umožňujú im komunikovať s inými inteligentnými zariadeniami v domácnosti. Týmto spôsobom umožňujú používateľom ovládať a prispôsobovať svoje osvetlenie prostredníctvom aplikácií na svojich zariadeniach.</w:t>
+        <w:t>Kompatibilné technológie pre inteligentné ovládanie osvetlenia zahŕňajú Wi-Fi, Bluetooth, Zigbee a ďalšie bezdrôtové komunikačné protokoly. Tieto technológie umožňujú pripojenie inteligentných ovládačov osvetlenia k digitálnym zariadeniam a umožňujú im komunikovať s inými inteligentnými zariadeniami v domácnosti. Týmto spôsobom umožňujú používateľom ovládať a prispôsobovať svoje osvetlenie prostredníctvom aplikácií na svojich zariadeniach.</w:t>
       </w:r>
     </w:p>
     <w:p>
       <w:pPr>
         <w:pStyle w:val="obsahprace-text"/>
+        <w:keepNext/>
         <w:spacing w:before="0"/>
         <w:jc w:val="center"/>
       </w:pPr>
@@ -3693,110 +4311,46 @@
     </w:p>
     <w:p>
       <w:pPr>
-        <w:pStyle w:val="Popis"/>
         <w:jc w:val="center"/>
-        <w:rPr>
-          <w:rFonts w:ascii="Segoe UI Symbol" w:hAnsi="Segoe UI Symbol" w:cs="Segoe UI Symbol"/>
-          <w:b w:val="0"/>
-          <w:color w:val="auto"/>
-          <w:sz w:val="24"/>
-          <w:szCs w:val="24"/>
-        </w:rPr>
-      </w:pPr>
-      <w:bookmarkStart w:id="6" w:name="_Toc3884060"/>
-      <w:r>
-        <w:rPr>
-          <w:b w:val="0"/>
-          <w:color w:val="auto"/>
-          <w:sz w:val="24"/>
-          <w:szCs w:val="24"/>
-        </w:rPr>
-        <w:t>Obr.</w:t>
-      </w:r>
-      <w:r>
-        <w:rPr>
-          <w:b w:val="0"/>
-          <w:color w:val="auto"/>
-          <w:sz w:val="24"/>
-          <w:szCs w:val="24"/>
-        </w:rPr>
+      </w:pPr>
+      <w:bookmarkStart w:id="5" w:name="_Toc127256738"/>
+      <w:r>
+        <w:t xml:space="preserve">Obrázok </w:t>
+      </w:r>
+      <w:fldSimple w:instr=" SEQ Obrázok \* ARABIC ">
+        <w:r>
+          <w:rPr>
+            <w:noProof/>
+          </w:rPr>
+          <w:t>2</w:t>
+        </w:r>
+      </w:fldSimple>
+      <w:r>
+        <w:t xml:space="preserve"> Osvetlenie pomocou telefónu</w:t>
+      </w:r>
+      <w:bookmarkEnd w:id="5"/>
+      <w:r>
         <w:t xml:space="preserve"> </w:t>
       </w:r>
       <w:r>
-        <w:rPr>
-          <w:b w:val="0"/>
-          <w:color w:val="auto"/>
-          <w:sz w:val="24"/>
-          <w:szCs w:val="24"/>
-        </w:rPr>
-        <w:fldChar w:fldCharType="begin"/>
-      </w:r>
-      <w:r>
-        <w:rPr>
-          <w:b w:val="0"/>
-          <w:color w:val="auto"/>
-          <w:sz w:val="24"/>
-          <w:szCs w:val="24"/>
-        </w:rPr>
-        <w:instrText xml:space="preserve"> SEQ Obrázok \* ARABIC </w:instrText>
-      </w:r>
-      <w:r>
-        <w:rPr>
-          <w:b w:val="0"/>
-          <w:color w:val="auto"/>
-          <w:sz w:val="24"/>
-          <w:szCs w:val="24"/>
-        </w:rPr>
-        <w:fldChar w:fldCharType="separate"/>
-      </w:r>
-      <w:r>
-        <w:rPr>
-          <w:b w:val="0"/>
-          <w:noProof/>
-          <w:color w:val="auto"/>
-          <w:sz w:val="24"/>
-          <w:szCs w:val="24"/>
-        </w:rPr>
-        <w:t>1</w:t>
-      </w:r>
-      <w:r>
-        <w:rPr>
-          <w:b w:val="0"/>
-          <w:color w:val="auto"/>
-          <w:sz w:val="24"/>
-          <w:szCs w:val="24"/>
-        </w:rPr>
-        <w:fldChar w:fldCharType="end"/>
-      </w:r>
-      <w:r>
-        <w:rPr>
-          <w:b w:val="0"/>
-          <w:color w:val="auto"/>
-          <w:sz w:val="24"/>
-          <w:szCs w:val="24"/>
-        </w:rPr>
-        <w:t xml:space="preserve"> </w:t>
+        <w:t>[</w:t>
+      </w:r>
+      <w:r>
+        <w:t>3</w:t>
+      </w:r>
+      <w:r>
+        <w:t>]</w:t>
+      </w:r>
+    </w:p>
+    <w:p>
+      <w:pPr>
+        <w:pStyle w:val="Nadpis2"/>
+      </w:pPr>
+      <w:bookmarkStart w:id="6" w:name="_Toc127255354"/>
+      <w:r>
+        <w:t>Výhody a nevýhody</w:t>
       </w:r>
       <w:bookmarkEnd w:id="6"/>
-      <w:r>
-        <w:rPr>
-          <w:b w:val="0"/>
-          <w:color w:val="auto"/>
-          <w:sz w:val="24"/>
-          <w:szCs w:val="24"/>
-        </w:rPr>
-        <w:t>Osvetlenie pomocou telefónu</w:t>
-      </w:r>
-    </w:p>
-    <w:p>
-      <w:pPr>
-        <w:pStyle w:val="Nadpis2"/>
-      </w:pPr>
-      <w:bookmarkStart w:id="7" w:name="_Toc127195670"/>
-      <w:r>
-        <w:t>Výhody a nevýhody</w:t>
-      </w:r>
-      <w:bookmarkEnd w:id="7"/>
     </w:p>
     <w:p>
       <w:pPr>
@@ -3856,6 +4410,18 @@
       <w:r>
         <w:t>Zlepšenie bezpečnosti: Inteligentné ovládanie osvetlenia umožňuje nastaviť svetlá tak, aby sa zdalo, že ste doma, aj keď ste preč, čím zlepšuje bezpečnosť vášho domova.</w:t>
       </w:r>
+      <w:r>
+        <w:t xml:space="preserve"> </w:t>
+      </w:r>
+      <w:r>
+        <w:t>[</w:t>
+      </w:r>
+      <w:r>
+        <w:t>2</w:t>
+      </w:r>
+      <w:r>
+        <w:t>]</w:t>
+      </w:r>
     </w:p>
     <w:p>
       <w:pPr>
@@ -3921,16 +4487,11 @@
       <w:pPr>
         <w:pStyle w:val="Nadpis2"/>
       </w:pPr>
-      <w:bookmarkStart w:id="8" w:name="_Toc127195671"/>
-      <w:proofErr w:type="spellStart"/>
-      <w:r>
-        <w:t>Arduino</w:t>
-      </w:r>
-      <w:proofErr w:type="spellEnd"/>
-      <w:r>
-        <w:t xml:space="preserve"> NANO</w:t>
-      </w:r>
-      <w:bookmarkEnd w:id="8"/>
+      <w:bookmarkStart w:id="7" w:name="_Toc127255355"/>
+      <w:r>
+        <w:t>Arduino NANO</w:t>
+      </w:r>
+      <w:bookmarkEnd w:id="7"/>
       <w:r>
         <w:t xml:space="preserve"> </w:t>
       </w:r>
@@ -3940,93 +4501,11 @@
         <w:pStyle w:val="obsahprace-text"/>
         <w:ind w:firstLine="576"/>
       </w:pPr>
-      <w:proofErr w:type="spellStart"/>
-      <w:r>
-        <w:t>Arduino</w:t>
-      </w:r>
-      <w:proofErr w:type="spellEnd"/>
+      <w:r>
+        <w:t>Arduino Nano je miniatúrny mikrokontrolér z rodiny Arduino, ktorý je navrhnutý pre malé projekty. Má rozmery približne 18 mm x 45 mm a používa Atmel ATmega328P ako hlavný mikroprocesor. Má 14 digitálnych vstupov/výstupov, 8 analogových vstupov, 1 UART (sériový port), mini USB konektor na napájanie a programovanie a 3,3V a 5V napájacie napätie. Je kompatibilný s väčšinou shieldov (rozširujúcich modulov) pre Arduina a jeho jednoduchý software umožňuje ľahké programovanie pre začiatočníkov aj skúsených užívateľov. Arduino Nano má veľké množstvo aplikácií v oblasti automatizácie, robotiky, senzorov, internetu vecí (IoT) a mnoho ďalších. Jeho malé rozmery umožňujú jeho integráciu do rôznych zariadení a projektov bez toho, aby zaberal veľa priestoru.</w:t>
+      </w:r>
       <w:r>
         <w:t xml:space="preserve"> </w:t>
-      </w:r>
-      <w:proofErr w:type="spellStart"/>
-      <w:r>
-        <w:t>Nano</w:t>
-      </w:r>
-      <w:proofErr w:type="spellEnd"/>
-      <w:r>
-        <w:t xml:space="preserve"> je miniatúrny </w:t>
-      </w:r>
-      <w:proofErr w:type="spellStart"/>
-      <w:r>
-        <w:t>mikrokontrolér</w:t>
-      </w:r>
-      <w:proofErr w:type="spellEnd"/>
-      <w:r>
-        <w:t xml:space="preserve"> z rodiny </w:t>
-      </w:r>
-      <w:proofErr w:type="spellStart"/>
-      <w:r>
-        <w:t>Arduino</w:t>
-      </w:r>
-      <w:proofErr w:type="spellEnd"/>
-      <w:r>
-        <w:t xml:space="preserve">, ktorý je navrhnutý pre malé projekty. Má rozmery približne 18 mm x 45 mm a používa </w:t>
-      </w:r>
-      <w:proofErr w:type="spellStart"/>
-      <w:r>
-        <w:t>Atmel</w:t>
-      </w:r>
-      <w:proofErr w:type="spellEnd"/>
-      <w:r>
-        <w:t xml:space="preserve"> ATmega328P ako hlavný mikroprocesor. Má 14 digitálnych vstupov/výstupov, 8 </w:t>
-      </w:r>
-      <w:proofErr w:type="spellStart"/>
-      <w:r>
-        <w:t>analogových</w:t>
-      </w:r>
-      <w:proofErr w:type="spellEnd"/>
-      <w:r>
-        <w:t xml:space="preserve"> vstupov, 1 UART (sériový port), mini USB konektor na napájanie a programovanie a 3,3V a 5V napájacie napätie. Je kompatibilný s väčšinou </w:t>
-      </w:r>
-      <w:proofErr w:type="spellStart"/>
-      <w:r>
-        <w:t>shieldov</w:t>
-      </w:r>
-      <w:proofErr w:type="spellEnd"/>
-      <w:r>
-        <w:t xml:space="preserve"> (rozširujúcich modulov) pre </w:t>
-      </w:r>
-      <w:proofErr w:type="spellStart"/>
-      <w:r>
-        <w:t>Arduina</w:t>
-      </w:r>
-      <w:proofErr w:type="spellEnd"/>
-      <w:r>
-        <w:t xml:space="preserve"> a jeho jednoduchý software umožňuje ľahké programovanie pre začiatočníkov aj skúsených užívateľov. </w:t>
-      </w:r>
-      <w:proofErr w:type="spellStart"/>
-      <w:r>
-        <w:t>Arduino</w:t>
-      </w:r>
-      <w:proofErr w:type="spellEnd"/>
-      <w:r>
-        <w:t xml:space="preserve"> </w:t>
-      </w:r>
-      <w:proofErr w:type="spellStart"/>
-      <w:r>
-        <w:t>Nano</w:t>
-      </w:r>
-      <w:proofErr w:type="spellEnd"/>
-      <w:r>
-        <w:t xml:space="preserve"> má veľké množstvo aplikácií v oblasti automatizácie, robotiky, senzorov, internetu vecí (</w:t>
-      </w:r>
-      <w:proofErr w:type="spellStart"/>
-      <w:r>
-        <w:t>IoT</w:t>
-      </w:r>
-      <w:proofErr w:type="spellEnd"/>
-      <w:r>
-        <w:t>) a mnoho ďalších. Jeho malé rozmery umožňujú jeho integráciu do rôznych zariadení a projektov bez toho, aby zaberal veľa priestoru.</w:t>
       </w:r>
     </w:p>
     <w:p>
@@ -4035,47 +4514,7 @@
         <w:ind w:firstLine="576"/>
       </w:pPr>
       <w:r>
-        <w:t xml:space="preserve">Jeho jednoduchý software, nazývaný </w:t>
-      </w:r>
-      <w:proofErr w:type="spellStart"/>
-      <w:r>
-        <w:t>Arduino</w:t>
-      </w:r>
-      <w:proofErr w:type="spellEnd"/>
-      <w:r>
-        <w:t xml:space="preserve"> </w:t>
-      </w:r>
-      <w:proofErr w:type="spellStart"/>
-      <w:r>
-        <w:t>Integrated</w:t>
-      </w:r>
-      <w:proofErr w:type="spellEnd"/>
-      <w:r>
-        <w:t xml:space="preserve"> </w:t>
-      </w:r>
-      <w:proofErr w:type="spellStart"/>
-      <w:r>
-        <w:t>Development</w:t>
-      </w:r>
-      <w:proofErr w:type="spellEnd"/>
-      <w:r>
-        <w:t xml:space="preserve"> </w:t>
-      </w:r>
-      <w:proofErr w:type="spellStart"/>
-      <w:r>
-        <w:t>Environment</w:t>
-      </w:r>
-      <w:proofErr w:type="spellEnd"/>
-      <w:r>
-        <w:t xml:space="preserve"> (IDE), umožňuje ľahké programovanie v jazyku C/C++. Umožňuje vytvárať a ladenie kódu, ktorý môže byť nahraný do </w:t>
-      </w:r>
-      <w:proofErr w:type="spellStart"/>
-      <w:r>
-        <w:t>mikrokontroléra</w:t>
-      </w:r>
-      <w:proofErr w:type="spellEnd"/>
-      <w:r>
-        <w:t xml:space="preserve"> pomocou USB konektora.</w:t>
+        <w:t>Jeho jednoduchý software, nazývaný Arduino Integrated Development Environment (IDE), umožňuje ľahké programovanie v jazyku C/C++. Umožňuje vytvárať a ladenie kódu, ktorý môže byť nahraný do mikrokontroléra pomocou USB konektora.</w:t>
       </w:r>
     </w:p>
     <w:p>
@@ -4084,31 +4523,10 @@
         <w:ind w:firstLine="576"/>
       </w:pPr>
       <w:r>
-        <w:t xml:space="preserve">Vďaka svojim digitálnym a </w:t>
-      </w:r>
-      <w:proofErr w:type="spellStart"/>
-      <w:r>
-        <w:t>analogovým</w:t>
-      </w:r>
-      <w:proofErr w:type="spellEnd"/>
-      <w:r>
-        <w:t xml:space="preserve"> vstupom a výstupom môže byť </w:t>
-      </w:r>
-      <w:proofErr w:type="spellStart"/>
-      <w:r>
-        <w:t>Arduino</w:t>
-      </w:r>
-      <w:proofErr w:type="spellEnd"/>
+        <w:t>Vďaka svojim digitálnym a analogovým vstupom a výstupom môže byť Arduino Nano použitý na kontrolu rôznych periférií, ako sú motory, svetlá, tlačidlá, senzory a ďalšie. Taktiež môže byť použitý na prijímanie a spracovanie údajov z rôznych senzorov a na komunikáciu s inými zariadeniami cez sériový port alebo cez bezdrôtové siete ako napríklad Wi-Fi alebo Bluetooth.</w:t>
+      </w:r>
       <w:r>
         <w:t xml:space="preserve"> </w:t>
-      </w:r>
-      <w:proofErr w:type="spellStart"/>
-      <w:r>
-        <w:t>Nano</w:t>
-      </w:r>
-      <w:proofErr w:type="spellEnd"/>
-      <w:r>
-        <w:t xml:space="preserve"> použitý na kontrolu rôznych periférií, ako sú motory, svetlá, tlačidlá, senzory a ďalšie. Taktiež môže byť použitý na prijímanie a spracovanie údajov z rôznych senzorov a na komunikáciu s inými zariadeniami cez sériový port alebo cez bezdrôtové siete ako napríklad Wi-Fi alebo Bluetooth.</w:t>
       </w:r>
     </w:p>
     <w:p>
@@ -4117,43 +4535,26 @@
         <w:ind w:firstLine="432"/>
       </w:pPr>
       <w:r>
-        <w:t xml:space="preserve">V kombinácii s knižnicami a </w:t>
-      </w:r>
-      <w:proofErr w:type="spellStart"/>
-      <w:r>
-        <w:t>shieldmi</w:t>
-      </w:r>
-      <w:proofErr w:type="spellEnd"/>
-      <w:r>
-        <w:t xml:space="preserve"> (rozširujúcimi modulmi) môže byť </w:t>
-      </w:r>
-      <w:proofErr w:type="spellStart"/>
-      <w:r>
-        <w:t>Arduino</w:t>
-      </w:r>
-      <w:proofErr w:type="spellEnd"/>
-      <w:r>
-        <w:t xml:space="preserve"> </w:t>
-      </w:r>
-      <w:proofErr w:type="spellStart"/>
-      <w:r>
-        <w:t>Nano</w:t>
-      </w:r>
-      <w:proofErr w:type="spellEnd"/>
-      <w:r>
-        <w:t xml:space="preserve"> použité na riešenie mnohých rôznorodých projektov, od jednoduchých aplikácií až po pokročilé systémy. To robí z neho skvelý nástroj pre začiatočníkov i skúsených </w:t>
+        <w:t xml:space="preserve">V kombinácii s knižnicami a shieldmi (rozširujúcimi modulmi) môže byť Arduino Nano použité na riešenie mnohých rôznorodých projektov, od jednoduchých aplikácií až po pokročilé systémy. To robí z neho skvelý nástroj pre začiatočníkov i skúsených </w:t>
       </w:r>
       <w:r>
         <w:lastRenderedPageBreak/>
         <w:t>užívateľov, ktorí hľadajú efektívny a cenovo dostupný spôsob realizácie svojich projektov.</w:t>
       </w:r>
+      <w:r>
+        <w:t xml:space="preserve"> </w:t>
+      </w:r>
+      <w:r>
+        <w:t>[1]</w:t>
+      </w:r>
     </w:p>
     <w:p>
       <w:pPr>
         <w:pStyle w:val="obsahprace-text"/>
+        <w:keepNext/>
         <w:jc w:val="center"/>
       </w:pPr>
-      <w:bookmarkStart w:id="9" w:name="_Toc126651894"/>
+      <w:bookmarkStart w:id="8" w:name="_Toc126651894"/>
       <w:r>
         <w:rPr>
           <w:noProof/>
@@ -4201,54 +4602,29 @@
           </wp:inline>
         </w:drawing>
       </w:r>
+      <w:bookmarkEnd w:id="8"/>
+    </w:p>
+    <w:p>
+      <w:pPr>
+        <w:jc w:val="center"/>
+      </w:pPr>
+      <w:bookmarkStart w:id="9" w:name="_Toc127256739"/>
+      <w:r>
+        <w:t xml:space="preserve">Obrázok </w:t>
+      </w:r>
+      <w:fldSimple w:instr=" SEQ Obrázok \* ARABIC ">
+        <w:r>
+          <w:rPr>
+            <w:noProof/>
+          </w:rPr>
+          <w:t>3</w:t>
+        </w:r>
+      </w:fldSimple>
+      <w:r>
+        <w:t xml:space="preserve"> Arduino NANO</w:t>
+      </w:r>
       <w:bookmarkEnd w:id="9"/>
     </w:p>
-    <w:p>
-      <w:pPr>
-        <w:pStyle w:val="Popis"/>
-        <w:jc w:val="center"/>
-        <w:rPr>
-          <w:b w:val="0"/>
-          <w:bCs w:val="0"/>
-          <w:color w:val="000000" w:themeColor="text1"/>
-          <w:sz w:val="24"/>
-          <w:szCs w:val="24"/>
-        </w:rPr>
-      </w:pPr>
-      <w:r>
-        <w:rPr>
-          <w:b w:val="0"/>
-          <w:bCs w:val="0"/>
-          <w:color w:val="000000" w:themeColor="text1"/>
-          <w:sz w:val="24"/>
-          <w:szCs w:val="24"/>
-        </w:rPr>
-        <w:t xml:space="preserve">Obr.2 </w:t>
-      </w:r>
-      <w:proofErr w:type="spellStart"/>
-      <w:r>
-        <w:rPr>
-          <w:b w:val="0"/>
-          <w:bCs w:val="0"/>
-          <w:color w:val="000000" w:themeColor="text1"/>
-          <w:sz w:val="24"/>
-          <w:szCs w:val="24"/>
-        </w:rPr>
-        <w:t>Arduino</w:t>
-      </w:r>
-      <w:proofErr w:type="spellEnd"/>
-      <w:r>
-        <w:rPr>
-          <w:b w:val="0"/>
-          <w:bCs w:val="0"/>
-          <w:color w:val="000000" w:themeColor="text1"/>
-          <w:sz w:val="24"/>
-          <w:szCs w:val="24"/>
-        </w:rPr>
-        <w:t xml:space="preserve"> NANO</w:t>
-      </w:r>
-    </w:p>
-    <w:p/>
     <w:p>
       <w:pPr>
         <w:sectPr>
@@ -4281,7 +4657,7 @@
         </w:rPr>
       </w:pPr>
       <w:bookmarkStart w:id="10" w:name="_Toc501296793"/>
-      <w:bookmarkStart w:id="11" w:name="_Toc127195672"/>
+      <w:bookmarkStart w:id="11" w:name="_Toc127255356"/>
       <w:r>
         <w:rPr>
           <w:rFonts w:cs="Times New Roman"/>
@@ -4367,13 +4743,8 @@
         <w:jc w:val="both"/>
       </w:pPr>
       <w:r>
-        <w:t xml:space="preserve">Naprogramovanie aplikácie a </w:t>
-      </w:r>
-      <w:proofErr w:type="spellStart"/>
-      <w:r>
-        <w:t>arduina</w:t>
-      </w:r>
-      <w:proofErr w:type="spellEnd"/>
+        <w:t>Naprogramovanie aplikácie a arduina</w:t>
+      </w:r>
     </w:p>
     <w:p>
       <w:pPr>
@@ -4386,21 +4757,8 @@
         <w:jc w:val="both"/>
       </w:pPr>
       <w:r>
-        <w:t xml:space="preserve">Publikovať aplikáciu na Google </w:t>
-      </w:r>
-      <w:proofErr w:type="spellStart"/>
-      <w:r>
-        <w:t>Play</w:t>
-      </w:r>
-      <w:proofErr w:type="spellEnd"/>
-      <w:r>
-        <w:t xml:space="preserve"> </w:t>
-      </w:r>
-      <w:proofErr w:type="spellStart"/>
-      <w:r>
-        <w:t>Store</w:t>
-      </w:r>
-      <w:proofErr w:type="spellEnd"/>
+        <w:t>Publikovať aplikáciu na Google Play Store</w:t>
+      </w:r>
     </w:p>
     <w:p>
       <w:pPr>
@@ -4451,14 +4809,12 @@
       <w:r>
         <w:t xml:space="preserve">Vytvorenie aplikácie pre </w:t>
       </w:r>
-      <w:proofErr w:type="spellStart"/>
       <w:r>
         <w:t>i</w:t>
       </w:r>
       <w:r>
         <w:t>OS</w:t>
       </w:r>
-      <w:proofErr w:type="spellEnd"/>
     </w:p>
     <w:p>
       <w:pPr>
@@ -4533,7 +4889,7 @@
       <w:pPr>
         <w:pStyle w:val="Nadpis1"/>
       </w:pPr>
-      <w:bookmarkStart w:id="12" w:name="_Toc127195673"/>
+      <w:bookmarkStart w:id="12" w:name="_Toc127255357"/>
       <w:r>
         <w:lastRenderedPageBreak/>
         <w:t>Materiál</w:t>
@@ -4558,81 +4914,17 @@
         <w:t xml:space="preserve">Pre vyhotovenie práce sme použili </w:t>
       </w:r>
       <w:r>
-        <w:t xml:space="preserve">viaceré webové stránky ako napr. </w:t>
-      </w:r>
-      <w:proofErr w:type="spellStart"/>
-      <w:r>
-        <w:t>Easy</w:t>
-      </w:r>
-      <w:proofErr w:type="spellEnd"/>
-      <w:r>
-        <w:t xml:space="preserve"> EDA, kde sme vytvorili elektronickú schému a  aj dosku plošných spojov. Stránka poskytuje aj vytvorenie Gerber súborov. Tieto Gerber súbory sme použili na vytvorenie 3D modulu plošného spoja na stránke JLCPCB a nechali si poslať z Ameriky domov.</w:t>
-      </w:r>
-      <w:r>
-        <w:t xml:space="preserve"> Potrebné diely sme kúpili zo slovenského e-</w:t>
-      </w:r>
-      <w:proofErr w:type="spellStart"/>
-      <w:r>
-        <w:t>shopu</w:t>
-      </w:r>
-      <w:proofErr w:type="spellEnd"/>
-      <w:r>
-        <w:t xml:space="preserve"> </w:t>
-      </w:r>
-      <w:proofErr w:type="spellStart"/>
-      <w:r>
-        <w:t>Techfun</w:t>
-      </w:r>
-      <w:proofErr w:type="spellEnd"/>
-      <w:r>
-        <w:t xml:space="preserve">.  Následne sme vytvorili aplikáciu na stránke MIT </w:t>
-      </w:r>
-      <w:proofErr w:type="spellStart"/>
-      <w:r>
-        <w:t>App</w:t>
-      </w:r>
-      <w:proofErr w:type="spellEnd"/>
-      <w:r>
-        <w:t xml:space="preserve"> </w:t>
-      </w:r>
-      <w:proofErr w:type="spellStart"/>
-      <w:r>
-        <w:t>Inventor</w:t>
-      </w:r>
-      <w:proofErr w:type="spellEnd"/>
-      <w:r>
-        <w:t xml:space="preserve"> a </w:t>
-      </w:r>
-      <w:proofErr w:type="spellStart"/>
-      <w:r>
-        <w:t>uploadly</w:t>
-      </w:r>
-      <w:proofErr w:type="spellEnd"/>
-      <w:r>
-        <w:t xml:space="preserve"> na Google </w:t>
-      </w:r>
-      <w:proofErr w:type="spellStart"/>
-      <w:r>
-        <w:t>Play</w:t>
-      </w:r>
-      <w:proofErr w:type="spellEnd"/>
-      <w:r>
-        <w:t xml:space="preserve"> </w:t>
-      </w:r>
-      <w:proofErr w:type="spellStart"/>
-      <w:r>
-        <w:t>Store</w:t>
-      </w:r>
-      <w:proofErr w:type="spellEnd"/>
-      <w:r>
-        <w:t>.</w:t>
+        <w:t>viaceré webové stránky ako napr. Easy EDA, kde sme vytvorili elektronickú schému a  aj dosku plošných spojov. Stránka poskytuje aj vytvorenie Gerber súborov. Tieto Gerber súbory sme použili na vytvorenie 3D modulu plošného spoja na stránke JLCPCB a nechali si poslať z Ameriky domov.</w:t>
+      </w:r>
+      <w:r>
+        <w:t xml:space="preserve"> Potrebné diely sme kúpili zo slovenského e-shopu Techfun.  Následne sme vytvorili aplikáciu na stránke MIT App Inventor a uploadly na Google Play Store.</w:t>
       </w:r>
     </w:p>
     <w:p>
       <w:pPr>
         <w:pStyle w:val="Nadpis2"/>
       </w:pPr>
-      <w:bookmarkStart w:id="13" w:name="_Toc127195674"/>
+      <w:bookmarkStart w:id="13" w:name="_Toc127255358"/>
       <w:r>
         <w:t>Vytvorenie plošného spoja</w:t>
       </w:r>
@@ -4647,15 +4939,7 @@
         <w:ind w:firstLine="432"/>
       </w:pPr>
       <w:r>
-        <w:t xml:space="preserve">Na stránke </w:t>
-      </w:r>
-      <w:proofErr w:type="spellStart"/>
-      <w:r>
-        <w:t>Easy</w:t>
-      </w:r>
-      <w:proofErr w:type="spellEnd"/>
-      <w:r>
-        <w:t xml:space="preserve"> EDA sme si vytvorili elektronickú </w:t>
+        <w:t xml:space="preserve">Na stránke Easy EDA sme si vytvorili elektronickú </w:t>
       </w:r>
       <w:r>
         <w:t>schému</w:t>
@@ -4664,25 +4948,15 @@
         <w:t xml:space="preserve"> a poukladali súčiastky potrebné na realizáciu projektu. Súčiastky sú ľahko dostupné </w:t>
       </w:r>
       <w:r>
-        <w:t xml:space="preserve">lebo na stránke vedia užívatelia </w:t>
-      </w:r>
-      <w:proofErr w:type="spellStart"/>
-      <w:r>
-        <w:t>uploadnuť</w:t>
-      </w:r>
-      <w:proofErr w:type="spellEnd"/>
-      <w:r>
-        <w:t xml:space="preserve"> vlastnú súčiastku so schémou a aj prototypom na plošný spoj. </w:t>
+        <w:t xml:space="preserve">lebo na stránke vedia užívatelia uploadnuť vlastnú súčiastku so schémou a aj prototypom na plošný spoj. </w:t>
       </w:r>
     </w:p>
     <w:p>
       <w:pPr>
         <w:pStyle w:val="obsahprace-text"/>
+        <w:keepNext/>
         <w:ind w:firstLine="432"/>
         <w:jc w:val="left"/>
-        <w:rPr>
-          <w:highlight w:val="yellow"/>
-        </w:rPr>
       </w:pPr>
       <w:r>
         <w:rPr>
@@ -4734,6 +5008,27 @@
     </w:p>
     <w:p>
       <w:pPr>
+        <w:jc w:val="center"/>
+      </w:pPr>
+      <w:bookmarkStart w:id="14" w:name="_Toc127256740"/>
+      <w:r>
+        <w:t xml:space="preserve">Obrázok </w:t>
+      </w:r>
+      <w:fldSimple w:instr=" SEQ Obrázok \* ARABIC ">
+        <w:r>
+          <w:rPr>
+            <w:noProof/>
+          </w:rPr>
+          <w:t>4</w:t>
+        </w:r>
+      </w:fldSimple>
+      <w:r>
+        <w:t xml:space="preserve"> Bloková schéma systému</w:t>
+      </w:r>
+      <w:bookmarkEnd w:id="14"/>
+    </w:p>
+    <w:p>
+      <w:pPr>
         <w:pStyle w:val="Textobyajn"/>
         <w:spacing w:line="240" w:lineRule="auto"/>
         <w:jc w:val="center"/>
@@ -4741,93 +5036,7 @@
     </w:p>
     <w:p>
       <w:pPr>
-        <w:pStyle w:val="Popis"/>
-        <w:jc w:val="center"/>
-        <w:rPr>
-          <w:b w:val="0"/>
-          <w:color w:val="auto"/>
-          <w:sz w:val="24"/>
-          <w:szCs w:val="24"/>
-        </w:rPr>
-      </w:pPr>
-      <w:bookmarkStart w:id="14" w:name="_Toc3884061"/>
-      <w:r>
-        <w:rPr>
-          <w:b w:val="0"/>
-          <w:color w:val="auto"/>
-          <w:sz w:val="24"/>
-          <w:szCs w:val="24"/>
-        </w:rPr>
-        <w:t>Obr.</w:t>
-      </w:r>
-      <w:r>
-        <w:rPr>
-          <w:b w:val="0"/>
-          <w:color w:val="auto"/>
-          <w:sz w:val="24"/>
-          <w:szCs w:val="24"/>
-        </w:rPr>
-        <w:t xml:space="preserve"> </w:t>
-      </w:r>
-      <w:r>
-        <w:rPr>
-          <w:b w:val="0"/>
-          <w:color w:val="auto"/>
-          <w:sz w:val="24"/>
-          <w:szCs w:val="24"/>
-        </w:rPr>
-        <w:fldChar w:fldCharType="begin"/>
-      </w:r>
-      <w:r>
-        <w:rPr>
-          <w:b w:val="0"/>
-          <w:color w:val="auto"/>
-          <w:sz w:val="24"/>
-          <w:szCs w:val="24"/>
-        </w:rPr>
-        <w:instrText xml:space="preserve"> SEQ Obrázok \* ARABIC </w:instrText>
-      </w:r>
-      <w:r>
-        <w:rPr>
-          <w:b w:val="0"/>
-          <w:color w:val="auto"/>
-          <w:sz w:val="24"/>
-          <w:szCs w:val="24"/>
-        </w:rPr>
-        <w:fldChar w:fldCharType="separate"/>
-      </w:r>
-      <w:r>
-        <w:rPr>
-          <w:b w:val="0"/>
-          <w:noProof/>
-          <w:color w:val="auto"/>
-          <w:sz w:val="24"/>
-          <w:szCs w:val="24"/>
-        </w:rPr>
-        <w:t>3</w:t>
-      </w:r>
-      <w:r>
-        <w:rPr>
-          <w:b w:val="0"/>
-          <w:color w:val="auto"/>
-          <w:sz w:val="24"/>
-          <w:szCs w:val="24"/>
-        </w:rPr>
-        <w:fldChar w:fldCharType="end"/>
-      </w:r>
-      <w:r>
-        <w:rPr>
-          <w:b w:val="0"/>
-          <w:color w:val="auto"/>
-          <w:sz w:val="24"/>
-          <w:szCs w:val="24"/>
-        </w:rPr>
-        <w:t xml:space="preserve"> Bloková schéma systému</w:t>
-      </w:r>
-      <w:bookmarkEnd w:id="14"/>
-    </w:p>
-    <w:p>
-      <w:pPr>
+        <w:keepNext/>
         <w:jc w:val="center"/>
       </w:pPr>
       <w:r>
@@ -4890,15 +5099,26 @@
       <w:pPr>
         <w:jc w:val="center"/>
       </w:pPr>
-      <w:r>
-        <w:t>Obr.4 Predná strana</w:t>
-      </w:r>
-      <w:r>
-        <w:t xml:space="preserve"> vývojovej dosky</w:t>
-      </w:r>
-    </w:p>
-    <w:p>
-      <w:pPr>
+      <w:bookmarkStart w:id="15" w:name="_Toc127256741"/>
+      <w:r>
+        <w:t xml:space="preserve">Obrázok </w:t>
+      </w:r>
+      <w:fldSimple w:instr=" SEQ Obrázok \* ARABIC ">
+        <w:r>
+          <w:rPr>
+            <w:noProof/>
+          </w:rPr>
+          <w:t>5</w:t>
+        </w:r>
+      </w:fldSimple>
+      <w:r>
+        <w:t xml:space="preserve"> Predná strana vývojovej dosky</w:t>
+      </w:r>
+      <w:bookmarkEnd w:id="15"/>
+    </w:p>
+    <w:p>
+      <w:pPr>
+        <w:keepNext/>
         <w:jc w:val="center"/>
       </w:pPr>
       <w:r>
@@ -4960,12 +5180,22 @@
       <w:pPr>
         <w:jc w:val="center"/>
       </w:pPr>
-      <w:r>
-        <w:t>Obr.5 Zadná strana</w:t>
-      </w:r>
-      <w:r>
-        <w:t xml:space="preserve"> vývojovej dosky</w:t>
-      </w:r>
+      <w:bookmarkStart w:id="16" w:name="_Toc127256742"/>
+      <w:r>
+        <w:t xml:space="preserve">Obrázok </w:t>
+      </w:r>
+      <w:fldSimple w:instr=" SEQ Obrázok \* ARABIC ">
+        <w:r>
+          <w:rPr>
+            <w:noProof/>
+          </w:rPr>
+          <w:t>6</w:t>
+        </w:r>
+      </w:fldSimple>
+      <w:r>
+        <w:t xml:space="preserve"> Zadná strana vývojovej dosky</w:t>
+      </w:r>
+      <w:bookmarkEnd w:id="16"/>
     </w:p>
     <w:p>
       <w:pPr>
@@ -4979,23 +5209,7 @@
         <w:t xml:space="preserve">sme použili </w:t>
       </w:r>
       <w:r>
-        <w:t>slovenský e-</w:t>
-      </w:r>
-      <w:proofErr w:type="spellStart"/>
-      <w:r>
-        <w:t>shop</w:t>
-      </w:r>
-      <w:proofErr w:type="spellEnd"/>
-      <w:r>
-        <w:t xml:space="preserve"> </w:t>
-      </w:r>
-      <w:proofErr w:type="spellStart"/>
-      <w:r>
-        <w:t>Techfun</w:t>
-      </w:r>
-      <w:proofErr w:type="spellEnd"/>
-      <w:r>
-        <w:t>. Súčiast</w:t>
+        <w:t>slovenský e-shop Techfun. Súčiast</w:t>
       </w:r>
       <w:r>
         <w:t>ky sme preštudovali a zistili ich parametre a podľa toho aj objednali.</w:t>
@@ -5032,7 +5246,7 @@
           <w:szCs w:val="24"/>
         </w:rPr>
       </w:pPr>
-      <w:bookmarkStart w:id="15" w:name="_Toc3884056"/>
+      <w:bookmarkStart w:id="17" w:name="_Toc3884056"/>
       <w:r>
         <w:rPr>
           <w:b w:val="0"/>
@@ -5107,7 +5321,7 @@
         </w:rPr>
         <w:t xml:space="preserve"> Zoznam komponentov</w:t>
       </w:r>
-      <w:bookmarkEnd w:id="15"/>
+      <w:bookmarkEnd w:id="17"/>
     </w:p>
     <w:tbl>
       <w:tblPr>
@@ -5195,21 +5409,8 @@
             <w:tcW w:w="2327" w:type="dxa"/>
           </w:tcPr>
           <w:p>
-            <w:proofErr w:type="spellStart"/>
-            <w:r>
-              <w:t>Arduino</w:t>
-            </w:r>
-            <w:proofErr w:type="spellEnd"/>
-            <w:r>
-              <w:t xml:space="preserve"> </w:t>
-            </w:r>
-            <w:proofErr w:type="spellStart"/>
-            <w:r>
-              <w:t>Nano</w:t>
-            </w:r>
-            <w:proofErr w:type="spellEnd"/>
-            <w:r>
-              <w:t xml:space="preserve"> precízny klon </w:t>
+            <w:r>
+              <w:t xml:space="preserve">Arduino Nano precízny klon </w:t>
             </w:r>
           </w:p>
         </w:tc>
@@ -5251,21 +5452,8 @@
           </w:tcPr>
           <w:p>
             <w:r>
-              <w:t xml:space="preserve">Bluetooth modul HC-05 </w:t>
-            </w:r>
-            <w:proofErr w:type="spellStart"/>
-            <w:r>
-              <w:t>slave</w:t>
-            </w:r>
-            <w:proofErr w:type="spellEnd"/>
-            <w:r>
-              <w:t>/</w:t>
-            </w:r>
-            <w:proofErr w:type="spellStart"/>
-            <w:r>
-              <w:t>master</w:t>
-            </w:r>
-            <w:proofErr w:type="spellEnd"/>
+              <w:t>Bluetooth modul HC-05 slave/master</w:t>
+            </w:r>
           </w:p>
         </w:tc>
         <w:tc>
@@ -5565,34 +5753,22 @@
       <w:pPr>
         <w:pStyle w:val="Nadpis2"/>
       </w:pPr>
-      <w:bookmarkStart w:id="16" w:name="_Toc127195675"/>
+      <w:bookmarkStart w:id="18" w:name="_Toc127255359"/>
       <w:r>
         <w:t>Vytvorenie aplikácie</w:t>
       </w:r>
-      <w:bookmarkEnd w:id="16"/>
+      <w:bookmarkEnd w:id="18"/>
     </w:p>
     <w:p>
       <w:pPr>
         <w:pStyle w:val="obsahprace-text"/>
+        <w:keepNext/>
         <w:ind w:firstLine="576"/>
         <w:jc w:val="left"/>
       </w:pPr>
       <w:r>
-        <w:t xml:space="preserve">Aplikáciu sme vytvorili pomocou stránky MIT </w:t>
-      </w:r>
-      <w:proofErr w:type="spellStart"/>
-      <w:r>
-        <w:t>App</w:t>
-      </w:r>
-      <w:proofErr w:type="spellEnd"/>
-      <w:r>
-        <w:t xml:space="preserve"> </w:t>
-      </w:r>
-      <w:proofErr w:type="spellStart"/>
-      <w:r>
-        <w:t>Inventor</w:t>
-      </w:r>
-      <w:proofErr w:type="spellEnd"/>
+        <w:t>Aplikáciu sme vytvorili pomocou stránky MIT App Inventor</w:t>
+      </w:r>
       <w:r>
         <w:t xml:space="preserve">. Táto stránka realizuje programovanie pomocou programových blokov. </w:t>
       </w:r>
@@ -5649,56 +5825,46 @@
         <w:pStyle w:val="obsahprace-text"/>
         <w:jc w:val="center"/>
       </w:pPr>
-      <w:r>
-        <w:t>Obr.6</w:t>
-      </w:r>
-      <w:r>
-        <w:t xml:space="preserve"> Dizajn Aplikácie</w:t>
-      </w:r>
+      <w:bookmarkStart w:id="19" w:name="_Toc127256743"/>
+      <w:r>
+        <w:t xml:space="preserve">Obrázok </w:t>
+      </w:r>
+      <w:fldSimple w:instr=" SEQ Obrázok \* ARABIC ">
+        <w:r>
+          <w:rPr>
+            <w:noProof/>
+          </w:rPr>
+          <w:t>7</w:t>
+        </w:r>
+      </w:fldSimple>
+      <w:r>
+        <w:t xml:space="preserve"> Dizajn aplikácie</w:t>
+      </w:r>
+      <w:bookmarkEnd w:id="19"/>
     </w:p>
     <w:p>
       <w:pPr>
         <w:pStyle w:val="obsahprace-text"/>
         <w:jc w:val="left"/>
       </w:pPr>
+      <w:r>
+        <w:lastRenderedPageBreak/>
+        <w:tab/>
+      </w:r>
+      <w:r>
+        <w:t>Nasledujúci</w:t>
+      </w:r>
+      <w:r>
+        <w:t xml:space="preserve"> blok opisuje úvodnú obrazovku. Na obrazovke máme uvedenú farebnú škálu, tlačidla pre Bluetooth list, zapnutie l</w:t>
+      </w:r>
+      <w:r>
+        <w:t>ediek a Odpojenie od zariadenia.</w:t>
+      </w:r>
     </w:p>
     <w:p>
       <w:pPr>
         <w:pStyle w:val="obsahprace-text"/>
-        <w:jc w:val="left"/>
-      </w:pPr>
-    </w:p>
-    <w:p>
-      <w:pPr>
-        <w:pStyle w:val="obsahprace-text"/>
-        <w:jc w:val="left"/>
-      </w:pPr>
-      <w:r>
-        <w:tab/>
-      </w:r>
-      <w:proofErr w:type="spellStart"/>
-      <w:r>
-        <w:t>Následujúci</w:t>
-      </w:r>
-      <w:proofErr w:type="spellEnd"/>
-      <w:r>
-        <w:t xml:space="preserve"> blok opisuje úvodnú obrazovku. Na obrazovke máme uvedenú farebnú škálu, tlačidla pre Bluetooth list, zapnutie </w:t>
-      </w:r>
-      <w:proofErr w:type="spellStart"/>
-      <w:r>
-        <w:t>l</w:t>
-      </w:r>
-      <w:r>
-        <w:t>ediek</w:t>
-      </w:r>
-      <w:proofErr w:type="spellEnd"/>
-      <w:r>
-        <w:t xml:space="preserve"> a Odpojenie od zariadenia.</w:t>
-      </w:r>
-    </w:p>
-    <w:p>
-      <w:pPr>
-        <w:pStyle w:val="obsahprace-text"/>
+        <w:keepNext/>
         <w:jc w:val="left"/>
       </w:pPr>
       <w:r>
@@ -5754,12 +5920,22 @@
         <w:pStyle w:val="obsahprace-text"/>
         <w:jc w:val="center"/>
       </w:pPr>
-      <w:r>
-        <w:t>Obr.7</w:t>
-      </w:r>
+      <w:bookmarkStart w:id="20" w:name="_Toc127256744"/>
+      <w:r>
+        <w:t xml:space="preserve">Obrázok </w:t>
+      </w:r>
+      <w:fldSimple w:instr=" SEQ Obrázok \* ARABIC ">
+        <w:r>
+          <w:rPr>
+            <w:noProof/>
+          </w:rPr>
+          <w:t>8</w:t>
+        </w:r>
+      </w:fldSimple>
       <w:r>
         <w:t xml:space="preserve"> Úvodná obrazovka</w:t>
       </w:r>
+      <w:bookmarkEnd w:id="20"/>
     </w:p>
     <w:p>
       <w:pPr>
@@ -5770,31 +5946,7 @@
         <w:tab/>
       </w:r>
       <w:r>
-        <w:t xml:space="preserve">Pripojenie </w:t>
-      </w:r>
-      <w:proofErr w:type="spellStart"/>
-      <w:r>
-        <w:t>androidu</w:t>
-      </w:r>
-      <w:proofErr w:type="spellEnd"/>
-      <w:r>
-        <w:t xml:space="preserve"> k </w:t>
-      </w:r>
-      <w:proofErr w:type="spellStart"/>
-      <w:r>
-        <w:t>bluetooth</w:t>
-      </w:r>
-      <w:proofErr w:type="spellEnd"/>
-      <w:r>
-        <w:t xml:space="preserve"> modulu HC-05, jeho následné odpojenie a vypísanie dostupných </w:t>
-      </w:r>
-      <w:proofErr w:type="spellStart"/>
-      <w:r>
-        <w:t>bluetooth</w:t>
-      </w:r>
-      <w:proofErr w:type="spellEnd"/>
-      <w:r>
-        <w:t xml:space="preserve"> zariadení sme </w:t>
+        <w:t xml:space="preserve">Pripojenie androidu k bluetooth modulu HC-05, jeho následné odpojenie a vypísanie dostupných bluetooth zariadení sme </w:t>
       </w:r>
       <w:r>
         <w:t>vyriešili</w:t>
@@ -5809,6 +5961,7 @@
     <w:p>
       <w:pPr>
         <w:pStyle w:val="obsahprace-text"/>
+        <w:keepNext/>
         <w:jc w:val="left"/>
       </w:pPr>
       <w:r>
@@ -5858,17 +6011,22 @@
         <w:pStyle w:val="obsahprace-text"/>
         <w:jc w:val="center"/>
       </w:pPr>
-      <w:r>
-        <w:t>Obr.8</w:t>
-      </w:r>
-      <w:r>
-        <w:t xml:space="preserve"> Ovládanie </w:t>
-      </w:r>
-      <w:proofErr w:type="spellStart"/>
-      <w:r>
-        <w:t>bluetooth</w:t>
-      </w:r>
-      <w:proofErr w:type="spellEnd"/>
+      <w:bookmarkStart w:id="21" w:name="_Toc127256745"/>
+      <w:r>
+        <w:t xml:space="preserve">Obrázok </w:t>
+      </w:r>
+      <w:fldSimple w:instr=" SEQ Obrázok \* ARABIC ">
+        <w:r>
+          <w:rPr>
+            <w:noProof/>
+          </w:rPr>
+          <w:t>9</w:t>
+        </w:r>
+      </w:fldSimple>
+      <w:r>
+        <w:t xml:space="preserve"> Ovládanie bluetooth</w:t>
+      </w:r>
+      <w:bookmarkEnd w:id="21"/>
     </w:p>
     <w:p>
       <w:pPr>
@@ -5888,6 +6046,7 @@
         <w:jc w:val="left"/>
       </w:pPr>
       <w:r>
+        <w:lastRenderedPageBreak/>
         <w:tab/>
       </w:r>
       <w:r>
@@ -5900,6 +6059,7 @@
     <w:p>
       <w:pPr>
         <w:pStyle w:val="obsahprace-text"/>
+        <w:keepNext/>
         <w:jc w:val="left"/>
       </w:pPr>
       <w:r>
@@ -5949,12 +6109,22 @@
         <w:pStyle w:val="obsahprace-text"/>
         <w:jc w:val="center"/>
       </w:pPr>
-      <w:r>
-        <w:t>Obr.9</w:t>
-      </w:r>
-      <w:r>
-        <w:t xml:space="preserve"> Zapnutie a vypnutie svetla</w:t>
-      </w:r>
+      <w:bookmarkStart w:id="22" w:name="_Toc127256746"/>
+      <w:r>
+        <w:t xml:space="preserve">Obrázok </w:t>
+      </w:r>
+      <w:fldSimple w:instr=" SEQ Obrázok \* ARABIC ">
+        <w:r>
+          <w:rPr>
+            <w:noProof/>
+          </w:rPr>
+          <w:t>10</w:t>
+        </w:r>
+      </w:fldSimple>
+      <w:r>
+        <w:t xml:space="preserve"> Zapnutie a vypnutie svetla</w:t>
+      </w:r>
+      <w:bookmarkEnd w:id="22"/>
     </w:p>
     <w:p>
       <w:pPr>
@@ -5971,6 +6141,7 @@
     <w:p>
       <w:pPr>
         <w:pStyle w:val="obsahprace-text"/>
+        <w:keepNext/>
         <w:jc w:val="left"/>
       </w:pPr>
       <w:r>
@@ -6020,12 +6191,22 @@
         <w:pStyle w:val="obsahprace-text"/>
         <w:jc w:val="center"/>
       </w:pPr>
-      <w:r>
-        <w:t>Obr.10</w:t>
-      </w:r>
+      <w:bookmarkStart w:id="23" w:name="_Toc127256747"/>
+      <w:r>
+        <w:t xml:space="preserve">Obrázok </w:t>
+      </w:r>
+      <w:fldSimple w:instr=" SEQ Obrázok \* ARABIC ">
+        <w:r>
+          <w:rPr>
+            <w:noProof/>
+          </w:rPr>
+          <w:t>11</w:t>
+        </w:r>
+      </w:fldSimple>
       <w:r>
         <w:t xml:space="preserve"> Farebná paleta</w:t>
       </w:r>
+      <w:bookmarkEnd w:id="23"/>
     </w:p>
     <w:p>
       <w:pPr>
@@ -6050,30 +6231,18 @@
         <w:pStyle w:val="obsahprace-text"/>
         <w:jc w:val="left"/>
       </w:pPr>
+      <w:r>
+        <w:lastRenderedPageBreak/>
+        <w:tab/>
+      </w:r>
+      <w:r>
+        <w:t>Treba aj myslieť na to, že užívateľ bude chcieť chodiť prstom po farebnej škále, a preto sme premýšľali aj nad takou variantou.</w:t>
+      </w:r>
     </w:p>
     <w:p>
       <w:pPr>
         <w:pStyle w:val="obsahprace-text"/>
-        <w:jc w:val="left"/>
-      </w:pPr>
-      <w:r>
-        <w:tab/>
-      </w:r>
-      <w:r>
-        <w:t xml:space="preserve">Treba aj myslieť na to, že užívateľ bude chcieť chodiť prstom po farebnej škále, a preto sme premýšľali aj nad takou </w:t>
-      </w:r>
-      <w:proofErr w:type="spellStart"/>
-      <w:r>
-        <w:t>variantou</w:t>
-      </w:r>
-      <w:proofErr w:type="spellEnd"/>
-      <w:r>
-        <w:t>.</w:t>
-      </w:r>
-    </w:p>
-    <w:p>
-      <w:pPr>
-        <w:pStyle w:val="obsahprace-text"/>
+        <w:keepNext/>
         <w:jc w:val="left"/>
       </w:pPr>
       <w:r>
@@ -6120,15 +6289,89 @@
     </w:p>
     <w:p>
       <w:pPr>
-        <w:pStyle w:val="obsahprace-text"/>
+        <w:pStyle w:val="Popis"/>
         <w:jc w:val="center"/>
-      </w:pPr>
-      <w:r>
-        <w:t>Obr. 11</w:t>
-      </w:r>
-      <w:r>
+        <w:rPr>
+          <w:b w:val="0"/>
+          <w:bCs w:val="0"/>
+          <w:color w:val="auto"/>
+          <w:sz w:val="24"/>
+          <w:szCs w:val="24"/>
+        </w:rPr>
+      </w:pPr>
+      <w:bookmarkStart w:id="24" w:name="_Toc127256748"/>
+      <w:r>
+        <w:rPr>
+          <w:b w:val="0"/>
+          <w:bCs w:val="0"/>
+          <w:color w:val="auto"/>
+          <w:sz w:val="24"/>
+          <w:szCs w:val="24"/>
+        </w:rPr>
+        <w:t xml:space="preserve">Obrázok </w:t>
+      </w:r>
+      <w:r>
+        <w:rPr>
+          <w:b w:val="0"/>
+          <w:bCs w:val="0"/>
+          <w:color w:val="auto"/>
+          <w:sz w:val="24"/>
+          <w:szCs w:val="24"/>
+        </w:rPr>
+        <w:fldChar w:fldCharType="begin"/>
+      </w:r>
+      <w:r>
+        <w:rPr>
+          <w:b w:val="0"/>
+          <w:bCs w:val="0"/>
+          <w:color w:val="auto"/>
+          <w:sz w:val="24"/>
+          <w:szCs w:val="24"/>
+        </w:rPr>
+        <w:instrText xml:space="preserve"> SEQ Obrázok \* ARABIC </w:instrText>
+      </w:r>
+      <w:r>
+        <w:rPr>
+          <w:b w:val="0"/>
+          <w:bCs w:val="0"/>
+          <w:color w:val="auto"/>
+          <w:sz w:val="24"/>
+          <w:szCs w:val="24"/>
+        </w:rPr>
+        <w:fldChar w:fldCharType="separate"/>
+      </w:r>
+      <w:r>
+        <w:rPr>
+          <w:b w:val="0"/>
+          <w:bCs w:val="0"/>
+          <w:noProof/>
+          <w:color w:val="auto"/>
+          <w:sz w:val="24"/>
+          <w:szCs w:val="24"/>
+        </w:rPr>
+        <w:t>12</w:t>
+      </w:r>
+      <w:r>
+        <w:rPr>
+          <w:b w:val="0"/>
+          <w:bCs w:val="0"/>
+          <w:color w:val="auto"/>
+          <w:sz w:val="24"/>
+          <w:szCs w:val="24"/>
+        </w:rPr>
+        <w:fldChar w:fldCharType="end"/>
+      </w:r>
+      <w:r>
+        <w:rPr>
+          <w:b w:val="0"/>
+          <w:bCs w:val="0"/>
+          <w:color w:val="auto"/>
+          <w:sz w:val="24"/>
+          <w:szCs w:val="24"/>
+        </w:rPr>
         <w:t xml:space="preserve"> Ťahanie prstom po farebnej palete</w:t>
       </w:r>
+      <w:bookmarkEnd w:id="24"/>
     </w:p>
     <w:p>
       <w:pPr>
@@ -6139,88 +6382,25 @@
         <w:tab/>
       </w:r>
       <w:r>
-        <w:t xml:space="preserve">Pre skoro každý blok kódu, potrebujeme aby sa odosielal do </w:t>
-      </w:r>
-      <w:proofErr w:type="spellStart"/>
-      <w:r>
-        <w:t>bluetooth</w:t>
-      </w:r>
-      <w:proofErr w:type="spellEnd"/>
-      <w:r>
-        <w:t xml:space="preserve"> modulu. V  </w:t>
-      </w:r>
-      <w:proofErr w:type="spellStart"/>
-      <w:r>
-        <w:t>App</w:t>
-      </w:r>
-      <w:proofErr w:type="spellEnd"/>
+        <w:t>Pre skoro každý blok kódu, potrebujeme aby sa odosielal do bluetooth modulu. V  App Inventore, nám farbu vygeneruje v type ako „(255 255 255 255)</w:t>
+      </w:r>
       <w:r>
         <w:t xml:space="preserve"> </w:t>
       </w:r>
-      <w:proofErr w:type="spellStart"/>
-      <w:r>
-        <w:t>Inventore</w:t>
-      </w:r>
-      <w:proofErr w:type="spellEnd"/>
-      <w:r>
-        <w:t>, nám farbu vygeneruje v type ako „(255 255 255 255)</w:t>
-      </w:r>
-      <w:r>
-        <w:t xml:space="preserve"> </w:t>
-      </w:r>
-      <w:r>
-        <w:t xml:space="preserve">“. Čo potrebujeme v našom </w:t>
-      </w:r>
-      <w:proofErr w:type="spellStart"/>
-      <w:r>
-        <w:t>arduine</w:t>
-      </w:r>
-      <w:proofErr w:type="spellEnd"/>
-      <w:r>
-        <w:t xml:space="preserve">, sú iba </w:t>
+      <w:r>
+        <w:t xml:space="preserve">“. Čo potrebujeme v našom arduine, sú iba </w:t>
       </w:r>
       <w:r>
         <w:t>prvé 3 hodnoty, preto sme  odstránili</w:t>
       </w:r>
       <w:r>
-        <w:t xml:space="preserve"> poslednú hodnotu 255. Posledná hodnota je </w:t>
-      </w:r>
-      <w:proofErr w:type="spellStart"/>
-      <w:r>
-        <w:t>string</w:t>
-      </w:r>
-      <w:proofErr w:type="spellEnd"/>
-      <w:r>
-        <w:t xml:space="preserve"> farby, a preto bude hodnotou 255 celý čas. Pre lepšie spracovanie </w:t>
-      </w:r>
-      <w:proofErr w:type="spellStart"/>
-      <w:r>
-        <w:t>stringu</w:t>
-      </w:r>
-      <w:proofErr w:type="spellEnd"/>
-      <w:r>
-        <w:t xml:space="preserve">, sme nahradili voľné miesto(„ “)bodkou („ . “). Potom pošleme každú farbu do </w:t>
-      </w:r>
-      <w:proofErr w:type="spellStart"/>
-      <w:r>
-        <w:t>arduina</w:t>
-      </w:r>
-      <w:proofErr w:type="spellEnd"/>
-      <w:r>
-        <w:t xml:space="preserve"> v </w:t>
-      </w:r>
-      <w:proofErr w:type="spellStart"/>
-      <w:r>
-        <w:t>stringu</w:t>
-      </w:r>
-      <w:proofErr w:type="spellEnd"/>
-      <w:r>
-        <w:t xml:space="preserve"> ako „255.255.255)“.</w:t>
+        <w:t xml:space="preserve"> poslednú hodnotu 255. Posledná hodnota je string farby, a preto bude hodnotou 255 celý čas. Pre lepšie spracovanie stringu, sme nahradili voľné miesto(„ “)bodkou („ . “). Potom pošleme každú farbu do arduina v stringu ako „255.255.255)“.</w:t>
       </w:r>
     </w:p>
     <w:p>
       <w:pPr>
         <w:pStyle w:val="obsahprace-text"/>
+        <w:keepNext/>
         <w:jc w:val="left"/>
       </w:pPr>
       <w:r>
@@ -6270,20 +6450,22 @@
         <w:pStyle w:val="obsahprace-text"/>
         <w:jc w:val="center"/>
       </w:pPr>
-      <w:r>
-        <w:t>Obr.12</w:t>
-      </w:r>
-      <w:r>
-        <w:t xml:space="preserve"> Odosielanie príkazov do </w:t>
-      </w:r>
-      <w:proofErr w:type="spellStart"/>
-      <w:r>
-        <w:t>bluetooth</w:t>
-      </w:r>
-      <w:proofErr w:type="spellEnd"/>
-      <w:r>
-        <w:t xml:space="preserve"> modelu</w:t>
-      </w:r>
+      <w:bookmarkStart w:id="25" w:name="_Toc127256749"/>
+      <w:r>
+        <w:t xml:space="preserve">Obrázok </w:t>
+      </w:r>
+      <w:fldSimple w:instr=" SEQ Obrázok \* ARABIC ">
+        <w:r>
+          <w:rPr>
+            <w:noProof/>
+          </w:rPr>
+          <w:t>13</w:t>
+        </w:r>
+      </w:fldSimple>
+      <w:r>
+        <w:t xml:space="preserve"> Odosielanie príkazov do bluetooth modelu</w:t>
+      </w:r>
+      <w:bookmarkEnd w:id="25"/>
     </w:p>
     <w:p>
       <w:pPr>
@@ -6303,18 +6485,10 @@
         <w:t>Ešte pre lepšie vybra</w:t>
       </w:r>
       <w:r>
-        <w:t xml:space="preserve">tie farby, sme vytvorili 3 </w:t>
-      </w:r>
-      <w:proofErr w:type="spellStart"/>
-      <w:r>
-        <w:t>slid</w:t>
-      </w:r>
-      <w:r>
-        <w:t>re</w:t>
-      </w:r>
-      <w:proofErr w:type="spellEnd"/>
-      <w:r>
-        <w:t xml:space="preserve">, ktoré majú hodnotu R,G,B. Používateľ ich bude môcť meniť pomocou </w:t>
+        <w:t>tie farby, sme vytvorili 3 slid</w:t>
+      </w:r>
+      <w:r>
+        <w:t xml:space="preserve">re, ktoré majú hodnotu R,G,B. Používateľ ich bude môcť meniť pomocou </w:t>
       </w:r>
       <w:r>
         <w:t>potiahnutím zo strany na stranu.</w:t>
@@ -6323,6 +6497,7 @@
     <w:p>
       <w:pPr>
         <w:pStyle w:val="obsahprace-text"/>
+        <w:keepNext/>
         <w:jc w:val="left"/>
       </w:pPr>
       <w:r>
@@ -6330,6 +6505,7 @@
           <w:noProof/>
           <w:lang w:eastAsia="sk-SK"/>
         </w:rPr>
+        <w:lastRenderedPageBreak/>
         <w:drawing>
           <wp:inline distT="0" distB="0" distL="0" distR="0" wp14:anchorId="36DE1228" wp14:editId="7B9E16AD">
             <wp:extent cx="5399405" cy="4161155"/>
@@ -6372,17 +6548,22 @@
         <w:pStyle w:val="obsahprace-text"/>
         <w:jc w:val="center"/>
       </w:pPr>
-      <w:r>
-        <w:t>Obr.13</w:t>
-      </w:r>
-      <w:r>
-        <w:t xml:space="preserve"> RGB </w:t>
-      </w:r>
-      <w:proofErr w:type="spellStart"/>
-      <w:r>
-        <w:t>slidre</w:t>
-      </w:r>
-      <w:proofErr w:type="spellEnd"/>
+      <w:bookmarkStart w:id="26" w:name="_Toc127256750"/>
+      <w:r>
+        <w:t xml:space="preserve">Obrázok </w:t>
+      </w:r>
+      <w:fldSimple w:instr=" SEQ Obrázok \* ARABIC ">
+        <w:r>
+          <w:rPr>
+            <w:noProof/>
+          </w:rPr>
+          <w:t>14</w:t>
+        </w:r>
+      </w:fldSimple>
+      <w:r>
+        <w:t xml:space="preserve"> RGB slidre</w:t>
+      </w:r>
+      <w:bookmarkEnd w:id="26"/>
     </w:p>
     <w:p>
       <w:pPr>
@@ -6414,6 +6595,7 @@
     <w:p>
       <w:pPr>
         <w:pStyle w:val="obsahprace-text"/>
+        <w:keepNext/>
         <w:jc w:val="center"/>
       </w:pPr>
       <w:r>
@@ -6463,9 +6645,22 @@
         <w:pStyle w:val="obsahprace-text"/>
         <w:jc w:val="center"/>
       </w:pPr>
-      <w:r>
-        <w:t>Obr.14 Nastavenie Ružovej farby</w:t>
-      </w:r>
+      <w:bookmarkStart w:id="27" w:name="_Toc127256751"/>
+      <w:r>
+        <w:t xml:space="preserve">Obrázok </w:t>
+      </w:r>
+      <w:fldSimple w:instr=" SEQ Obrázok \* ARABIC ">
+        <w:r>
+          <w:rPr>
+            <w:noProof/>
+          </w:rPr>
+          <w:t>15</w:t>
+        </w:r>
+      </w:fldSimple>
+      <w:r>
+        <w:t xml:space="preserve"> Nastavenie rúžovej farby</w:t>
+      </w:r>
+      <w:bookmarkEnd w:id="27"/>
     </w:p>
     <w:p>
       <w:pPr>
@@ -6473,16 +6668,28 @@
         <w:jc w:val="left"/>
       </w:pPr>
       <w:r>
-        <w:lastRenderedPageBreak/>
         <w:tab/>
       </w:r>
       <w:r>
-        <w:t>To isté sme vytvorili aj pre ďalších 5 farieb.</w:t>
+        <w:t>To isté sme vytvorili aj pre ďalš</w:t>
+      </w:r>
+      <w:r>
+        <w:t xml:space="preserve">ie 4 </w:t>
+      </w:r>
+      <w:r>
+        <w:t>farb</w:t>
+      </w:r>
+      <w:r>
+        <w:t>y</w:t>
+      </w:r>
+      <w:r>
+        <w:t>.</w:t>
       </w:r>
     </w:p>
     <w:p>
       <w:pPr>
         <w:pStyle w:val="obsahprace-text"/>
+        <w:keepNext/>
         <w:jc w:val="center"/>
       </w:pPr>
       <w:r>
@@ -6490,6 +6697,7 @@
           <w:noProof/>
           <w:lang w:eastAsia="sk-SK"/>
         </w:rPr>
+        <w:lastRenderedPageBreak/>
         <w:drawing>
           <wp:inline distT="0" distB="0" distL="0" distR="0" wp14:anchorId="0C29066D" wp14:editId="2FEE868F">
             <wp:extent cx="4694555" cy="2214496"/>
@@ -6532,13 +6740,27 @@
         <w:pStyle w:val="obsahprace-text"/>
         <w:jc w:val="center"/>
       </w:pPr>
-      <w:r>
-        <w:t>Obr.15 Nastavenie bordovej farby</w:t>
-      </w:r>
+      <w:bookmarkStart w:id="28" w:name="_Toc127256752"/>
+      <w:r>
+        <w:t xml:space="preserve">Obrázok </w:t>
+      </w:r>
+      <w:fldSimple w:instr=" SEQ Obrázok \* ARABIC ">
+        <w:r>
+          <w:rPr>
+            <w:noProof/>
+          </w:rPr>
+          <w:t>16</w:t>
+        </w:r>
+      </w:fldSimple>
+      <w:r>
+        <w:t xml:space="preserve"> Nastavenie bordovej farby</w:t>
+      </w:r>
+      <w:bookmarkEnd w:id="28"/>
     </w:p>
     <w:p>
       <w:pPr>
         <w:pStyle w:val="obsahprace-text"/>
+        <w:keepNext/>
         <w:jc w:val="center"/>
       </w:pPr>
       <w:r>
@@ -6588,13 +6810,27 @@
         <w:pStyle w:val="obsahprace-text"/>
         <w:jc w:val="center"/>
       </w:pPr>
-      <w:r>
-        <w:t>Obr.16 Nastavenie modrej farby</w:t>
-      </w:r>
+      <w:bookmarkStart w:id="29" w:name="_Toc127256753"/>
+      <w:r>
+        <w:t xml:space="preserve">Obrázok </w:t>
+      </w:r>
+      <w:fldSimple w:instr=" SEQ Obrázok \* ARABIC ">
+        <w:r>
+          <w:rPr>
+            <w:noProof/>
+          </w:rPr>
+          <w:t>17</w:t>
+        </w:r>
+      </w:fldSimple>
+      <w:r>
+        <w:t xml:space="preserve"> Nastavenie modrej farby</w:t>
+      </w:r>
+      <w:bookmarkEnd w:id="29"/>
     </w:p>
     <w:p>
       <w:pPr>
         <w:pStyle w:val="obsahprace-text"/>
+        <w:keepNext/>
         <w:jc w:val="center"/>
       </w:pPr>
       <w:r>
@@ -6643,14 +6879,67 @@
       <w:pPr>
         <w:pStyle w:val="obsahprace-text"/>
         <w:jc w:val="center"/>
-      </w:pPr>
-      <w:r>
-        <w:t>Obr.17 Nastavenie zelenej farby</w:t>
-      </w:r>
+        <w:rPr>
+          <w:noProof/>
+          <w:lang w:eastAsia="sk-SK"/>
+        </w:rPr>
+      </w:pPr>
+      <w:bookmarkStart w:id="30" w:name="_Toc127256754"/>
+      <w:r>
+        <w:rPr>
+          <w:noProof/>
+          <w:lang w:eastAsia="sk-SK"/>
+        </w:rPr>
+        <w:t xml:space="preserve">Obrázok </w:t>
+      </w:r>
+      <w:r>
+        <w:rPr>
+          <w:noProof/>
+          <w:lang w:eastAsia="sk-SK"/>
+        </w:rPr>
+        <w:fldChar w:fldCharType="begin"/>
+      </w:r>
+      <w:r>
+        <w:rPr>
+          <w:noProof/>
+          <w:lang w:eastAsia="sk-SK"/>
+        </w:rPr>
+        <w:instrText xml:space="preserve"> SEQ Obrázok \* ARABIC </w:instrText>
+      </w:r>
+      <w:r>
+        <w:rPr>
+          <w:noProof/>
+          <w:lang w:eastAsia="sk-SK"/>
+        </w:rPr>
+        <w:fldChar w:fldCharType="separate"/>
+      </w:r>
+      <w:r>
+        <w:rPr>
+          <w:noProof/>
+          <w:lang w:eastAsia="sk-SK"/>
+        </w:rPr>
+        <w:t>18</w:t>
+      </w:r>
+      <w:r>
+        <w:rPr>
+          <w:noProof/>
+          <w:lang w:eastAsia="sk-SK"/>
+        </w:rPr>
+        <w:fldChar w:fldCharType="end"/>
+      </w:r>
+      <w:r>
+        <w:rPr>
+          <w:noProof/>
+          <w:lang w:eastAsia="sk-SK"/>
+        </w:rPr>
+        <w:t xml:space="preserve"> Nastavenie zelenej farby</w:t>
+      </w:r>
+      <w:bookmarkEnd w:id="30"/>
     </w:p>
     <w:p>
       <w:pPr>
         <w:pStyle w:val="obsahprace-text"/>
+        <w:keepNext/>
         <w:jc w:val="center"/>
       </w:pPr>
       <w:r>
@@ -6701,9 +6990,19 @@
         <w:pStyle w:val="obsahprace-text"/>
         <w:jc w:val="center"/>
       </w:pPr>
-      <w:r>
-        <w:t>Obr.18 Nastavenie žltej farby</w:t>
-      </w:r>
+      <w:bookmarkStart w:id="31" w:name="_Toc127256755"/>
+      <w:r>
+        <w:t xml:space="preserve">Obrázok </w:t>
+      </w:r>
+      <w:fldSimple w:instr=" SEQ Obrázok \* ARABIC ">
+        <w:r>
+          <w:t>19</w:t>
+        </w:r>
+      </w:fldSimple>
+      <w:r>
+        <w:t xml:space="preserve"> Nastavenie žltej farby</w:t>
+      </w:r>
+      <w:bookmarkEnd w:id="31"/>
     </w:p>
     <w:p>
       <w:r>
@@ -6714,7 +7013,7 @@
       <w:pPr>
         <w:pStyle w:val="Nadpis1"/>
       </w:pPr>
-      <w:bookmarkStart w:id="17" w:name="_Toc127195676"/>
+      <w:bookmarkStart w:id="32" w:name="_Toc127255360"/>
       <w:r>
         <w:lastRenderedPageBreak/>
         <w:t>Výsledky práce</w:t>
@@ -6728,7 +7027,7 @@
       <w:r>
         <w:t>diskusia</w:t>
       </w:r>
-      <w:bookmarkEnd w:id="17"/>
+      <w:bookmarkEnd w:id="32"/>
     </w:p>
     <w:p>
       <w:pPr>
@@ -6736,50 +7035,10 @@
       </w:pPr>
       <w:r>
         <w:tab/>
-        <w:t xml:space="preserve">Výsledok našej práce bolo vytvorenie ovládanie osvetlenia pomocou </w:t>
-      </w:r>
-      <w:proofErr w:type="spellStart"/>
-      <w:r>
-        <w:t>android</w:t>
-      </w:r>
-      <w:proofErr w:type="spellEnd"/>
-      <w:r>
-        <w:t xml:space="preserve"> zariadenia. Prvá vec, čo sme urobili, bolo vytvorenie plošného spoju. Boli určité problémy zo strany webovej stránky, kým sme sa naučili ako vlastne funguje. Dosť nám pomohli aj rôzne videá na </w:t>
-      </w:r>
-      <w:proofErr w:type="spellStart"/>
-      <w:r>
-        <w:t>youtube</w:t>
-      </w:r>
-      <w:proofErr w:type="spellEnd"/>
-      <w:r>
-        <w:t xml:space="preserve">. Mysleli sme si, že bude problém kým príde vytvorený plošný spoj z Ameriky. No prišlo to približne za týždeň. Druhú vec, čo sme museli zabezpečiť, boli súčiastky. Zo stránky, ktorej sme to objednávali, bolo jednoduché zistiť parametre určitých súčiastok, a keďže bola stránka lokalizovaná na Slovensku, hneď druhý deň prišli súčiastky kuriérom. Súčiastky sme </w:t>
-      </w:r>
-      <w:proofErr w:type="spellStart"/>
-      <w:r>
-        <w:t>napajkovali</w:t>
-      </w:r>
-      <w:proofErr w:type="spellEnd"/>
-      <w:r>
-        <w:t xml:space="preserve"> a</w:t>
-      </w:r>
-      <w:r>
-        <w:t xml:space="preserve"> odskúšali. Ďalším krokom bolo vytvorenie aplikácie. Aplikáciu sme tvorili pomocou blokových diagramov a následne odskúšali pomocou aplikácie na telefóne. Ako telefón sme použili </w:t>
-      </w:r>
-      <w:proofErr w:type="spellStart"/>
-      <w:r>
-        <w:t>Motorolu</w:t>
-      </w:r>
-      <w:proofErr w:type="spellEnd"/>
-      <w:r>
-        <w:t xml:space="preserve"> E5. Kód do </w:t>
-      </w:r>
-      <w:proofErr w:type="spellStart"/>
-      <w:r>
-        <w:t>arduina</w:t>
-      </w:r>
-      <w:proofErr w:type="spellEnd"/>
-      <w:r>
-        <w:t xml:space="preserve"> sme vytvorili tak, aby sa na začiatku  rozsvietili farby a ostala svietiť biela farba, čo značí, že inicializácia kódu prebehla úspešne.</w:t>
+        <w:t>Výsledok našej práce bolo vytvorenie ovládanie osvetlenia pomocou android zariadenia. Prvá vec, čo sme urobili, bolo vytvorenie plošného spoju. Boli určité problémy zo strany webovej stránky, kým sme sa naučili ako vlastne funguje. Dosť nám pomohli aj rôzne videá na youtube. Mysleli sme si, že bude problém kým príde vytvorený plošný spoj z Ameriky. No prišlo to približne za týždeň. Druhú vec, čo sme museli zabezpečiť, boli súčiastky. Zo stránky, ktorej sme to objednávali, bolo jednoduché zistiť parametre určitých súčiastok, a keďže bola stránka lokalizovaná na Slovensku, hneď druhý deň prišli súčiastky kuriérom. Súčiastky sme napajkovali a</w:t>
+      </w:r>
+      <w:r>
+        <w:t> odskúšali. Ďalším krokom bolo vytvorenie aplikácie. Aplikáciu sme tvorili pomocou blokových diagramov a následne odskúšali pomocou aplikácie na telefóne. Ako telefón sme použili Motorolu E5. Kód do arduina sme vytvorili tak, aby sa na začiatku  rozsvietili farby a ostala svietiť biela farba, čo značí, že inicializácia kódu prebehla úspešne.</w:t>
       </w:r>
     </w:p>
     <w:p>
@@ -6788,71 +7047,13 @@
       </w:pPr>
       <w:r>
         <w:tab/>
-        <w:t xml:space="preserve">Samozrejme, že pri práci sme sa stretli s rôznymi problémami. Problém sa vyskytol hneď na začiatku, kde sme pri hotovej schéme vkročili to výroby plošného spoja, a daná súčiastka nemala schému pre plošný spoj, tak sme ju museli vymeniť za inú. Takým dosť závažným problémom bolo zhorenie </w:t>
-      </w:r>
-      <w:proofErr w:type="spellStart"/>
-      <w:r>
-        <w:t>arduina</w:t>
-      </w:r>
-      <w:proofErr w:type="spellEnd"/>
-      <w:r>
-        <w:t xml:space="preserve">. Keď sme skúšali funkčnosť prvý krát, tak všetko fungovalo ako malo, ale pri druhom pokuse o zapojenie do elektriky, tak nám začalo </w:t>
-      </w:r>
-      <w:proofErr w:type="spellStart"/>
-      <w:r>
-        <w:t>arduino</w:t>
-      </w:r>
-      <w:proofErr w:type="spellEnd"/>
-      <w:r>
-        <w:t xml:space="preserve"> dymiť. Mysleli sme si že za to môže prevoz zo školy domov a mohol nastať skrat pri styku s vonkajšou vlhkosťou. </w:t>
-      </w:r>
-      <w:proofErr w:type="spellStart"/>
-      <w:r>
-        <w:t>Arduino</w:t>
-      </w:r>
-      <w:proofErr w:type="spellEnd"/>
-      <w:r>
-        <w:t xml:space="preserve"> sme vymenili a produkt funguje ako má. Následne sme mali problém pri </w:t>
-      </w:r>
-      <w:proofErr w:type="spellStart"/>
-      <w:r>
-        <w:t>bluetooth</w:t>
-      </w:r>
-      <w:proofErr w:type="spellEnd"/>
-      <w:r>
-        <w:t xml:space="preserve"> HC-05. Neukazovalo nám ho v </w:t>
-      </w:r>
-      <w:proofErr w:type="spellStart"/>
-      <w:r>
-        <w:t>bluetooth</w:t>
-      </w:r>
-      <w:proofErr w:type="spellEnd"/>
-      <w:r>
-        <w:t xml:space="preserve"> liste </w:t>
-      </w:r>
-      <w:proofErr w:type="spellStart"/>
-      <w:r>
-        <w:t>android</w:t>
-      </w:r>
-      <w:proofErr w:type="spellEnd"/>
-      <w:r>
-        <w:t xml:space="preserve"> zariadenia. Pomocou </w:t>
-      </w:r>
-      <w:proofErr w:type="spellStart"/>
-      <w:r>
-        <w:t>tutoriálov</w:t>
-      </w:r>
-      <w:proofErr w:type="spellEnd"/>
-      <w:r>
-        <w:t xml:space="preserve"> na internete sme zistili, že ho treba v aplikácii od </w:t>
-      </w:r>
-      <w:proofErr w:type="spellStart"/>
-      <w:r>
-        <w:t>Arduina</w:t>
-      </w:r>
-      <w:proofErr w:type="spellEnd"/>
-      <w:r>
-        <w:t xml:space="preserve"> tzv. „Otvoriť“ pre ostatné zariadenia. </w:t>
+        <w:t>Samozrejme, že pri práci sme sa stretli s rôznymi problémami. Problém sa vyskytol hneď na začiatku, kde sme pri hotovej schéme vkročili to výroby plošného spoja, a daná súčiastka nemala schému pre plošný spoj, tak sme ju museli vymeniť za inú. Takým dosť závažným problémom bolo zhorenie arduina. Keď sme skúšali funkčnosť prvý krát, tak všetko fungovalo ako malo, ale pri druhom pokuse o zapojenie do elektri</w:t>
+      </w:r>
+      <w:r>
+        <w:t>ny</w:t>
+      </w:r>
+      <w:r>
+        <w:t xml:space="preserve">, tak nám začalo arduino dymiť. Mysleli sme si že za to môže prevoz zo školy domov a mohol nastať skrat pri styku s vonkajšou vlhkosťou. Arduino sme vymenili a produkt funguje ako má. Následne sme mali problém pri bluetooth HC-05. Neukazovalo nám ho v bluetooth liste android zariadenia. Pomocou tutoriálov na internete sme zistili, že ho treba v aplikácii od Arduina tzv. „Otvoriť“ pre ostatné zariadenia. </w:t>
       </w:r>
     </w:p>
     <w:p>
@@ -6873,8 +7074,8 @@
       <w:pPr>
         <w:pStyle w:val="Nadpis1"/>
       </w:pPr>
-      <w:bookmarkStart w:id="18" w:name="_Toc501296800"/>
-      <w:bookmarkStart w:id="19" w:name="_Toc127195677"/>
+      <w:bookmarkStart w:id="33" w:name="_Toc501296800"/>
+      <w:bookmarkStart w:id="34" w:name="_Toc127255361"/>
       <w:r>
         <w:lastRenderedPageBreak/>
         <w:t>Z</w:t>
@@ -6882,14 +7083,14 @@
       <w:r>
         <w:t>áver</w:t>
       </w:r>
-      <w:bookmarkEnd w:id="18"/>
+      <w:bookmarkEnd w:id="33"/>
       <w:r>
         <w:t>y</w:t>
       </w:r>
       <w:r>
         <w:t xml:space="preserve"> práce</w:t>
       </w:r>
-      <w:bookmarkEnd w:id="19"/>
+      <w:bookmarkEnd w:id="34"/>
     </w:p>
     <w:p>
       <w:pPr>
@@ -6897,82 +7098,10 @@
       </w:pPr>
       <w:r>
         <w:tab/>
-        <w:t>Ciele sa nám podarilo splniť z pomerne veľkej časti. Splnili sme vytvorenie plošného spoja, naprogramovanie aplikácie a </w:t>
-      </w:r>
-      <w:proofErr w:type="spellStart"/>
-      <w:r>
-        <w:t>arduina</w:t>
-      </w:r>
-      <w:proofErr w:type="spellEnd"/>
-      <w:r>
-        <w:t xml:space="preserve">, a aj následné publikovanie na Google </w:t>
-      </w:r>
-      <w:proofErr w:type="spellStart"/>
-      <w:r>
-        <w:t>Play</w:t>
-      </w:r>
-      <w:proofErr w:type="spellEnd"/>
-      <w:r>
-        <w:t xml:space="preserve"> </w:t>
-      </w:r>
-      <w:proofErr w:type="spellStart"/>
-      <w:r>
-        <w:t>Store</w:t>
-      </w:r>
-      <w:proofErr w:type="spellEnd"/>
-      <w:r>
-        <w:t xml:space="preserve">. Čo sa nám už ale nepodarilo, bolo vytvorenie aplikácie pre </w:t>
-      </w:r>
-      <w:proofErr w:type="spellStart"/>
-      <w:r>
-        <w:t>iOS</w:t>
-      </w:r>
-      <w:proofErr w:type="spellEnd"/>
-      <w:r>
-        <w:t xml:space="preserve"> a Windows. Aplikáciu vytvoriť pre </w:t>
-      </w:r>
-      <w:proofErr w:type="spellStart"/>
-      <w:r>
-        <w:t>iOS</w:t>
-      </w:r>
-      <w:proofErr w:type="spellEnd"/>
-      <w:r>
-        <w:t xml:space="preserve"> bolo </w:t>
-      </w:r>
-      <w:proofErr w:type="spellStart"/>
-      <w:r>
-        <w:t>obtiažne</w:t>
-      </w:r>
-      <w:proofErr w:type="spellEnd"/>
-      <w:r>
-        <w:t xml:space="preserve"> z dôvodu absencie operačného systému </w:t>
-      </w:r>
-      <w:proofErr w:type="spellStart"/>
-      <w:r>
-        <w:t>MacOS</w:t>
-      </w:r>
-      <w:proofErr w:type="spellEnd"/>
-      <w:r>
-        <w:t xml:space="preserve">, ale dovoľujeme si povedať, že za jeho prítomnosti by to bolo určite dostupné. Následne vytvoriť aplikáciu vytvoriť pre Windows by bolo možné, ale z dôvodu absencie </w:t>
-      </w:r>
-      <w:proofErr w:type="spellStart"/>
-      <w:r>
-        <w:t>bluetooth</w:t>
-      </w:r>
-      <w:proofErr w:type="spellEnd"/>
-      <w:r>
-        <w:t xml:space="preserve"> modulu v základnej doske počítača</w:t>
-      </w:r>
-      <w:r>
-        <w:t xml:space="preserve"> to bolo </w:t>
-      </w:r>
-      <w:proofErr w:type="spellStart"/>
-      <w:r>
-        <w:t>nezrealizovateľné</w:t>
-      </w:r>
-      <w:proofErr w:type="spellEnd"/>
-      <w:r>
-        <w:t>.</w:t>
+        <w:t>Ciele sa nám podarilo splniť z pomerne veľkej časti. Splnili sme vytvorenie plošného spoja, naprogramovanie aplikácie a arduina, a aj následné publikovanie na Google Play Store. Čo sa nám už ale nepodarilo, bolo vytvorenie aplikácie pre iOS a Windows. Aplikáciu vytvoriť pre iOS bolo obtiažne z dôvodu absencie operačného systému MacOS, ale dovoľujeme si povedať, že za jeho prítomnosti by to bolo určite dostupné. Následne vytvoriť aplikáciu vytvoriť pre Windows by bolo možné, ale z dôvodu absencie bluetooth modulu v základnej doske počítača</w:t>
+      </w:r>
+      <w:r>
+        <w:t xml:space="preserve"> to bolo nezrealizovateľné.</w:t>
       </w:r>
     </w:p>
     <w:p>
@@ -6981,23 +7110,7 @@
       </w:pPr>
       <w:r>
         <w:tab/>
-        <w:t>Práca by sa dala ešte vylepšiť lepšími poznatkami v </w:t>
-      </w:r>
-      <w:proofErr w:type="spellStart"/>
-      <w:r>
-        <w:t>android</w:t>
-      </w:r>
-      <w:proofErr w:type="spellEnd"/>
-      <w:r>
-        <w:t xml:space="preserve"> rozhraní. Grafické bloky neposkytujú toľko možností ako vlastnoručné písanie kódu v Jave alebo </w:t>
-      </w:r>
-      <w:proofErr w:type="spellStart"/>
-      <w:r>
-        <w:t>JavaScripte</w:t>
-      </w:r>
-      <w:proofErr w:type="spellEnd"/>
-      <w:r>
-        <w:t>.</w:t>
+        <w:t>Práca by sa dala ešte vylepšiť lepšími poznatkami v android rozhraní. Grafické bloky neposkytujú toľko možností ako vlastnoručné písanie kódu v Jave alebo JavaScripte.</w:t>
       </w:r>
     </w:p>
     <w:p>
@@ -7028,12 +7141,12 @@
       <w:pPr>
         <w:pStyle w:val="Nadpis1"/>
       </w:pPr>
-      <w:bookmarkStart w:id="20" w:name="_Toc127195678"/>
+      <w:bookmarkStart w:id="35" w:name="_Toc127255362"/>
       <w:r>
         <w:lastRenderedPageBreak/>
         <w:t>Zhrnutie</w:t>
       </w:r>
-      <w:bookmarkEnd w:id="20"/>
+      <w:bookmarkEnd w:id="35"/>
     </w:p>
     <w:p>
       <w:pPr>
@@ -7041,72 +7154,16 @@
       </w:pPr>
       <w:r>
         <w:tab/>
-        <w:t xml:space="preserve">Našimi cieľmi bolo vytvorenie zariadenia, ktoré bude užívateľ môcť ovládať pomocou </w:t>
-      </w:r>
-      <w:proofErr w:type="spellStart"/>
-      <w:r>
-        <w:t>android</w:t>
-      </w:r>
-      <w:proofErr w:type="spellEnd"/>
-      <w:r>
-        <w:t xml:space="preserve"> zariadenia. </w:t>
-      </w:r>
-      <w:proofErr w:type="spellStart"/>
-      <w:r>
-        <w:t>Uživateľ</w:t>
-      </w:r>
-      <w:proofErr w:type="spellEnd"/>
-      <w:r>
-        <w:t xml:space="preserve"> bude schopný si vytvoriť vlastný plošný spoj, objednať súčiastky, následne ich </w:t>
-      </w:r>
-      <w:proofErr w:type="spellStart"/>
-      <w:r>
-        <w:t>popajkovať</w:t>
-      </w:r>
-      <w:proofErr w:type="spellEnd"/>
-      <w:r>
-        <w:t xml:space="preserve">, vytvoriť a podľa seba </w:t>
-      </w:r>
-      <w:proofErr w:type="spellStart"/>
-      <w:r>
-        <w:t>nadizajnovať</w:t>
-      </w:r>
-      <w:proofErr w:type="spellEnd"/>
-      <w:r>
-        <w:t xml:space="preserve"> aplikáciu na </w:t>
-      </w:r>
-      <w:proofErr w:type="spellStart"/>
-      <w:r>
-        <w:t>android</w:t>
-      </w:r>
-      <w:proofErr w:type="spellEnd"/>
-      <w:r>
-        <w:t xml:space="preserve">. </w:t>
-      </w:r>
-      <w:r>
-        <w:t xml:space="preserve">Užívateľ nesmie zabudnúť na naše problémy. Čo boli pri schéme nesprávne súčiastky, výber správneho a funkčného zdroja a nastavenie </w:t>
-      </w:r>
-      <w:proofErr w:type="spellStart"/>
-      <w:r>
-        <w:t>bluetooth</w:t>
-      </w:r>
-      <w:proofErr w:type="spellEnd"/>
-      <w:r>
-        <w:t xml:space="preserve"> </w:t>
+        <w:t xml:space="preserve">Našimi cieľmi bolo vytvorenie zariadenia, ktoré bude užívateľ môcť ovládať pomocou android zariadenia. Uživateľ bude schopný si vytvoriť vlastný plošný spoj, objednať súčiastky, následne ich popajkovať, vytvoriť a podľa seba nadizajnovať aplikáciu na android. </w:t>
+      </w:r>
+      <w:r>
+        <w:t xml:space="preserve">Užívateľ nesmie zabudnúť na naše problémy. Čo boli pri schéme nesprávne súčiastky, výber správneho a funkčného zdroja a nastavenie bluetooth </w:t>
       </w:r>
       <w:r>
         <w:t>modulu.</w:t>
       </w:r>
       <w:r>
-        <w:t xml:space="preserve"> Toto zariadenie budú môcť užívatelia využiť v rôznych priestoroch, ako sú napríklad kancelárie alebo domy. Sú schopný si nastaviť rôzny svetelný efekt a jas. Tieto funkcie si budú schopný spojazdniť ak budú mať </w:t>
-      </w:r>
-      <w:proofErr w:type="spellStart"/>
-      <w:r>
-        <w:t>android</w:t>
-      </w:r>
-      <w:proofErr w:type="spellEnd"/>
-      <w:r>
-        <w:t xml:space="preserve"> zariadenie. Či si ako zariadenie telefón alebo tablet, to už je čisto na voľbe.</w:t>
+        <w:t xml:space="preserve"> Toto zariadenie budú môcť užívatelia využiť v rôznych priestoroch, ako sú napríklad kancelárie alebo domy. Sú schopný si nastaviť rôzny svetelný efekt a jas. Tieto funkcie si budú schopný spojazdniť ak budú mať android zariadenie. Či si ako zariadenie telefón alebo tablet, to už je čisto na voľbe.</w:t>
       </w:r>
     </w:p>
     <w:p>
@@ -7138,8 +7195,8 @@
           <w:rFonts w:cs="Times New Roman"/>
         </w:rPr>
       </w:pPr>
-      <w:bookmarkStart w:id="21" w:name="_Toc501296801"/>
-      <w:bookmarkStart w:id="22" w:name="_Toc127195679"/>
+      <w:bookmarkStart w:id="36" w:name="_Toc501296801"/>
+      <w:bookmarkStart w:id="37" w:name="_Toc127255363"/>
       <w:r>
         <w:rPr>
           <w:rFonts w:cs="Times New Roman"/>
@@ -7153,8 +7210,8 @@
         </w:rPr>
         <w:t>oznam použitej literatúry</w:t>
       </w:r>
-      <w:bookmarkEnd w:id="21"/>
-      <w:bookmarkEnd w:id="22"/>
+      <w:bookmarkEnd w:id="36"/>
+      <w:bookmarkEnd w:id="37"/>
     </w:p>
     <w:p>
       <w:pPr>
@@ -7166,201 +7223,128 @@
       </w:pPr>
     </w:p>
     <w:p>
-      <w:pPr>
-        <w:pStyle w:val="Textobyajn"/>
-        <w:spacing w:line="360" w:lineRule="auto"/>
-        <w:rPr>
-          <w:sz w:val="23"/>
-          <w:szCs w:val="23"/>
-          <w:highlight w:val="yellow"/>
-        </w:rPr>
-      </w:pPr>
-      <w:r>
-        <w:rPr>
-          <w:sz w:val="23"/>
-          <w:szCs w:val="23"/>
-          <w:highlight w:val="yellow"/>
-        </w:rPr>
-        <w:t xml:space="preserve">[1] </w:t>
-      </w:r>
-      <w:r>
-        <w:rPr>
-          <w:sz w:val="23"/>
-          <w:szCs w:val="23"/>
-          <w:highlight w:val="yellow"/>
-        </w:rPr>
-        <w:t>BUKOVINSK</w:t>
-      </w:r>
-      <w:r>
-        <w:rPr>
-          <w:sz w:val="23"/>
-          <w:szCs w:val="23"/>
-          <w:highlight w:val="yellow"/>
-        </w:rPr>
-        <w:t>Ý</w:t>
-      </w:r>
-      <w:r>
-        <w:rPr>
-          <w:sz w:val="23"/>
-          <w:szCs w:val="23"/>
-          <w:highlight w:val="yellow"/>
-        </w:rPr>
-        <w:t>, I</w:t>
-      </w:r>
-      <w:r>
-        <w:rPr>
-          <w:sz w:val="23"/>
-          <w:szCs w:val="23"/>
-          <w:highlight w:val="yellow"/>
-        </w:rPr>
-        <w:t>gor.</w:t>
-      </w:r>
-      <w:r>
-        <w:rPr>
-          <w:sz w:val="23"/>
-          <w:szCs w:val="23"/>
-          <w:highlight w:val="yellow"/>
-        </w:rPr>
-        <w:t xml:space="preserve"> 2009. </w:t>
-      </w:r>
-      <w:r>
-        <w:rPr>
-          <w:i/>
-          <w:iCs/>
-          <w:sz w:val="23"/>
-          <w:szCs w:val="23"/>
-          <w:highlight w:val="yellow"/>
-        </w:rPr>
-        <w:t>Stredoškolská odborná činnosť metodická príručka</w:t>
-      </w:r>
-      <w:r>
-        <w:rPr>
-          <w:sz w:val="23"/>
-          <w:szCs w:val="23"/>
-          <w:highlight w:val="yellow"/>
-        </w:rPr>
-        <w:t>. 1. vyd</w:t>
-      </w:r>
-      <w:r>
-        <w:rPr>
-          <w:sz w:val="23"/>
-          <w:szCs w:val="23"/>
-          <w:highlight w:val="yellow"/>
-        </w:rPr>
-        <w:t>. Kysucké Nové Mesto</w:t>
-      </w:r>
-      <w:r>
-        <w:rPr>
-          <w:sz w:val="23"/>
-          <w:szCs w:val="23"/>
-          <w:highlight w:val="yellow"/>
-        </w:rPr>
-        <w:t>: Spojená škola v Kysuckom Novom Meste, 2009. 40 s.</w:t>
-      </w:r>
-    </w:p>
-    <w:p>
-      <w:pPr>
-        <w:pStyle w:val="Textobyajn"/>
-        <w:spacing w:line="360" w:lineRule="auto"/>
-        <w:rPr>
-          <w:sz w:val="23"/>
-          <w:szCs w:val="23"/>
-          <w:highlight w:val="yellow"/>
-        </w:rPr>
-      </w:pPr>
-    </w:p>
-    <w:p>
-      <w:pPr>
-        <w:pStyle w:val="Textobyajn"/>
-        <w:spacing w:line="360" w:lineRule="auto"/>
-        <w:rPr>
-          <w:sz w:val="23"/>
-          <w:szCs w:val="23"/>
-        </w:rPr>
-      </w:pPr>
-      <w:r>
-        <w:rPr>
-          <w:sz w:val="23"/>
-          <w:szCs w:val="23"/>
-          <w:highlight w:val="yellow"/>
-        </w:rPr>
+      <w:r>
+        <w:t>[1]</w:t>
+      </w:r>
+      <w:r>
+        <w:t xml:space="preserve">Arduino NANO 2023 </w:t>
+      </w:r>
+      <w:r>
         <w:t>[</w:t>
       </w:r>
       <w:r>
-        <w:rPr>
-          <w:sz w:val="23"/>
-          <w:szCs w:val="23"/>
-          <w:highlight w:val="yellow"/>
-        </w:rPr>
-        <w:t xml:space="preserve">2] </w:t>
-      </w:r>
-      <w:r>
-        <w:rPr>
-          <w:sz w:val="23"/>
-          <w:szCs w:val="23"/>
-          <w:highlight w:val="yellow"/>
-        </w:rPr>
-        <w:t xml:space="preserve">Lady </w:t>
-      </w:r>
-      <w:proofErr w:type="spellStart"/>
-      <w:r>
-        <w:rPr>
-          <w:sz w:val="23"/>
-          <w:szCs w:val="23"/>
-          <w:highlight w:val="yellow"/>
-        </w:rPr>
-        <w:t>Ada</w:t>
-      </w:r>
-      <w:proofErr w:type="spellEnd"/>
-      <w:r>
-        <w:rPr>
-          <w:sz w:val="23"/>
-          <w:szCs w:val="23"/>
-          <w:highlight w:val="yellow"/>
-        </w:rPr>
-        <w:t xml:space="preserve">. </w:t>
-      </w:r>
-      <w:proofErr w:type="spellStart"/>
-      <w:r>
-        <w:rPr>
-          <w:sz w:val="23"/>
-          <w:szCs w:val="23"/>
-          <w:highlight w:val="yellow"/>
-        </w:rPr>
-        <w:t>Pinouts</w:t>
-      </w:r>
-      <w:proofErr w:type="spellEnd"/>
-      <w:r>
-        <w:rPr>
-          <w:sz w:val="23"/>
-          <w:szCs w:val="23"/>
-          <w:highlight w:val="yellow"/>
-        </w:rPr>
-        <w:t>. 2015</w:t>
-      </w:r>
-      <w:r>
-        <w:rPr>
-          <w:sz w:val="23"/>
-          <w:szCs w:val="23"/>
-          <w:highlight w:val="yellow"/>
-        </w:rPr>
-        <w:t xml:space="preserve"> [online]. </w:t>
-      </w:r>
-      <w:r>
-        <w:rPr>
-          <w:sz w:val="23"/>
-          <w:szCs w:val="23"/>
-          <w:highlight w:val="yellow"/>
-        </w:rPr>
-        <w:t xml:space="preserve">2017, </w:t>
-      </w:r>
-      <w:r>
-        <w:rPr>
-          <w:sz w:val="23"/>
-          <w:szCs w:val="23"/>
-          <w:highlight w:val="yellow"/>
-        </w:rPr>
-        <w:t>[cit. 2017-02-27]. Dostupné na internete: &lt;https://learn.adafruit.com/adafruit-2-4-color-tft-touchscreen-breakout/pinouts&gt;</w:t>
+        <w:t>online</w:t>
+      </w:r>
+      <w:r>
+        <w:t>]</w:t>
+      </w:r>
+      <w:r>
+        <w:t xml:space="preserve"> Dostupné na internete</w:t>
+      </w:r>
+      <w:r>
+        <w:t>: &lt;</w:t>
+      </w:r>
+      <w:r>
+        <w:fldChar w:fldCharType="begin"/>
+      </w:r>
+      <w:r>
+        <w:instrText xml:space="preserve"> HYPERLINK "https://arduinoposlovensky.sk/hardware/arduinonano/" </w:instrText>
+      </w:r>
+      <w:r>
+        <w:fldChar w:fldCharType="separate"/>
+      </w:r>
+      <w:r>
+        <w:rPr>
+          <w:rStyle w:val="Hypertextovprepojenie"/>
+        </w:rPr>
+        <w:t>https://arduinopo</w:t>
+      </w:r>
+      <w:r>
+        <w:rPr>
+          <w:rStyle w:val="Hypertextovprepojenie"/>
+        </w:rPr>
+        <w:t>s</w:t>
+      </w:r>
+      <w:r>
+        <w:rPr>
+          <w:rStyle w:val="Hypertextovprepojenie"/>
+        </w:rPr>
+        <w:t>lovensky.sk/hardware/arduinonano/</w:t>
+      </w:r>
+      <w:r>
+        <w:fldChar w:fldCharType="end"/>
+      </w:r>
+      <w:r>
+        <w:t>&gt;</w:t>
+      </w:r>
+      <w:r>
+        <w:br/>
+      </w:r>
+      <w:bookmarkStart w:id="38" w:name="_Hlk127256516"/>
+      <w:r>
+        <w:t>[</w:t>
+      </w:r>
+      <w:r>
+        <w:t>2</w:t>
+      </w:r>
+      <w:r>
+        <w:t>]</w:t>
+      </w:r>
+      <w:bookmarkEnd w:id="38"/>
+      <w:r>
+        <w:t xml:space="preserve">Definícia a Výhody Arduino 2023 </w:t>
+      </w:r>
+      <w:r>
+        <w:t>[</w:t>
+      </w:r>
+      <w:r>
+        <w:t>online</w:t>
+      </w:r>
+      <w:r>
+        <w:t>]</w:t>
+      </w:r>
+      <w:r>
+        <w:t xml:space="preserve"> Dostupné na internete:  &lt;</w:t>
+      </w:r>
+      <w:hyperlink r:id="rId31" w:history="1">
+        <w:r>
+          <w:rPr>
+            <w:rStyle w:val="Hypertextovprepojenie"/>
+          </w:rPr>
+          <w:t>https://glennbouchard.com/sk/60-pengertian-dan-kelebihan-arduino.html</w:t>
+        </w:r>
+      </w:hyperlink>
+      <w:r>
+        <w:t>&gt;</w:t>
+      </w:r>
+    </w:p>
+    <w:p>
+      <w:r>
+        <w:t>[</w:t>
+      </w:r>
+      <w:r>
+        <w:t>3</w:t>
+      </w:r>
+      <w:r>
+        <w:t>]</w:t>
+      </w:r>
+      <w:r>
+        <w:t xml:space="preserve">Rozumné osvetlenie </w:t>
+      </w:r>
+      <w:r>
+        <w:t>[</w:t>
+      </w:r>
+      <w:r>
+        <w:t>online</w:t>
+      </w:r>
+      <w:r>
+        <w:t>]</w:t>
+      </w:r>
+      <w:r>
+        <w:t xml:space="preserve"> Dostupné na internete: </w:t>
+      </w:r>
+      <w:r>
+        <w:t>https://rozumneosvetlenie.sk/inteligentne-osvetlenie/</w:t>
       </w:r>
     </w:p>
     <w:p>
@@ -7414,93 +7398,6 @@
       </w:pPr>
     </w:p>
     <w:p>
-      <w:pPr>
-        <w:pStyle w:val="obsahprace-text"/>
-        <w:ind w:firstLine="432"/>
-        <w:rPr>
-          <w:highlight w:val="yellow"/>
-        </w:rPr>
-      </w:pPr>
-      <w:r>
-        <w:rPr>
-          <w:highlight w:val="yellow"/>
-        </w:rPr>
-        <w:t>Rozsah tejto časti je daný počtom použitých literárnych zdrojov, ktoré musia</w:t>
-      </w:r>
-      <w:r>
-        <w:rPr>
-          <w:highlight w:val="yellow"/>
-        </w:rPr>
-        <w:t xml:space="preserve"> </w:t>
-      </w:r>
-      <w:r>
-        <w:rPr>
-          <w:highlight w:val="yellow"/>
-        </w:rPr>
-        <w:t>korešpondovať s citáciami v texte. Pomocou Zoznamu použitej literatúry sa má</w:t>
-      </w:r>
-      <w:r>
-        <w:rPr>
-          <w:highlight w:val="yellow"/>
-        </w:rPr>
-        <w:t xml:space="preserve"> </w:t>
-      </w:r>
-      <w:r>
-        <w:rPr>
-          <w:highlight w:val="yellow"/>
-        </w:rPr>
-        <w:t>čitateľ práce dostať k pôvodným prameňom, ktoré boli citované v práci (a nie sa</w:t>
-      </w:r>
-      <w:r>
-        <w:rPr>
-          <w:highlight w:val="yellow"/>
-        </w:rPr>
-        <w:t xml:space="preserve"> </w:t>
-      </w:r>
-      <w:r>
-        <w:rPr>
-          <w:highlight w:val="yellow"/>
-        </w:rPr>
-        <w:t>dozvedieť o autorovom teoretickom rozhľade). V Zozname použitej literatúry sa</w:t>
-      </w:r>
-      <w:r>
-        <w:rPr>
-          <w:highlight w:val="yellow"/>
-        </w:rPr>
-        <w:t xml:space="preserve"> </w:t>
-      </w:r>
-      <w:r>
-        <w:rPr>
-          <w:highlight w:val="yellow"/>
-        </w:rPr>
-        <w:t>teda uvádza iba literatúra citovaná v texte.</w:t>
-      </w:r>
-      <w:r>
-        <w:rPr>
-          <w:highlight w:val="yellow"/>
-        </w:rPr>
-        <w:t xml:space="preserve"> Pre rozšírené údaje o spôsobe citovania odporúčam preštudovať si príručku písania SO</w:t>
-      </w:r>
-      <w:r>
-        <w:rPr>
-          <w:highlight w:val="yellow"/>
-        </w:rPr>
-        <w:t>Č od strany</w:t>
-      </w:r>
-      <w:r>
-        <w:rPr>
-          <w:highlight w:val="yellow"/>
-        </w:rPr>
-        <w:t xml:space="preserve"> 44</w:t>
-      </w:r>
-      <w:r>
-        <w:rPr>
-          <w:highlight w:val="yellow"/>
-        </w:rPr>
-        <w:t>.</w:t>
-      </w:r>
-    </w:p>
-    <w:p>
       <w:r>
         <w:br w:type="page"/>
       </w:r>
@@ -7508,7 +7405,7 @@
     <w:p>
       <w:pPr>
         <w:sectPr>
-          <w:footerReference w:type="first" r:id="rId31"/>
+          <w:footerReference w:type="first" r:id="rId32"/>
           <w:pgSz w:w="11906" w:h="16838"/>
           <w:pgMar w:top="1418" w:right="1418" w:bottom="1418" w:left="1985" w:header="709" w:footer="709" w:gutter="0"/>
           <w:cols w:space="708"/>
@@ -7652,15 +7549,7 @@
         </w:numPr>
       </w:pPr>
       <w:r>
-        <w:t xml:space="preserve">Zdrojový kód pre </w:t>
-      </w:r>
-      <w:proofErr w:type="spellStart"/>
-      <w:r>
-        <w:t>Arduino</w:t>
-      </w:r>
-      <w:proofErr w:type="spellEnd"/>
-      <w:r>
-        <w:t xml:space="preserve"> </w:t>
+        <w:t xml:space="preserve">Zdrojový kód pre Arduino </w:t>
       </w:r>
       <w:r>
         <w:t>Mega 2560</w:t>
@@ -7675,15 +7564,7 @@
         </w:numPr>
       </w:pPr>
       <w:r>
-        <w:t xml:space="preserve">Knižnice pre </w:t>
-      </w:r>
-      <w:proofErr w:type="spellStart"/>
-      <w:r>
-        <w:t>Arduino</w:t>
-      </w:r>
-      <w:proofErr w:type="spellEnd"/>
-      <w:r>
-        <w:t xml:space="preserve"> Ide</w:t>
+        <w:t>Knižnice pre Arduino Ide</w:t>
       </w:r>
     </w:p>
     <w:p>
@@ -7695,23 +7576,7 @@
         </w:numPr>
       </w:pPr>
       <w:r>
-        <w:t>Zdrojové súbory 3D modelu (</w:t>
-      </w:r>
-      <w:proofErr w:type="spellStart"/>
-      <w:r>
-        <w:t>stl</w:t>
-      </w:r>
-      <w:proofErr w:type="spellEnd"/>
-      <w:r>
-        <w:t xml:space="preserve">, </w:t>
-      </w:r>
-      <w:proofErr w:type="spellStart"/>
-      <w:r>
-        <w:t>gcode</w:t>
-      </w:r>
-      <w:proofErr w:type="spellEnd"/>
-      <w:r>
-        <w:t>)</w:t>
+        <w:t>Zdrojové súbory 3D modelu (stl, gcode)</w:t>
       </w:r>
     </w:p>
     <w:p>
@@ -7771,90 +7636,47 @@
           <w:noProof/>
           <w:lang w:eastAsia="sk-SK"/>
         </w:rPr>
-        <mc:AlternateContent>
-          <mc:Choice Requires="wps">
-            <w:drawing>
-              <wp:anchor distT="0" distB="0" distL="114300" distR="114300" simplePos="0" relativeHeight="251666432" behindDoc="0" locked="0" layoutInCell="1" allowOverlap="1" wp14:anchorId="7F245261" wp14:editId="2F79540B">
-                <wp:simplePos x="0" y="0"/>
-                <wp:positionH relativeFrom="column">
-                  <wp:posOffset>558165</wp:posOffset>
-                </wp:positionH>
-                <wp:positionV relativeFrom="paragraph">
-                  <wp:posOffset>255270</wp:posOffset>
-                </wp:positionV>
-                <wp:extent cx="4238625" cy="4238625"/>
-                <wp:effectExtent l="19050" t="19050" r="38100" b="47625"/>
-                <wp:wrapNone/>
-                <wp:docPr id="2" name="AutoShape 43"/>
-                <wp:cNvGraphicFramePr>
-                  <a:graphicFrameLocks xmlns:a="http://schemas.openxmlformats.org/drawingml/2006/main"/>
-                </wp:cNvGraphicFramePr>
-                <a:graphic xmlns:a="http://schemas.openxmlformats.org/drawingml/2006/main">
-                  <a:graphicData uri="http://schemas.microsoft.com/office/word/2010/wordprocessingShape">
-                    <wps:wsp>
-                      <wps:cNvSpPr>
-                        <a:spLocks noChangeArrowheads="1"/>
-                      </wps:cNvSpPr>
-                      <wps:spPr bwMode="auto">
-                        <a:xfrm>
-                          <a:off x="0" y="0"/>
-                          <a:ext cx="4238625" cy="4238625"/>
-                        </a:xfrm>
-                        <a:prstGeom prst="roundRect">
-                          <a:avLst>
-                            <a:gd name="adj" fmla="val 16667"/>
-                          </a:avLst>
-                        </a:prstGeom>
-                        <a:solidFill>
-                          <a:schemeClr val="accent3">
-                            <a:lumMod val="100000"/>
-                            <a:lumOff val="0"/>
-                          </a:schemeClr>
-                        </a:solidFill>
-                        <a:ln w="38100">
-                          <a:solidFill>
-                            <a:schemeClr val="lt1">
-                              <a:lumMod val="95000"/>
-                              <a:lumOff val="0"/>
-                            </a:schemeClr>
-                          </a:solidFill>
-                          <a:round/>
-                          <a:headEnd/>
-                          <a:tailEnd/>
-                        </a:ln>
-                        <a:effectLst>
-                          <a:outerShdw dist="28398" dir="3806097" algn="ctr" rotWithShape="0">
-                            <a:schemeClr val="accent3">
-                              <a:lumMod val="50000"/>
-                              <a:lumOff val="0"/>
-                              <a:alpha val="50000"/>
-                            </a:schemeClr>
-                          </a:outerShdw>
-                        </a:effectLst>
-                      </wps:spPr>
-                      <wps:bodyPr rot="0" vert="horz" wrap="square" lIns="91440" tIns="45720" rIns="91440" bIns="45720" anchor="t" anchorCtr="0" upright="1">
-                        <a:noAutofit/>
-                      </wps:bodyPr>
-                    </wps:wsp>
-                  </a:graphicData>
-                </a:graphic>
-                <wp14:sizeRelH relativeFrom="page">
-                  <wp14:pctWidth>0</wp14:pctWidth>
-                </wp14:sizeRelH>
-                <wp14:sizeRelV relativeFrom="page">
-                  <wp14:pctHeight>0</wp14:pctHeight>
-                </wp14:sizeRelV>
-              </wp:anchor>
-            </w:drawing>
-          </mc:Choice>
-          <mc:Fallback xmlns:w16se="http://schemas.microsoft.com/office/word/2015/wordml/symex" xmlns:w16sdtdh="http://schemas.microsoft.com/office/word/2020/wordml/sdtdatahash" xmlns:w16="http://schemas.microsoft.com/office/word/2018/wordml" xmlns:w16cid="http://schemas.microsoft.com/office/word/2016/wordml/cid" xmlns:w16cex="http://schemas.microsoft.com/office/word/2018/wordml/cex" xmlns:oel="http://schemas.microsoft.com/office/2019/extlst" xmlns:am3d="http://schemas.microsoft.com/office/drawing/2017/model3d" xmlns:aink="http://schemas.microsoft.com/office/drawing/2016/ink" xmlns:cx8="http://schemas.microsoft.com/office/drawing/2016/5/14/chartex" xmlns:cx7="http://schemas.microsoft.com/office/drawing/2016/5/13/chartex" xmlns:cx6="http://schemas.microsoft.com/office/drawing/2016/5/12/chartex" xmlns:cx5="http://schemas.microsoft.com/office/drawing/2016/5/11/chartex" xmlns:cx4="http://schemas.microsoft.com/office/drawing/2016/5/10/chartex" xmlns:cx3="http://schemas.microsoft.com/office/drawing/2016/5/9/chartex" xmlns:cx2="http://schemas.microsoft.com/office/drawing/2015/10/21/chartex" xmlns:cx1="http://schemas.microsoft.com/office/drawing/2015/9/8/chartex" xmlns:cx="http://schemas.microsoft.com/office/drawing/2014/chartex">
-            <w:pict>
-              <v:roundrect w14:anchorId="0DD7A6E2" id="AutoShape 43" o:spid="_x0000_s1026" style="position:absolute;margin-left:43.95pt;margin-top:20.1pt;width:333.75pt;height:333.75pt;z-index:251666432;visibility:visible;mso-wrap-style:square;mso-width-percent:0;mso-height-percent:0;mso-wrap-distance-left:9pt;mso-wrap-distance-top:0;mso-wrap-distance-right:9pt;mso-wrap-distance-bottom:0;mso-position-horizontal:absolute;mso-position-horizontal-relative:text;mso-position-vertical:absolute;mso-position-vertical-relative:text;mso-width-percent:0;mso-height-percent:0;mso-width-relative:page;mso-height-relative:page;v-text-anchor:top" arcsize="10923f" o:gfxdata="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" fillcolor="#9bbb59 [3206]" strokecolor="#f2f2f2 [3041]" strokeweight="3pt">
-                <v:shadow on="t" color="#4e6128 [1606]" opacity=".5" offset="1pt"/>
-              </v:roundrect>
-            </w:pict>
-          </mc:Fallback>
-        </mc:AlternateContent>
+        <w:drawing>
+          <wp:inline distT="0" distB="0" distL="0" distR="0" wp14:anchorId="7F577DCF" wp14:editId="5A8276CB">
+            <wp:extent cx="4988560" cy="3638550"/>
+            <wp:effectExtent l="0" t="0" r="2540" b="0"/>
+            <wp:docPr id="15" name="Obrázok 15"/>
+            <wp:cNvGraphicFramePr>
+              <a:graphicFrameLocks xmlns:a="http://schemas.openxmlformats.org/drawingml/2006/main" noChangeAspect="1"/>
+            </wp:cNvGraphicFramePr>
+            <a:graphic xmlns:a="http://schemas.openxmlformats.org/drawingml/2006/main">
+              <a:graphicData uri="http://schemas.openxmlformats.org/drawingml/2006/picture">
+                <pic:pic xmlns:pic="http://schemas.openxmlformats.org/drawingml/2006/picture">
+                  <pic:nvPicPr>
+                    <pic:cNvPr id="25" name="Obrázok 25"/>
+                    <pic:cNvPicPr/>
+                  </pic:nvPicPr>
+                  <pic:blipFill>
+                    <a:blip r:embed="rId15">
+                      <a:extLst>
+                        <a:ext uri="{28A0092B-C50C-407E-A947-70E740481C1C}">
+                          <a14:useLocalDpi xmlns:a14="http://schemas.microsoft.com/office/drawing/2010/main" val="0"/>
+                        </a:ext>
+                      </a:extLst>
+                    </a:blip>
+                    <a:stretch>
+                      <a:fillRect/>
+                    </a:stretch>
+                  </pic:blipFill>
+                  <pic:spPr>
+                    <a:xfrm>
+                      <a:off x="0" y="0"/>
+                      <a:ext cx="5023621" cy="3664123"/>
+                    </a:xfrm>
+                    <a:prstGeom prst="rect">
+                      <a:avLst/>
+                    </a:prstGeom>
+                  </pic:spPr>
+                </pic:pic>
+              </a:graphicData>
+            </a:graphic>
+          </wp:inline>
+        </w:drawing>
       </w:r>
     </w:p>
     <w:p>
@@ -7922,95 +7744,120 @@
           <w:noProof/>
           <w:lang w:eastAsia="sk-SK"/>
         </w:rPr>
-        <mc:AlternateContent>
-          <mc:Choice Requires="wps">
-            <w:drawing>
-              <wp:anchor distT="0" distB="0" distL="114300" distR="114300" simplePos="0" relativeHeight="251667456" behindDoc="0" locked="0" layoutInCell="1" allowOverlap="1" wp14:anchorId="5C99E6C3" wp14:editId="1736AC98">
-                <wp:simplePos x="0" y="0"/>
-                <wp:positionH relativeFrom="column">
-                  <wp:posOffset>634365</wp:posOffset>
-                </wp:positionH>
-                <wp:positionV relativeFrom="paragraph">
-                  <wp:posOffset>226695</wp:posOffset>
-                </wp:positionV>
-                <wp:extent cx="4238625" cy="4238625"/>
-                <wp:effectExtent l="19050" t="19050" r="38100" b="47625"/>
-                <wp:wrapNone/>
-                <wp:docPr id="1" name="AutoShape 44"/>
-                <wp:cNvGraphicFramePr>
-                  <a:graphicFrameLocks xmlns:a="http://schemas.openxmlformats.org/drawingml/2006/main"/>
-                </wp:cNvGraphicFramePr>
-                <a:graphic xmlns:a="http://schemas.openxmlformats.org/drawingml/2006/main">
-                  <a:graphicData uri="http://schemas.microsoft.com/office/word/2010/wordprocessingShape">
-                    <wps:wsp>
-                      <wps:cNvSpPr>
-                        <a:spLocks noChangeArrowheads="1"/>
-                      </wps:cNvSpPr>
-                      <wps:spPr bwMode="auto">
-                        <a:xfrm>
-                          <a:off x="0" y="0"/>
-                          <a:ext cx="4238625" cy="4238625"/>
-                        </a:xfrm>
-                        <a:prstGeom prst="roundRect">
-                          <a:avLst>
-                            <a:gd name="adj" fmla="val 16667"/>
-                          </a:avLst>
-                        </a:prstGeom>
-                        <a:solidFill>
-                          <a:schemeClr val="accent1">
-                            <a:lumMod val="100000"/>
-                            <a:lumOff val="0"/>
-                          </a:schemeClr>
-                        </a:solidFill>
-                        <a:ln w="38100">
-                          <a:solidFill>
-                            <a:schemeClr val="lt1">
-                              <a:lumMod val="95000"/>
-                              <a:lumOff val="0"/>
-                            </a:schemeClr>
-                          </a:solidFill>
-                          <a:round/>
-                          <a:headEnd/>
-                          <a:tailEnd/>
-                        </a:ln>
-                        <a:effectLst>
-                          <a:outerShdw dist="28398" dir="3806097" algn="ctr" rotWithShape="0">
-                            <a:schemeClr val="accent1">
-                              <a:lumMod val="50000"/>
-                              <a:lumOff val="0"/>
-                              <a:alpha val="50000"/>
-                            </a:schemeClr>
-                          </a:outerShdw>
-                        </a:effectLst>
-                      </wps:spPr>
-                      <wps:bodyPr rot="0" vert="horz" wrap="square" lIns="91440" tIns="45720" rIns="91440" bIns="45720" anchor="t" anchorCtr="0" upright="1">
-                        <a:noAutofit/>
-                      </wps:bodyPr>
-                    </wps:wsp>
-                  </a:graphicData>
-                </a:graphic>
-                <wp14:sizeRelH relativeFrom="page">
-                  <wp14:pctWidth>0</wp14:pctWidth>
-                </wp14:sizeRelH>
-                <wp14:sizeRelV relativeFrom="page">
-                  <wp14:pctHeight>0</wp14:pctHeight>
-                </wp14:sizeRelV>
-              </wp:anchor>
-            </w:drawing>
-          </mc:Choice>
-          <mc:Fallback xmlns:w16se="http://schemas.microsoft.com/office/word/2015/wordml/symex" xmlns:w16sdtdh="http://schemas.microsoft.com/office/word/2020/wordml/sdtdatahash" xmlns:w16="http://schemas.microsoft.com/office/word/2018/wordml" xmlns:w16cid="http://schemas.microsoft.com/office/word/2016/wordml/cid" xmlns:w16cex="http://schemas.microsoft.com/office/word/2018/wordml/cex" xmlns:oel="http://schemas.microsoft.com/office/2019/extlst" xmlns:am3d="http://schemas.microsoft.com/office/drawing/2017/model3d" xmlns:aink="http://schemas.microsoft.com/office/drawing/2016/ink" xmlns:cx8="http://schemas.microsoft.com/office/drawing/2016/5/14/chartex" xmlns:cx7="http://schemas.microsoft.com/office/drawing/2016/5/13/chartex" xmlns:cx6="http://schemas.microsoft.com/office/drawing/2016/5/12/chartex" xmlns:cx5="http://schemas.microsoft.com/office/drawing/2016/5/11/chartex" xmlns:cx4="http://schemas.microsoft.com/office/drawing/2016/5/10/chartex" xmlns:cx3="http://schemas.microsoft.com/office/drawing/2016/5/9/chartex" xmlns:cx2="http://schemas.microsoft.com/office/drawing/2015/10/21/chartex" xmlns:cx1="http://schemas.microsoft.com/office/drawing/2015/9/8/chartex" xmlns:cx="http://schemas.microsoft.com/office/drawing/2014/chartex">
-            <w:pict>
-              <v:roundrect w14:anchorId="7A3F62A3" id="AutoShape 44" o:spid="_x0000_s1026" style="position:absolute;margin-left:49.95pt;margin-top:17.85pt;width:333.75pt;height:333.75pt;z-index:251667456;visibility:visible;mso-wrap-style:square;mso-width-percent:0;mso-height-percent:0;mso-wrap-distance-left:9pt;mso-wrap-distance-top:0;mso-wrap-distance-right:9pt;mso-wrap-distance-bottom:0;mso-position-horizontal:absolute;mso-position-horizontal-relative:text;mso-position-vertical:absolute;mso-position-vertical-relative:text;mso-width-percent:0;mso-height-percent:0;mso-width-relative:page;mso-height-relative:page;v-text-anchor:top" arcsize="10923f" o:gfxdata="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" fillcolor="#4f81bd [3204]" strokecolor="#f2f2f2 [3041]" strokeweight="3pt">
-                <v:shadow on="t" color="#243f60 [1604]" opacity=".5" offset="1pt"/>
-              </v:roundrect>
-            </w:pict>
-          </mc:Fallback>
-        </mc:AlternateContent>
+        <w:drawing>
+          <wp:inline distT="0" distB="0" distL="0" distR="0" wp14:anchorId="4369153F" wp14:editId="3160E9C7">
+            <wp:extent cx="4076700" cy="3306016"/>
+            <wp:effectExtent l="0" t="0" r="0" b="8890"/>
+            <wp:docPr id="18" name="Obrázok 18"/>
+            <wp:cNvGraphicFramePr>
+              <a:graphicFrameLocks xmlns:a="http://schemas.openxmlformats.org/drawingml/2006/main" noChangeAspect="1"/>
+            </wp:cNvGraphicFramePr>
+            <a:graphic xmlns:a="http://schemas.openxmlformats.org/drawingml/2006/main">
+              <a:graphicData uri="http://schemas.openxmlformats.org/drawingml/2006/picture">
+                <pic:pic xmlns:pic="http://schemas.openxmlformats.org/drawingml/2006/picture">
+                  <pic:nvPicPr>
+                    <pic:cNvPr id="0" name="Picture 4"/>
+                    <pic:cNvPicPr>
+                      <a:picLocks noChangeAspect="1" noChangeArrowheads="1"/>
+                    </pic:cNvPicPr>
+                  </pic:nvPicPr>
+                  <pic:blipFill>
+                    <a:blip r:embed="rId16" cstate="print">
+                      <a:extLst>
+                        <a:ext uri="{28A0092B-C50C-407E-A947-70E740481C1C}">
+                          <a14:useLocalDpi xmlns:a14="http://schemas.microsoft.com/office/drawing/2010/main" val="0"/>
+                        </a:ext>
+                      </a:extLst>
+                    </a:blip>
+                    <a:srcRect/>
+                    <a:stretch>
+                      <a:fillRect/>
+                    </a:stretch>
+                  </pic:blipFill>
+                  <pic:spPr bwMode="auto">
+                    <a:xfrm>
+                      <a:off x="0" y="0"/>
+                      <a:ext cx="4192483" cy="3399911"/>
+                    </a:xfrm>
+                    <a:prstGeom prst="rect">
+                      <a:avLst/>
+                    </a:prstGeom>
+                    <a:noFill/>
+                    <a:ln>
+                      <a:noFill/>
+                    </a:ln>
+                  </pic:spPr>
+                </pic:pic>
+              </a:graphicData>
+            </a:graphic>
+          </wp:inline>
+        </w:drawing>
+      </w:r>
+    </w:p>
+    <w:p>
+      <w:pPr>
+        <w:pStyle w:val="Textobyajn"/>
+        <w:spacing w:line="360" w:lineRule="auto"/>
+        <w:jc w:val="both"/>
+      </w:pPr>
+      <w:r>
+        <w:rPr>
+          <w:noProof/>
+          <w:lang w:eastAsia="sk-SK"/>
+        </w:rPr>
+        <w:drawing>
+          <wp:inline distT="0" distB="0" distL="0" distR="0" wp14:anchorId="6E4F6101" wp14:editId="764963CA">
+            <wp:extent cx="4076700" cy="3350515"/>
+            <wp:effectExtent l="0" t="0" r="0" b="2540"/>
+            <wp:docPr id="19" name="Obrázok 19"/>
+            <wp:cNvGraphicFramePr>
+              <a:graphicFrameLocks xmlns:a="http://schemas.openxmlformats.org/drawingml/2006/main" noChangeAspect="1"/>
+            </wp:cNvGraphicFramePr>
+            <a:graphic xmlns:a="http://schemas.openxmlformats.org/drawingml/2006/main">
+              <a:graphicData uri="http://schemas.openxmlformats.org/drawingml/2006/picture">
+                <pic:pic xmlns:pic="http://schemas.openxmlformats.org/drawingml/2006/picture">
+                  <pic:nvPicPr>
+                    <pic:cNvPr id="0" name="Picture 5"/>
+                    <pic:cNvPicPr>
+                      <a:picLocks noChangeAspect="1" noChangeArrowheads="1"/>
+                    </pic:cNvPicPr>
+                  </pic:nvPicPr>
+                  <pic:blipFill>
+                    <a:blip r:embed="rId17" cstate="print">
+                      <a:extLst>
+                        <a:ext uri="{28A0092B-C50C-407E-A947-70E740481C1C}">
+                          <a14:useLocalDpi xmlns:a14="http://schemas.microsoft.com/office/drawing/2010/main" val="0"/>
+                        </a:ext>
+                      </a:extLst>
+                    </a:blip>
+                    <a:srcRect/>
+                    <a:stretch>
+                      <a:fillRect/>
+                    </a:stretch>
+                  </pic:blipFill>
+                  <pic:spPr bwMode="auto">
+                    <a:xfrm>
+                      <a:off x="0" y="0"/>
+                      <a:ext cx="4097655" cy="3367737"/>
+                    </a:xfrm>
+                    <a:prstGeom prst="rect">
+                      <a:avLst/>
+                    </a:prstGeom>
+                    <a:noFill/>
+                    <a:ln>
+                      <a:noFill/>
+                    </a:ln>
+                  </pic:spPr>
+                </pic:pic>
+              </a:graphicData>
+            </a:graphic>
+          </wp:inline>
+        </w:drawing>
       </w:r>
     </w:p>
     <w:sectPr>
-      <w:footerReference w:type="default" r:id="rId32"/>
-      <w:footerReference w:type="first" r:id="rId33"/>
+      <w:footerReference w:type="default" r:id="rId33"/>
+      <w:footerReference w:type="first" r:id="rId34"/>
       <w:pgSz w:w="11906" w:h="16838"/>
       <w:pgMar w:top="1418" w:right="1418" w:bottom="1418" w:left="1701" w:header="709" w:footer="709" w:gutter="0"/>
       <w:pgNumType w:start="5"/>
@@ -8023,7 +7870,7 @@
 </file>
 
 <file path=word/endnotes.xml><?xml version="1.0" encoding="utf-8"?>
-<w:endnotes xmlns:wpc="http://schemas.microsoft.com/office/word/2010/wordprocessingCanvas" xmlns:mc="http://schemas.openxmlformats.org/markup-compatibility/2006" xmlns:o="urn:schemas-microsoft-com:office:office" xmlns:r="http://schemas.openxmlformats.org/officeDocument/2006/relationships" xmlns:m="http://schemas.openxmlformats.org/officeDocument/2006/math" xmlns:v="urn:schemas-microsoft-com:vml" xmlns:wp14="http://schemas.microsoft.com/office/word/2010/wordprocessingDrawing" xmlns:wp="http://schemas.openxmlformats.org/drawingml/2006/wordprocessingDrawing" xmlns:w10="urn:schemas-microsoft-com:office:word" xmlns:w="http://schemas.openxmlformats.org/wordprocessingml/2006/main" xmlns:w14="http://schemas.microsoft.com/office/word/2010/wordml" xmlns:w15="http://schemas.microsoft.com/office/word/2012/wordml" xmlns:wpg="http://schemas.microsoft.com/office/word/2010/wordprocessingGroup" xmlns:wpi="http://schemas.microsoft.com/office/word/2010/wordprocessingInk" xmlns:wne="http://schemas.microsoft.com/office/word/2006/wordml" xmlns:wps="http://schemas.microsoft.com/office/word/2010/wordprocessingShape" mc:Ignorable="w14 w15 wp14">
+<w:endnotes xmlns:wpc="http://schemas.microsoft.com/office/word/2010/wordprocessingCanvas" xmlns:cx="http://schemas.microsoft.com/office/drawing/2014/chartex" xmlns:cx1="http://schemas.microsoft.com/office/drawing/2015/9/8/chartex" xmlns:cx2="http://schemas.microsoft.com/office/drawing/2015/10/21/chartex" xmlns:cx3="http://schemas.microsoft.com/office/drawing/2016/5/9/chartex" xmlns:cx4="http://schemas.microsoft.com/office/drawing/2016/5/10/chartex" xmlns:cx5="http://schemas.microsoft.com/office/drawing/2016/5/11/chartex" xmlns:cx6="http://schemas.microsoft.com/office/drawing/2016/5/12/chartex" xmlns:cx7="http://schemas.microsoft.com/office/drawing/2016/5/13/chartex" xmlns:cx8="http://schemas.microsoft.com/office/drawing/2016/5/14/chartex" xmlns:mc="http://schemas.openxmlformats.org/markup-compatibility/2006" xmlns:aink="http://schemas.microsoft.com/office/drawing/2016/ink" xmlns:am3d="http://schemas.microsoft.com/office/drawing/2017/model3d" xmlns:o="urn:schemas-microsoft-com:office:office" xmlns:r="http://schemas.openxmlformats.org/officeDocument/2006/relationships" xmlns:m="http://schemas.openxmlformats.org/officeDocument/2006/math" xmlns:v="urn:schemas-microsoft-com:vml" xmlns:wp14="http://schemas.microsoft.com/office/word/2010/wordprocessingDrawing" xmlns:wp="http://schemas.openxmlformats.org/drawingml/2006/wordprocessingDrawing" xmlns:w10="urn:schemas-microsoft-com:office:word" xmlns:w="http://schemas.openxmlformats.org/wordprocessingml/2006/main" xmlns:w14="http://schemas.microsoft.com/office/word/2010/wordml" xmlns:w15="http://schemas.microsoft.com/office/word/2012/wordml" xmlns:w16cex="http://schemas.microsoft.com/office/word/2018/wordml/cex" xmlns:w16cid="http://schemas.microsoft.com/office/word/2016/wordml/cid" xmlns:w16="http://schemas.microsoft.com/office/word/2018/wordml" xmlns:w16sdtdh="http://schemas.microsoft.com/office/word/2020/wordml/sdtdatahash" xmlns:w16se="http://schemas.microsoft.com/office/word/2015/wordml/symex" xmlns:wpg="http://schemas.microsoft.com/office/word/2010/wordprocessingGroup" xmlns:wpi="http://schemas.microsoft.com/office/word/2010/wordprocessingInk" xmlns:wne="http://schemas.microsoft.com/office/word/2006/wordml" xmlns:wps="http://schemas.microsoft.com/office/word/2010/wordprocessingShape" mc:Ignorable="w14 w15 w16se w16cid w16 w16cex w16sdtdh wp14">
   <w:endnote w:type="separator" w:id="-1">
     <w:p>
       <w:r>
@@ -8044,7 +7891,7 @@
 </file>
 
 <file path=word/footer1.xml><?xml version="1.0" encoding="utf-8"?>
-<w:ftr xmlns:wpc="http://schemas.microsoft.com/office/word/2010/wordprocessingCanvas" xmlns:mc="http://schemas.openxmlformats.org/markup-compatibility/2006" xmlns:o="urn:schemas-microsoft-com:office:office" xmlns:r="http://schemas.openxmlformats.org/officeDocument/2006/relationships" xmlns:m="http://schemas.openxmlformats.org/officeDocument/2006/math" xmlns:v="urn:schemas-microsoft-com:vml" xmlns:wp14="http://schemas.microsoft.com/office/word/2010/wordprocessingDrawing" xmlns:wp="http://schemas.openxmlformats.org/drawingml/2006/wordprocessingDrawing" xmlns:w10="urn:schemas-microsoft-com:office:word" xmlns:w="http://schemas.openxmlformats.org/wordprocessingml/2006/main" xmlns:w14="http://schemas.microsoft.com/office/word/2010/wordml" xmlns:w15="http://schemas.microsoft.com/office/word/2012/wordml" xmlns:wpg="http://schemas.microsoft.com/office/word/2010/wordprocessingGroup" xmlns:wpi="http://schemas.microsoft.com/office/word/2010/wordprocessingInk" xmlns:wne="http://schemas.microsoft.com/office/word/2006/wordml" xmlns:wps="http://schemas.microsoft.com/office/word/2010/wordprocessingShape" mc:Ignorable="w14 w15 wp14">
+<w:ftr xmlns:wpc="http://schemas.microsoft.com/office/word/2010/wordprocessingCanvas" xmlns:cx="http://schemas.microsoft.com/office/drawing/2014/chartex" xmlns:cx1="http://schemas.microsoft.com/office/drawing/2015/9/8/chartex" xmlns:cx2="http://schemas.microsoft.com/office/drawing/2015/10/21/chartex" xmlns:cx3="http://schemas.microsoft.com/office/drawing/2016/5/9/chartex" xmlns:cx4="http://schemas.microsoft.com/office/drawing/2016/5/10/chartex" xmlns:cx5="http://schemas.microsoft.com/office/drawing/2016/5/11/chartex" xmlns:cx6="http://schemas.microsoft.com/office/drawing/2016/5/12/chartex" xmlns:cx7="http://schemas.microsoft.com/office/drawing/2016/5/13/chartex" xmlns:cx8="http://schemas.microsoft.com/office/drawing/2016/5/14/chartex" xmlns:mc="http://schemas.openxmlformats.org/markup-compatibility/2006" xmlns:aink="http://schemas.microsoft.com/office/drawing/2016/ink" xmlns:am3d="http://schemas.microsoft.com/office/drawing/2017/model3d" xmlns:o="urn:schemas-microsoft-com:office:office" xmlns:r="http://schemas.openxmlformats.org/officeDocument/2006/relationships" xmlns:m="http://schemas.openxmlformats.org/officeDocument/2006/math" xmlns:v="urn:schemas-microsoft-com:vml" xmlns:wp14="http://schemas.microsoft.com/office/word/2010/wordprocessingDrawing" xmlns:wp="http://schemas.openxmlformats.org/drawingml/2006/wordprocessingDrawing" xmlns:w10="urn:schemas-microsoft-com:office:word" xmlns:w="http://schemas.openxmlformats.org/wordprocessingml/2006/main" xmlns:w14="http://schemas.microsoft.com/office/word/2010/wordml" xmlns:w15="http://schemas.microsoft.com/office/word/2012/wordml" xmlns:w16cex="http://schemas.microsoft.com/office/word/2018/wordml/cex" xmlns:w16cid="http://schemas.microsoft.com/office/word/2016/wordml/cid" xmlns:w16="http://schemas.microsoft.com/office/word/2018/wordml" xmlns:w16sdtdh="http://schemas.microsoft.com/office/word/2020/wordml/sdtdatahash" xmlns:w16se="http://schemas.microsoft.com/office/word/2015/wordml/symex" xmlns:wpg="http://schemas.microsoft.com/office/word/2010/wordprocessingGroup" xmlns:wpi="http://schemas.microsoft.com/office/word/2010/wordprocessingInk" xmlns:wne="http://schemas.microsoft.com/office/word/2006/wordml" xmlns:wps="http://schemas.microsoft.com/office/word/2010/wordprocessingShape" mc:Ignorable="w14 w15 w16se w16cid w16 w16cex w16sdtdh wp14">
   <w:sdt>
     <w:sdtPr>
       <w:id w:val="928309727"/>
@@ -8071,7 +7918,7 @@
 </file>
 
 <file path=word/footer2.xml><?xml version="1.0" encoding="utf-8"?>
-<w:ftr xmlns:wpc="http://schemas.microsoft.com/office/word/2010/wordprocessingCanvas" xmlns:mc="http://schemas.openxmlformats.org/markup-compatibility/2006" xmlns:o="urn:schemas-microsoft-com:office:office" xmlns:r="http://schemas.openxmlformats.org/officeDocument/2006/relationships" xmlns:m="http://schemas.openxmlformats.org/officeDocument/2006/math" xmlns:v="urn:schemas-microsoft-com:vml" xmlns:wp14="http://schemas.microsoft.com/office/word/2010/wordprocessingDrawing" xmlns:wp="http://schemas.openxmlformats.org/drawingml/2006/wordprocessingDrawing" xmlns:w10="urn:schemas-microsoft-com:office:word" xmlns:w="http://schemas.openxmlformats.org/wordprocessingml/2006/main" xmlns:w14="http://schemas.microsoft.com/office/word/2010/wordml" xmlns:w15="http://schemas.microsoft.com/office/word/2012/wordml" xmlns:wpg="http://schemas.microsoft.com/office/word/2010/wordprocessingGroup" xmlns:wpi="http://schemas.microsoft.com/office/word/2010/wordprocessingInk" xmlns:wne="http://schemas.microsoft.com/office/word/2006/wordml" xmlns:wps="http://schemas.microsoft.com/office/word/2010/wordprocessingShape" mc:Ignorable="w14 w15 wp14">
+<w:ftr xmlns:wpc="http://schemas.microsoft.com/office/word/2010/wordprocessingCanvas" xmlns:cx="http://schemas.microsoft.com/office/drawing/2014/chartex" xmlns:cx1="http://schemas.microsoft.com/office/drawing/2015/9/8/chartex" xmlns:cx2="http://schemas.microsoft.com/office/drawing/2015/10/21/chartex" xmlns:cx3="http://schemas.microsoft.com/office/drawing/2016/5/9/chartex" xmlns:cx4="http://schemas.microsoft.com/office/drawing/2016/5/10/chartex" xmlns:cx5="http://schemas.microsoft.com/office/drawing/2016/5/11/chartex" xmlns:cx6="http://schemas.microsoft.com/office/drawing/2016/5/12/chartex" xmlns:cx7="http://schemas.microsoft.com/office/drawing/2016/5/13/chartex" xmlns:cx8="http://schemas.microsoft.com/office/drawing/2016/5/14/chartex" xmlns:mc="http://schemas.openxmlformats.org/markup-compatibility/2006" xmlns:aink="http://schemas.microsoft.com/office/drawing/2016/ink" xmlns:am3d="http://schemas.microsoft.com/office/drawing/2017/model3d" xmlns:o="urn:schemas-microsoft-com:office:office" xmlns:r="http://schemas.openxmlformats.org/officeDocument/2006/relationships" xmlns:m="http://schemas.openxmlformats.org/officeDocument/2006/math" xmlns:v="urn:schemas-microsoft-com:vml" xmlns:wp14="http://schemas.microsoft.com/office/word/2010/wordprocessingDrawing" xmlns:wp="http://schemas.openxmlformats.org/drawingml/2006/wordprocessingDrawing" xmlns:w10="urn:schemas-microsoft-com:office:word" xmlns:w="http://schemas.openxmlformats.org/wordprocessingml/2006/main" xmlns:w14="http://schemas.microsoft.com/office/word/2010/wordml" xmlns:w15="http://schemas.microsoft.com/office/word/2012/wordml" xmlns:w16cex="http://schemas.microsoft.com/office/word/2018/wordml/cex" xmlns:w16cid="http://schemas.microsoft.com/office/word/2016/wordml/cid" xmlns:w16="http://schemas.microsoft.com/office/word/2018/wordml" xmlns:w16sdtdh="http://schemas.microsoft.com/office/word/2020/wordml/sdtdatahash" xmlns:w16se="http://schemas.microsoft.com/office/word/2015/wordml/symex" xmlns:wpg="http://schemas.microsoft.com/office/word/2010/wordprocessingGroup" xmlns:wpi="http://schemas.microsoft.com/office/word/2010/wordprocessingInk" xmlns:wne="http://schemas.microsoft.com/office/word/2006/wordml" xmlns:wps="http://schemas.microsoft.com/office/word/2010/wordprocessingShape" mc:Ignorable="w14 w15 w16se w16cid w16 w16cex w16sdtdh wp14">
   <w:sdt>
     <w:sdtPr>
       <w:id w:val="197213795"/>
@@ -8113,7 +7960,7 @@
 </file>
 
 <file path=word/footer3.xml><?xml version="1.0" encoding="utf-8"?>
-<w:ftr xmlns:wpc="http://schemas.microsoft.com/office/word/2010/wordprocessingCanvas" xmlns:mc="http://schemas.openxmlformats.org/markup-compatibility/2006" xmlns:o="urn:schemas-microsoft-com:office:office" xmlns:r="http://schemas.openxmlformats.org/officeDocument/2006/relationships" xmlns:m="http://schemas.openxmlformats.org/officeDocument/2006/math" xmlns:v="urn:schemas-microsoft-com:vml" xmlns:wp14="http://schemas.microsoft.com/office/word/2010/wordprocessingDrawing" xmlns:wp="http://schemas.openxmlformats.org/drawingml/2006/wordprocessingDrawing" xmlns:w10="urn:schemas-microsoft-com:office:word" xmlns:w="http://schemas.openxmlformats.org/wordprocessingml/2006/main" xmlns:w14="http://schemas.microsoft.com/office/word/2010/wordml" xmlns:w15="http://schemas.microsoft.com/office/word/2012/wordml" xmlns:wpg="http://schemas.microsoft.com/office/word/2010/wordprocessingGroup" xmlns:wpi="http://schemas.microsoft.com/office/word/2010/wordprocessingInk" xmlns:wne="http://schemas.microsoft.com/office/word/2006/wordml" xmlns:wps="http://schemas.microsoft.com/office/word/2010/wordprocessingShape" mc:Ignorable="w14 w15 wp14">
+<w:ftr xmlns:wpc="http://schemas.microsoft.com/office/word/2010/wordprocessingCanvas" xmlns:cx="http://schemas.microsoft.com/office/drawing/2014/chartex" xmlns:cx1="http://schemas.microsoft.com/office/drawing/2015/9/8/chartex" xmlns:cx2="http://schemas.microsoft.com/office/drawing/2015/10/21/chartex" xmlns:cx3="http://schemas.microsoft.com/office/drawing/2016/5/9/chartex" xmlns:cx4="http://schemas.microsoft.com/office/drawing/2016/5/10/chartex" xmlns:cx5="http://schemas.microsoft.com/office/drawing/2016/5/11/chartex" xmlns:cx6="http://schemas.microsoft.com/office/drawing/2016/5/12/chartex" xmlns:cx7="http://schemas.microsoft.com/office/drawing/2016/5/13/chartex" xmlns:cx8="http://schemas.microsoft.com/office/drawing/2016/5/14/chartex" xmlns:mc="http://schemas.openxmlformats.org/markup-compatibility/2006" xmlns:aink="http://schemas.microsoft.com/office/drawing/2016/ink" xmlns:am3d="http://schemas.microsoft.com/office/drawing/2017/model3d" xmlns:o="urn:schemas-microsoft-com:office:office" xmlns:r="http://schemas.openxmlformats.org/officeDocument/2006/relationships" xmlns:m="http://schemas.openxmlformats.org/officeDocument/2006/math" xmlns:v="urn:schemas-microsoft-com:vml" xmlns:wp14="http://schemas.microsoft.com/office/word/2010/wordprocessingDrawing" xmlns:wp="http://schemas.openxmlformats.org/drawingml/2006/wordprocessingDrawing" xmlns:w10="urn:schemas-microsoft-com:office:word" xmlns:w="http://schemas.openxmlformats.org/wordprocessingml/2006/main" xmlns:w14="http://schemas.microsoft.com/office/word/2010/wordml" xmlns:w15="http://schemas.microsoft.com/office/word/2012/wordml" xmlns:w16cex="http://schemas.microsoft.com/office/word/2018/wordml/cex" xmlns:w16cid="http://schemas.microsoft.com/office/word/2016/wordml/cid" xmlns:w16="http://schemas.microsoft.com/office/word/2018/wordml" xmlns:w16sdtdh="http://schemas.microsoft.com/office/word/2020/wordml/sdtdatahash" xmlns:w16se="http://schemas.microsoft.com/office/word/2015/wordml/symex" xmlns:wpg="http://schemas.microsoft.com/office/word/2010/wordprocessingGroup" xmlns:wpi="http://schemas.microsoft.com/office/word/2010/wordprocessingInk" xmlns:wne="http://schemas.microsoft.com/office/word/2006/wordml" xmlns:wps="http://schemas.microsoft.com/office/word/2010/wordprocessingShape" mc:Ignorable="w14 w15 w16se w16cid w16 w16cex w16sdtdh wp14">
   <w:sdt>
     <w:sdtPr>
       <w:id w:val="-80453700"/>
@@ -8159,7 +8006,7 @@
 </file>
 
 <file path=word/footer4.xml><?xml version="1.0" encoding="utf-8"?>
-<w:ftr xmlns:wpc="http://schemas.microsoft.com/office/word/2010/wordprocessingCanvas" xmlns:mc="http://schemas.openxmlformats.org/markup-compatibility/2006" xmlns:o="urn:schemas-microsoft-com:office:office" xmlns:r="http://schemas.openxmlformats.org/officeDocument/2006/relationships" xmlns:m="http://schemas.openxmlformats.org/officeDocument/2006/math" xmlns:v="urn:schemas-microsoft-com:vml" xmlns:wp14="http://schemas.microsoft.com/office/word/2010/wordprocessingDrawing" xmlns:wp="http://schemas.openxmlformats.org/drawingml/2006/wordprocessingDrawing" xmlns:w10="urn:schemas-microsoft-com:office:word" xmlns:w="http://schemas.openxmlformats.org/wordprocessingml/2006/main" xmlns:w14="http://schemas.microsoft.com/office/word/2010/wordml" xmlns:w15="http://schemas.microsoft.com/office/word/2012/wordml" xmlns:wpg="http://schemas.microsoft.com/office/word/2010/wordprocessingGroup" xmlns:wpi="http://schemas.microsoft.com/office/word/2010/wordprocessingInk" xmlns:wne="http://schemas.microsoft.com/office/word/2006/wordml" xmlns:wps="http://schemas.microsoft.com/office/word/2010/wordprocessingShape" mc:Ignorable="w14 w15 wp14">
+<w:ftr xmlns:wpc="http://schemas.microsoft.com/office/word/2010/wordprocessingCanvas" xmlns:cx="http://schemas.microsoft.com/office/drawing/2014/chartex" xmlns:cx1="http://schemas.microsoft.com/office/drawing/2015/9/8/chartex" xmlns:cx2="http://schemas.microsoft.com/office/drawing/2015/10/21/chartex" xmlns:cx3="http://schemas.microsoft.com/office/drawing/2016/5/9/chartex" xmlns:cx4="http://schemas.microsoft.com/office/drawing/2016/5/10/chartex" xmlns:cx5="http://schemas.microsoft.com/office/drawing/2016/5/11/chartex" xmlns:cx6="http://schemas.microsoft.com/office/drawing/2016/5/12/chartex" xmlns:cx7="http://schemas.microsoft.com/office/drawing/2016/5/13/chartex" xmlns:cx8="http://schemas.microsoft.com/office/drawing/2016/5/14/chartex" xmlns:mc="http://schemas.openxmlformats.org/markup-compatibility/2006" xmlns:aink="http://schemas.microsoft.com/office/drawing/2016/ink" xmlns:am3d="http://schemas.microsoft.com/office/drawing/2017/model3d" xmlns:o="urn:schemas-microsoft-com:office:office" xmlns:r="http://schemas.openxmlformats.org/officeDocument/2006/relationships" xmlns:m="http://schemas.openxmlformats.org/officeDocument/2006/math" xmlns:v="urn:schemas-microsoft-com:vml" xmlns:wp14="http://schemas.microsoft.com/office/word/2010/wordprocessingDrawing" xmlns:wp="http://schemas.openxmlformats.org/drawingml/2006/wordprocessingDrawing" xmlns:w10="urn:schemas-microsoft-com:office:word" xmlns:w="http://schemas.openxmlformats.org/wordprocessingml/2006/main" xmlns:w14="http://schemas.microsoft.com/office/word/2010/wordml" xmlns:w15="http://schemas.microsoft.com/office/word/2012/wordml" xmlns:w16cex="http://schemas.microsoft.com/office/word/2018/wordml/cex" xmlns:w16cid="http://schemas.microsoft.com/office/word/2016/wordml/cid" xmlns:w16="http://schemas.microsoft.com/office/word/2018/wordml" xmlns:w16sdtdh="http://schemas.microsoft.com/office/word/2020/wordml/sdtdatahash" xmlns:w16se="http://schemas.microsoft.com/office/word/2015/wordml/symex" xmlns:wpg="http://schemas.microsoft.com/office/word/2010/wordprocessingGroup" xmlns:wpi="http://schemas.microsoft.com/office/word/2010/wordprocessingInk" xmlns:wne="http://schemas.microsoft.com/office/word/2006/wordml" xmlns:wps="http://schemas.microsoft.com/office/word/2010/wordprocessingShape" mc:Ignorable="w14 w15 w16se w16cid w16 w16cex w16sdtdh wp14">
   <w:p>
     <w:pPr>
       <w:pStyle w:val="Pta"/>
@@ -8175,7 +8022,7 @@
 </file>
 
 <file path=word/footer5.xml><?xml version="1.0" encoding="utf-8"?>
-<w:ftr xmlns:wpc="http://schemas.microsoft.com/office/word/2010/wordprocessingCanvas" xmlns:mc="http://schemas.openxmlformats.org/markup-compatibility/2006" xmlns:o="urn:schemas-microsoft-com:office:office" xmlns:r="http://schemas.openxmlformats.org/officeDocument/2006/relationships" xmlns:m="http://schemas.openxmlformats.org/officeDocument/2006/math" xmlns:v="urn:schemas-microsoft-com:vml" xmlns:wp14="http://schemas.microsoft.com/office/word/2010/wordprocessingDrawing" xmlns:wp="http://schemas.openxmlformats.org/drawingml/2006/wordprocessingDrawing" xmlns:w10="urn:schemas-microsoft-com:office:word" xmlns:w="http://schemas.openxmlformats.org/wordprocessingml/2006/main" xmlns:w14="http://schemas.microsoft.com/office/word/2010/wordml" xmlns:w15="http://schemas.microsoft.com/office/word/2012/wordml" xmlns:wpg="http://schemas.microsoft.com/office/word/2010/wordprocessingGroup" xmlns:wpi="http://schemas.microsoft.com/office/word/2010/wordprocessingInk" xmlns:wne="http://schemas.microsoft.com/office/word/2006/wordml" xmlns:wps="http://schemas.microsoft.com/office/word/2010/wordprocessingShape" mc:Ignorable="w14 w15 wp14">
+<w:ftr xmlns:wpc="http://schemas.microsoft.com/office/word/2010/wordprocessingCanvas" xmlns:cx="http://schemas.microsoft.com/office/drawing/2014/chartex" xmlns:cx1="http://schemas.microsoft.com/office/drawing/2015/9/8/chartex" xmlns:cx2="http://schemas.microsoft.com/office/drawing/2015/10/21/chartex" xmlns:cx3="http://schemas.microsoft.com/office/drawing/2016/5/9/chartex" xmlns:cx4="http://schemas.microsoft.com/office/drawing/2016/5/10/chartex" xmlns:cx5="http://schemas.microsoft.com/office/drawing/2016/5/11/chartex" xmlns:cx6="http://schemas.microsoft.com/office/drawing/2016/5/12/chartex" xmlns:cx7="http://schemas.microsoft.com/office/drawing/2016/5/13/chartex" xmlns:cx8="http://schemas.microsoft.com/office/drawing/2016/5/14/chartex" xmlns:mc="http://schemas.openxmlformats.org/markup-compatibility/2006" xmlns:aink="http://schemas.microsoft.com/office/drawing/2016/ink" xmlns:am3d="http://schemas.microsoft.com/office/drawing/2017/model3d" xmlns:o="urn:schemas-microsoft-com:office:office" xmlns:r="http://schemas.openxmlformats.org/officeDocument/2006/relationships" xmlns:m="http://schemas.openxmlformats.org/officeDocument/2006/math" xmlns:v="urn:schemas-microsoft-com:vml" xmlns:wp14="http://schemas.microsoft.com/office/word/2010/wordprocessingDrawing" xmlns:wp="http://schemas.openxmlformats.org/drawingml/2006/wordprocessingDrawing" xmlns:w10="urn:schemas-microsoft-com:office:word" xmlns:w="http://schemas.openxmlformats.org/wordprocessingml/2006/main" xmlns:w14="http://schemas.microsoft.com/office/word/2010/wordml" xmlns:w15="http://schemas.microsoft.com/office/word/2012/wordml" xmlns:w16cex="http://schemas.microsoft.com/office/word/2018/wordml/cex" xmlns:w16cid="http://schemas.microsoft.com/office/word/2016/wordml/cid" xmlns:w16="http://schemas.microsoft.com/office/word/2018/wordml" xmlns:w16sdtdh="http://schemas.microsoft.com/office/word/2020/wordml/sdtdatahash" xmlns:w16se="http://schemas.microsoft.com/office/word/2015/wordml/symex" xmlns:wpg="http://schemas.microsoft.com/office/word/2010/wordprocessingGroup" xmlns:wpi="http://schemas.microsoft.com/office/word/2010/wordprocessingInk" xmlns:wne="http://schemas.microsoft.com/office/word/2006/wordml" xmlns:wps="http://schemas.microsoft.com/office/word/2010/wordprocessingShape" mc:Ignorable="w14 w15 w16se w16cid w16 w16cex w16sdtdh wp14">
   <w:p>
     <w:pPr>
       <w:pStyle w:val="Pta"/>
@@ -8187,7 +8034,7 @@
 </file>
 
 <file path=word/footer6.xml><?xml version="1.0" encoding="utf-8"?>
-<w:ftr xmlns:wpc="http://schemas.microsoft.com/office/word/2010/wordprocessingCanvas" xmlns:mc="http://schemas.openxmlformats.org/markup-compatibility/2006" xmlns:o="urn:schemas-microsoft-com:office:office" xmlns:r="http://schemas.openxmlformats.org/officeDocument/2006/relationships" xmlns:m="http://schemas.openxmlformats.org/officeDocument/2006/math" xmlns:v="urn:schemas-microsoft-com:vml" xmlns:wp14="http://schemas.microsoft.com/office/word/2010/wordprocessingDrawing" xmlns:wp="http://schemas.openxmlformats.org/drawingml/2006/wordprocessingDrawing" xmlns:w10="urn:schemas-microsoft-com:office:word" xmlns:w="http://schemas.openxmlformats.org/wordprocessingml/2006/main" xmlns:w14="http://schemas.microsoft.com/office/word/2010/wordml" xmlns:w15="http://schemas.microsoft.com/office/word/2012/wordml" xmlns:wpg="http://schemas.microsoft.com/office/word/2010/wordprocessingGroup" xmlns:wpi="http://schemas.microsoft.com/office/word/2010/wordprocessingInk" xmlns:wne="http://schemas.microsoft.com/office/word/2006/wordml" xmlns:wps="http://schemas.microsoft.com/office/word/2010/wordprocessingShape" mc:Ignorable="w14 w15 wp14">
+<w:ftr xmlns:wpc="http://schemas.microsoft.com/office/word/2010/wordprocessingCanvas" xmlns:cx="http://schemas.microsoft.com/office/drawing/2014/chartex" xmlns:cx1="http://schemas.microsoft.com/office/drawing/2015/9/8/chartex" xmlns:cx2="http://schemas.microsoft.com/office/drawing/2015/10/21/chartex" xmlns:cx3="http://schemas.microsoft.com/office/drawing/2016/5/9/chartex" xmlns:cx4="http://schemas.microsoft.com/office/drawing/2016/5/10/chartex" xmlns:cx5="http://schemas.microsoft.com/office/drawing/2016/5/11/chartex" xmlns:cx6="http://schemas.microsoft.com/office/drawing/2016/5/12/chartex" xmlns:cx7="http://schemas.microsoft.com/office/drawing/2016/5/13/chartex" xmlns:cx8="http://schemas.microsoft.com/office/drawing/2016/5/14/chartex" xmlns:mc="http://schemas.openxmlformats.org/markup-compatibility/2006" xmlns:aink="http://schemas.microsoft.com/office/drawing/2016/ink" xmlns:am3d="http://schemas.microsoft.com/office/drawing/2017/model3d" xmlns:o="urn:schemas-microsoft-com:office:office" xmlns:r="http://schemas.openxmlformats.org/officeDocument/2006/relationships" xmlns:m="http://schemas.openxmlformats.org/officeDocument/2006/math" xmlns:v="urn:schemas-microsoft-com:vml" xmlns:wp14="http://schemas.microsoft.com/office/word/2010/wordprocessingDrawing" xmlns:wp="http://schemas.openxmlformats.org/drawingml/2006/wordprocessingDrawing" xmlns:w10="urn:schemas-microsoft-com:office:word" xmlns:w="http://schemas.openxmlformats.org/wordprocessingml/2006/main" xmlns:w14="http://schemas.microsoft.com/office/word/2010/wordml" xmlns:w15="http://schemas.microsoft.com/office/word/2012/wordml" xmlns:w16cex="http://schemas.microsoft.com/office/word/2018/wordml/cex" xmlns:w16cid="http://schemas.microsoft.com/office/word/2016/wordml/cid" xmlns:w16="http://schemas.microsoft.com/office/word/2018/wordml" xmlns:w16sdtdh="http://schemas.microsoft.com/office/word/2020/wordml/sdtdatahash" xmlns:w16se="http://schemas.microsoft.com/office/word/2015/wordml/symex" xmlns:wpg="http://schemas.microsoft.com/office/word/2010/wordprocessingGroup" xmlns:wpi="http://schemas.microsoft.com/office/word/2010/wordprocessingInk" xmlns:wne="http://schemas.microsoft.com/office/word/2006/wordml" xmlns:wps="http://schemas.microsoft.com/office/word/2010/wordprocessingShape" mc:Ignorable="w14 w15 w16se w16cid w16 w16cex w16sdtdh wp14">
   <w:p>
     <w:pPr>
       <w:pStyle w:val="Pta"/>
@@ -8203,7 +8050,7 @@
 </file>
 
 <file path=word/footnotes.xml><?xml version="1.0" encoding="utf-8"?>
-<w:footnotes xmlns:wpc="http://schemas.microsoft.com/office/word/2010/wordprocessingCanvas" xmlns:mc="http://schemas.openxmlformats.org/markup-compatibility/2006" xmlns:o="urn:schemas-microsoft-com:office:office" xmlns:r="http://schemas.openxmlformats.org/officeDocument/2006/relationships" xmlns:m="http://schemas.openxmlformats.org/officeDocument/2006/math" xmlns:v="urn:schemas-microsoft-com:vml" xmlns:wp14="http://schemas.microsoft.com/office/word/2010/wordprocessingDrawing" xmlns:wp="http://schemas.openxmlformats.org/drawingml/2006/wordprocessingDrawing" xmlns:w10="urn:schemas-microsoft-com:office:word" xmlns:w="http://schemas.openxmlformats.org/wordprocessingml/2006/main" xmlns:w14="http://schemas.microsoft.com/office/word/2010/wordml" xmlns:w15="http://schemas.microsoft.com/office/word/2012/wordml" xmlns:wpg="http://schemas.microsoft.com/office/word/2010/wordprocessingGroup" xmlns:wpi="http://schemas.microsoft.com/office/word/2010/wordprocessingInk" xmlns:wne="http://schemas.microsoft.com/office/word/2006/wordml" xmlns:wps="http://schemas.microsoft.com/office/word/2010/wordprocessingShape" mc:Ignorable="w14 w15 wp14">
+<w:footnotes xmlns:wpc="http://schemas.microsoft.com/office/word/2010/wordprocessingCanvas" xmlns:cx="http://schemas.microsoft.com/office/drawing/2014/chartex" xmlns:cx1="http://schemas.microsoft.com/office/drawing/2015/9/8/chartex" xmlns:cx2="http://schemas.microsoft.com/office/drawing/2015/10/21/chartex" xmlns:cx3="http://schemas.microsoft.com/office/drawing/2016/5/9/chartex" xmlns:cx4="http://schemas.microsoft.com/office/drawing/2016/5/10/chartex" xmlns:cx5="http://schemas.microsoft.com/office/drawing/2016/5/11/chartex" xmlns:cx6="http://schemas.microsoft.com/office/drawing/2016/5/12/chartex" xmlns:cx7="http://schemas.microsoft.com/office/drawing/2016/5/13/chartex" xmlns:cx8="http://schemas.microsoft.com/office/drawing/2016/5/14/chartex" xmlns:mc="http://schemas.openxmlformats.org/markup-compatibility/2006" xmlns:aink="http://schemas.microsoft.com/office/drawing/2016/ink" xmlns:am3d="http://schemas.microsoft.com/office/drawing/2017/model3d" xmlns:o="urn:schemas-microsoft-com:office:office" xmlns:r="http://schemas.openxmlformats.org/officeDocument/2006/relationships" xmlns:m="http://schemas.openxmlformats.org/officeDocument/2006/math" xmlns:v="urn:schemas-microsoft-com:vml" xmlns:wp14="http://schemas.microsoft.com/office/word/2010/wordprocessingDrawing" xmlns:wp="http://schemas.openxmlformats.org/drawingml/2006/wordprocessingDrawing" xmlns:w10="urn:schemas-microsoft-com:office:word" xmlns:w="http://schemas.openxmlformats.org/wordprocessingml/2006/main" xmlns:w14="http://schemas.microsoft.com/office/word/2010/wordml" xmlns:w15="http://schemas.microsoft.com/office/word/2012/wordml" xmlns:w16cex="http://schemas.microsoft.com/office/word/2018/wordml/cex" xmlns:w16cid="http://schemas.microsoft.com/office/word/2016/wordml/cid" xmlns:w16="http://schemas.microsoft.com/office/word/2018/wordml" xmlns:w16sdtdh="http://schemas.microsoft.com/office/word/2020/wordml/sdtdatahash" xmlns:w16se="http://schemas.microsoft.com/office/word/2015/wordml/symex" xmlns:wpg="http://schemas.microsoft.com/office/word/2010/wordprocessingGroup" xmlns:wpi="http://schemas.microsoft.com/office/word/2010/wordprocessingInk" xmlns:wne="http://schemas.microsoft.com/office/word/2006/wordml" xmlns:wps="http://schemas.microsoft.com/office/word/2010/wordprocessingShape" mc:Ignorable="w14 w15 w16se w16cid w16 w16cex w16sdtdh wp14">
   <w:footnote w:type="separator" w:id="-1">
     <w:p>
       <w:r>
@@ -8224,7 +8071,7 @@
 </file>
 
 <file path=word/header1.xml><?xml version="1.0" encoding="utf-8"?>
-<w:hdr xmlns:wpc="http://schemas.microsoft.com/office/word/2010/wordprocessingCanvas" xmlns:mc="http://schemas.openxmlformats.org/markup-compatibility/2006" xmlns:o="urn:schemas-microsoft-com:office:office" xmlns:r="http://schemas.openxmlformats.org/officeDocument/2006/relationships" xmlns:m="http://schemas.openxmlformats.org/officeDocument/2006/math" xmlns:v="urn:schemas-microsoft-com:vml" xmlns:wp14="http://schemas.microsoft.com/office/word/2010/wordprocessingDrawing" xmlns:wp="http://schemas.openxmlformats.org/drawingml/2006/wordprocessingDrawing" xmlns:w10="urn:schemas-microsoft-com:office:word" xmlns:w="http://schemas.openxmlformats.org/wordprocessingml/2006/main" xmlns:w14="http://schemas.microsoft.com/office/word/2010/wordml" xmlns:w15="http://schemas.microsoft.com/office/word/2012/wordml" xmlns:wpg="http://schemas.microsoft.com/office/word/2010/wordprocessingGroup" xmlns:wpi="http://schemas.microsoft.com/office/word/2010/wordprocessingInk" xmlns:wne="http://schemas.microsoft.com/office/word/2006/wordml" xmlns:wps="http://schemas.microsoft.com/office/word/2010/wordprocessingShape" mc:Ignorable="w14 w15 wp14">
+<w:hdr xmlns:wpc="http://schemas.microsoft.com/office/word/2010/wordprocessingCanvas" xmlns:cx="http://schemas.microsoft.com/office/drawing/2014/chartex" xmlns:cx1="http://schemas.microsoft.com/office/drawing/2015/9/8/chartex" xmlns:cx2="http://schemas.microsoft.com/office/drawing/2015/10/21/chartex" xmlns:cx3="http://schemas.microsoft.com/office/drawing/2016/5/9/chartex" xmlns:cx4="http://schemas.microsoft.com/office/drawing/2016/5/10/chartex" xmlns:cx5="http://schemas.microsoft.com/office/drawing/2016/5/11/chartex" xmlns:cx6="http://schemas.microsoft.com/office/drawing/2016/5/12/chartex" xmlns:cx7="http://schemas.microsoft.com/office/drawing/2016/5/13/chartex" xmlns:cx8="http://schemas.microsoft.com/office/drawing/2016/5/14/chartex" xmlns:mc="http://schemas.openxmlformats.org/markup-compatibility/2006" xmlns:aink="http://schemas.microsoft.com/office/drawing/2016/ink" xmlns:am3d="http://schemas.microsoft.com/office/drawing/2017/model3d" xmlns:o="urn:schemas-microsoft-com:office:office" xmlns:r="http://schemas.openxmlformats.org/officeDocument/2006/relationships" xmlns:m="http://schemas.openxmlformats.org/officeDocument/2006/math" xmlns:v="urn:schemas-microsoft-com:vml" xmlns:wp14="http://schemas.microsoft.com/office/word/2010/wordprocessingDrawing" xmlns:wp="http://schemas.openxmlformats.org/drawingml/2006/wordprocessingDrawing" xmlns:w10="urn:schemas-microsoft-com:office:word" xmlns:w="http://schemas.openxmlformats.org/wordprocessingml/2006/main" xmlns:w14="http://schemas.microsoft.com/office/word/2010/wordml" xmlns:w15="http://schemas.microsoft.com/office/word/2012/wordml" xmlns:w16cex="http://schemas.microsoft.com/office/word/2018/wordml/cex" xmlns:w16cid="http://schemas.microsoft.com/office/word/2016/wordml/cid" xmlns:w16="http://schemas.microsoft.com/office/word/2018/wordml" xmlns:w16sdtdh="http://schemas.microsoft.com/office/word/2020/wordml/sdtdatahash" xmlns:w16se="http://schemas.microsoft.com/office/word/2015/wordml/symex" xmlns:wpg="http://schemas.microsoft.com/office/word/2010/wordprocessingGroup" xmlns:wpi="http://schemas.microsoft.com/office/word/2010/wordprocessingInk" xmlns:wne="http://schemas.microsoft.com/office/word/2006/wordml" xmlns:wps="http://schemas.microsoft.com/office/word/2010/wordprocessingShape" mc:Ignorable="w14 w15 w16se w16cid w16 w16cex w16sdtdh wp14">
   <w:p>
     <w:pPr>
       <w:pStyle w:val="Hlavika"/>
@@ -8234,7 +8081,7 @@
 </file>
 
 <file path=word/header2.xml><?xml version="1.0" encoding="utf-8"?>
-<w:hdr xmlns:wpc="http://schemas.microsoft.com/office/word/2010/wordprocessingCanvas" xmlns:mc="http://schemas.openxmlformats.org/markup-compatibility/2006" xmlns:o="urn:schemas-microsoft-com:office:office" xmlns:r="http://schemas.openxmlformats.org/officeDocument/2006/relationships" xmlns:m="http://schemas.openxmlformats.org/officeDocument/2006/math" xmlns:v="urn:schemas-microsoft-com:vml" xmlns:wp14="http://schemas.microsoft.com/office/word/2010/wordprocessingDrawing" xmlns:wp="http://schemas.openxmlformats.org/drawingml/2006/wordprocessingDrawing" xmlns:w10="urn:schemas-microsoft-com:office:word" xmlns:w="http://schemas.openxmlformats.org/wordprocessingml/2006/main" xmlns:w14="http://schemas.microsoft.com/office/word/2010/wordml" xmlns:w15="http://schemas.microsoft.com/office/word/2012/wordml" xmlns:wpg="http://schemas.microsoft.com/office/word/2010/wordprocessingGroup" xmlns:wpi="http://schemas.microsoft.com/office/word/2010/wordprocessingInk" xmlns:wne="http://schemas.microsoft.com/office/word/2006/wordml" xmlns:wps="http://schemas.microsoft.com/office/word/2010/wordprocessingShape" mc:Ignorable="w14 w15 wp14">
+<w:hdr xmlns:wpc="http://schemas.microsoft.com/office/word/2010/wordprocessingCanvas" xmlns:cx="http://schemas.microsoft.com/office/drawing/2014/chartex" xmlns:cx1="http://schemas.microsoft.com/office/drawing/2015/9/8/chartex" xmlns:cx2="http://schemas.microsoft.com/office/drawing/2015/10/21/chartex" xmlns:cx3="http://schemas.microsoft.com/office/drawing/2016/5/9/chartex" xmlns:cx4="http://schemas.microsoft.com/office/drawing/2016/5/10/chartex" xmlns:cx5="http://schemas.microsoft.com/office/drawing/2016/5/11/chartex" xmlns:cx6="http://schemas.microsoft.com/office/drawing/2016/5/12/chartex" xmlns:cx7="http://schemas.microsoft.com/office/drawing/2016/5/13/chartex" xmlns:cx8="http://schemas.microsoft.com/office/drawing/2016/5/14/chartex" xmlns:mc="http://schemas.openxmlformats.org/markup-compatibility/2006" xmlns:aink="http://schemas.microsoft.com/office/drawing/2016/ink" xmlns:am3d="http://schemas.microsoft.com/office/drawing/2017/model3d" xmlns:o="urn:schemas-microsoft-com:office:office" xmlns:r="http://schemas.openxmlformats.org/officeDocument/2006/relationships" xmlns:m="http://schemas.openxmlformats.org/officeDocument/2006/math" xmlns:v="urn:schemas-microsoft-com:vml" xmlns:wp14="http://schemas.microsoft.com/office/word/2010/wordprocessingDrawing" xmlns:wp="http://schemas.openxmlformats.org/drawingml/2006/wordprocessingDrawing" xmlns:w10="urn:schemas-microsoft-com:office:word" xmlns:w="http://schemas.openxmlformats.org/wordprocessingml/2006/main" xmlns:w14="http://schemas.microsoft.com/office/word/2010/wordml" xmlns:w15="http://schemas.microsoft.com/office/word/2012/wordml" xmlns:w16cex="http://schemas.microsoft.com/office/word/2018/wordml/cex" xmlns:w16cid="http://schemas.microsoft.com/office/word/2016/wordml/cid" xmlns:w16="http://schemas.microsoft.com/office/word/2018/wordml" xmlns:w16sdtdh="http://schemas.microsoft.com/office/word/2020/wordml/sdtdatahash" xmlns:w16se="http://schemas.microsoft.com/office/word/2015/wordml/symex" xmlns:wpg="http://schemas.microsoft.com/office/word/2010/wordprocessingGroup" xmlns:wpi="http://schemas.microsoft.com/office/word/2010/wordprocessingInk" xmlns:wne="http://schemas.microsoft.com/office/word/2006/wordml" xmlns:wps="http://schemas.microsoft.com/office/word/2010/wordprocessingShape" mc:Ignorable="w14 w15 w16se w16cid w16 w16cex w16sdtdh wp14">
   <w:p>
     <w:pPr>
       <w:pStyle w:val="Hlavika"/>
@@ -8244,7 +8091,7 @@
 </file>
 
 <file path=word/numbering.xml><?xml version="1.0" encoding="utf-8"?>
-<w:numbering xmlns:wpc="http://schemas.microsoft.com/office/word/2010/wordprocessingCanvas" xmlns:mc="http://schemas.openxmlformats.org/markup-compatibility/2006" xmlns:o="urn:schemas-microsoft-com:office:office" xmlns:r="http://schemas.openxmlformats.org/officeDocument/2006/relationships" xmlns:m="http://schemas.openxmlformats.org/officeDocument/2006/math" xmlns:v="urn:schemas-microsoft-com:vml" xmlns:wp14="http://schemas.microsoft.com/office/word/2010/wordprocessingDrawing" xmlns:wp="http://schemas.openxmlformats.org/drawingml/2006/wordprocessingDrawing" xmlns:w10="urn:schemas-microsoft-com:office:word" xmlns:w="http://schemas.openxmlformats.org/wordprocessingml/2006/main" xmlns:w14="http://schemas.microsoft.com/office/word/2010/wordml" xmlns:w15="http://schemas.microsoft.com/office/word/2012/wordml" xmlns:wpg="http://schemas.microsoft.com/office/word/2010/wordprocessingGroup" xmlns:wpi="http://schemas.microsoft.com/office/word/2010/wordprocessingInk" xmlns:wne="http://schemas.microsoft.com/office/word/2006/wordml" xmlns:wps="http://schemas.microsoft.com/office/word/2010/wordprocessingShape" mc:Ignorable="w14 w15 wp14">
+<w:numbering xmlns:wpc="http://schemas.microsoft.com/office/word/2010/wordprocessingCanvas" xmlns:cx="http://schemas.microsoft.com/office/drawing/2014/chartex" xmlns:cx1="http://schemas.microsoft.com/office/drawing/2015/9/8/chartex" xmlns:cx2="http://schemas.microsoft.com/office/drawing/2015/10/21/chartex" xmlns:cx3="http://schemas.microsoft.com/office/drawing/2016/5/9/chartex" xmlns:cx4="http://schemas.microsoft.com/office/drawing/2016/5/10/chartex" xmlns:cx5="http://schemas.microsoft.com/office/drawing/2016/5/11/chartex" xmlns:cx6="http://schemas.microsoft.com/office/drawing/2016/5/12/chartex" xmlns:cx7="http://schemas.microsoft.com/office/drawing/2016/5/13/chartex" xmlns:cx8="http://schemas.microsoft.com/office/drawing/2016/5/14/chartex" xmlns:mc="http://schemas.openxmlformats.org/markup-compatibility/2006" xmlns:aink="http://schemas.microsoft.com/office/drawing/2016/ink" xmlns:am3d="http://schemas.microsoft.com/office/drawing/2017/model3d" xmlns:o="urn:schemas-microsoft-com:office:office" xmlns:r="http://schemas.openxmlformats.org/officeDocument/2006/relationships" xmlns:m="http://schemas.openxmlformats.org/officeDocument/2006/math" xmlns:v="urn:schemas-microsoft-com:vml" xmlns:wp14="http://schemas.microsoft.com/office/word/2010/wordprocessingDrawing" xmlns:wp="http://schemas.openxmlformats.org/drawingml/2006/wordprocessingDrawing" xmlns:w10="urn:schemas-microsoft-com:office:word" xmlns:w="http://schemas.openxmlformats.org/wordprocessingml/2006/main" xmlns:w14="http://schemas.microsoft.com/office/word/2010/wordml" xmlns:w15="http://schemas.microsoft.com/office/word/2012/wordml" xmlns:w16cex="http://schemas.microsoft.com/office/word/2018/wordml/cex" xmlns:w16cid="http://schemas.microsoft.com/office/word/2016/wordml/cid" xmlns:w16="http://schemas.microsoft.com/office/word/2018/wordml" xmlns:w16sdtdh="http://schemas.microsoft.com/office/word/2020/wordml/sdtdatahash" xmlns:w16se="http://schemas.microsoft.com/office/word/2015/wordml/symex" xmlns:wpg="http://schemas.microsoft.com/office/word/2010/wordprocessingGroup" xmlns:wpi="http://schemas.microsoft.com/office/word/2010/wordprocessingInk" xmlns:wne="http://schemas.microsoft.com/office/word/2006/wordml" xmlns:wps="http://schemas.microsoft.com/office/word/2010/wordprocessingShape" mc:Ignorable="w14 w15 w16se w16cid w16 w16cex w16sdtdh wp14">
   <w:abstractNum w:abstractNumId="0" w15:restartNumberingAfterBreak="0">
     <w:nsid w:val="07CE0C4B"/>
     <w:multiLevelType w:val="hybridMultilevel"/>
@@ -11228,7 +11075,7 @@
 </file>
 
 <file path=word/styles.xml><?xml version="1.0" encoding="utf-8"?>
-<w:styles xmlns:mc="http://schemas.openxmlformats.org/markup-compatibility/2006" xmlns:r="http://schemas.openxmlformats.org/officeDocument/2006/relationships" xmlns:w="http://schemas.openxmlformats.org/wordprocessingml/2006/main" xmlns:w14="http://schemas.microsoft.com/office/word/2010/wordml" xmlns:w15="http://schemas.microsoft.com/office/word/2012/wordml" mc:Ignorable="w14 w15">
+<w:styles xmlns:mc="http://schemas.openxmlformats.org/markup-compatibility/2006" xmlns:r="http://schemas.openxmlformats.org/officeDocument/2006/relationships" xmlns:w="http://schemas.openxmlformats.org/wordprocessingml/2006/main" xmlns:w14="http://schemas.microsoft.com/office/word/2010/wordml" xmlns:w15="http://schemas.microsoft.com/office/word/2012/wordml" xmlns:w16cex="http://schemas.microsoft.com/office/word/2018/wordml/cex" xmlns:w16cid="http://schemas.microsoft.com/office/word/2016/wordml/cid" xmlns:w16="http://schemas.microsoft.com/office/word/2018/wordml" xmlns:w16sdtdh="http://schemas.microsoft.com/office/word/2020/wordml/sdtdatahash" xmlns:w16se="http://schemas.microsoft.com/office/word/2015/wordml/symex" mc:Ignorable="w14 w15 w16se w16cid w16 w16cex w16sdtdh">
   <w:docDefaults>
     <w:rPrDefault>
       <w:rPr>
@@ -11238,7 +11085,7 @@
     </w:rPrDefault>
     <w:pPrDefault/>
   </w:docDefaults>
-  <w:latentStyles w:defLockedState="0" w:defUIPriority="0" w:defSemiHidden="0" w:defUnhideWhenUsed="0" w:defQFormat="0" w:count="371">
+  <w:latentStyles w:defLockedState="0" w:defUIPriority="0" w:defSemiHidden="0" w:defUnhideWhenUsed="0" w:defQFormat="0" w:count="376">
     <w:lsdException w:name="Normal" w:qFormat="1"/>
     <w:lsdException w:name="heading 1" w:qFormat="1"/>
     <w:lsdException w:name="heading 2" w:qFormat="1"/>
@@ -11338,7 +11185,6 @@
     <w:lsdException w:name="HTML Sample" w:semiHidden="1" w:unhideWhenUsed="1"/>
     <w:lsdException w:name="HTML Typewriter" w:semiHidden="1" w:unhideWhenUsed="1"/>
     <w:lsdException w:name="HTML Variable" w:semiHidden="1" w:unhideWhenUsed="1"/>
-    <w:lsdException w:name="Normal Table" w:semiHidden="1" w:unhideWhenUsed="1"/>
     <w:lsdException w:name="annotation subject" w:semiHidden="1" w:unhideWhenUsed="1"/>
     <w:lsdException w:name="No List" w:semiHidden="1" w:unhideWhenUsed="1"/>
     <w:lsdException w:name="Outline List 1" w:semiHidden="1" w:unhideWhenUsed="1"/>
@@ -11381,11 +11227,8 @@
     <w:lsdException w:name="Table Contemporary" w:semiHidden="1" w:unhideWhenUsed="1"/>
     <w:lsdException w:name="Table Elegant" w:semiHidden="1" w:unhideWhenUsed="1"/>
     <w:lsdException w:name="Table Professional" w:semiHidden="1" w:unhideWhenUsed="1"/>
-    <w:lsdException w:name="Table Subtle 1" w:semiHidden="1" w:unhideWhenUsed="1"/>
     <w:lsdException w:name="Table Subtle 2" w:semiHidden="1" w:unhideWhenUsed="1"/>
     <w:lsdException w:name="Table Web 1" w:semiHidden="1" w:unhideWhenUsed="1"/>
-    <w:lsdException w:name="Table Web 2" w:semiHidden="1" w:unhideWhenUsed="1"/>
-    <w:lsdException w:name="Table Web 3" w:semiHidden="1" w:unhideWhenUsed="1"/>
     <w:lsdException w:name="Balloon Text" w:semiHidden="1" w:unhideWhenUsed="1"/>
     <w:lsdException w:name="Table Theme" w:semiHidden="1" w:unhideWhenUsed="1"/>
     <w:lsdException w:name="Placeholder Text" w:semiHidden="1" w:uiPriority="99"/>
@@ -11603,6 +11446,11 @@
     <w:lsdException w:name="List Table 5 Dark Accent 6" w:uiPriority="50"/>
     <w:lsdException w:name="List Table 6 Colorful Accent 6" w:uiPriority="51"/>
     <w:lsdException w:name="List Table 7 Colorful Accent 6" w:uiPriority="52"/>
+    <w:lsdException w:name="Mention" w:semiHidden="1" w:uiPriority="99" w:unhideWhenUsed="1"/>
+    <w:lsdException w:name="Smart Hyperlink" w:semiHidden="1" w:uiPriority="99" w:unhideWhenUsed="1"/>
+    <w:lsdException w:name="Hashtag" w:semiHidden="1" w:uiPriority="99" w:unhideWhenUsed="1"/>
+    <w:lsdException w:name="Unresolved Mention" w:semiHidden="1" w:uiPriority="99" w:unhideWhenUsed="1"/>
+    <w:lsdException w:name="Smart Link" w:semiHidden="1" w:uiPriority="99" w:unhideWhenUsed="1"/>
   </w:latentStyles>
   <w:style w:type="paragraph" w:default="1" w:styleId="Normlny">
     <w:name w:val="Normal"/>
@@ -12050,7 +11898,7 @@
       <w:lang w:eastAsia="cs-CZ"/>
     </w:rPr>
   </w:style>
-  <w:style w:type="character" w:styleId="Siln">
+  <w:style w:type="character" w:styleId="Vrazn">
     <w:name w:val="Strong"/>
     <w:basedOn w:val="Predvolenpsmoodseku"/>
     <w:qFormat/>
@@ -12317,6 +12165,29 @@
     </w:pPr>
     <w:rPr>
       <w:lang w:eastAsia="sk-SK"/>
+    </w:rPr>
+  </w:style>
+  <w:style w:type="character" w:styleId="Nevyrieenzmienka">
+    <w:name w:val="Unresolved Mention"/>
+    <w:basedOn w:val="Predvolenpsmoodseku"/>
+    <w:uiPriority w:val="99"/>
+    <w:semiHidden/>
+    <w:unhideWhenUsed/>
+    <w:rsid w:val="006F3A31"/>
+    <w:rPr>
+      <w:color w:val="605E5C"/>
+      <w:shd w:val="clear" w:color="auto" w:fill="E1DFDD"/>
+    </w:rPr>
+  </w:style>
+  <w:style w:type="character" w:styleId="PouitHypertextovPrepojenie">
+    <w:name w:val="FollowedHyperlink"/>
+    <w:basedOn w:val="Predvolenpsmoodseku"/>
+    <w:semiHidden/>
+    <w:unhideWhenUsed/>
+    <w:rsid w:val="006F3A31"/>
+    <w:rPr>
+      <w:color w:val="800080" w:themeColor="followedHyperlink"/>
+      <w:u w:val="single"/>
     </w:rPr>
   </w:style>
 </w:styles>
